--- a/BaoCao.docx
+++ b/BaoCao.docx
@@ -127,27 +127,7 @@
           <w:szCs w:val="28"/>
           <w:lang w:val="en"/>
         </w:rPr>
-        <w:t xml:space="preserve">KHOA </w:t>
-      </w:r>
-      <w:r>
-        <w:rPr>
-          <w:b/>
-          <w:bCs/>
-          <w:sz w:val="28"/>
-          <w:szCs w:val="28"/>
-          <w:lang w:val="en"/>
-        </w:rPr>
-        <w:t>CÔNG NGHỆ THÔNG TIN</w:t>
-      </w:r>
-      <w:r>
-        <w:rPr>
-          <w:b/>
-          <w:bCs/>
-          <w:sz w:val="28"/>
-          <w:szCs w:val="28"/>
-          <w:lang w:val="en"/>
-        </w:rPr>
-        <w:t xml:space="preserve"> </w:t>
+        <w:t xml:space="preserve">KHOA CÔNG NGHỆ THÔNG TIN </w:t>
       </w:r>
       <w:commentRangeEnd w:id="2"/>
       <w:r>
@@ -956,27 +936,7 @@
           <w:szCs w:val="28"/>
           <w:lang w:val="en"/>
         </w:rPr>
-        <w:t xml:space="preserve">KHOA </w:t>
-      </w:r>
-      <w:r>
-        <w:rPr>
-          <w:b/>
-          <w:bCs/>
-          <w:sz w:val="28"/>
-          <w:szCs w:val="28"/>
-          <w:lang w:val="en"/>
-        </w:rPr>
-        <w:t>CÔNG NGHỆ THÔNG TIN</w:t>
-      </w:r>
-      <w:r>
-        <w:rPr>
-          <w:b/>
-          <w:bCs/>
-          <w:sz w:val="28"/>
-          <w:szCs w:val="28"/>
-          <w:lang w:val="en"/>
-        </w:rPr>
-        <w:t xml:space="preserve"> </w:t>
+        <w:t xml:space="preserve">KHOA CÔNG NGHỆ THÔNG TIN </w:t>
       </w:r>
       <w:commentRangeEnd w:id="5"/>
       <w:r>
@@ -1467,15 +1427,7 @@
           <w:sz w:val="28"/>
           <w:szCs w:val="28"/>
         </w:rPr>
-        <w:t xml:space="preserve">PHẠM QUỐC THẮNG - </w:t>
-      </w:r>
-      <w:r>
-        <w:rPr>
-          <w:b/>
-          <w:sz w:val="28"/>
-          <w:szCs w:val="28"/>
-        </w:rPr>
-        <w:t>51503226</w:t>
+        <w:t>PHẠM QUỐC THẮNG - 51503226</w:t>
       </w:r>
     </w:p>
     <w:p>
@@ -2380,11 +2332,37 @@
     </w:p>
     <w:p>
       <w:pPr>
-        <w:spacing w:after="200" w:line="276" w:lineRule="auto"/>
-        <w:rPr>
-          <w:sz w:val="26"/>
-          <w:szCs w:val="26"/>
-          <w:lang w:val="vi-VN"/>
+        <w:pStyle w:val="Nidungvnbn"/>
+        <w:rPr>
+          <w:shd w:val="clear" w:color="auto" w:fill="FDFDFD"/>
+        </w:rPr>
+      </w:pPr>
+      <w:r>
+        <w:rPr>
+          <w:shd w:val="clear" w:color="auto" w:fill="FDFDFD"/>
+        </w:rPr>
+        <w:t>Khởi tạo một project với Spring Boot: biết được cách tạo một ứng dụng Web với Spring Boot và sự dễ dàng hơn trong việc thiết lập và phát triển ứng dụng so với các Spring khác.</w:t>
+      </w:r>
+    </w:p>
+    <w:p>
+      <w:pPr>
+        <w:pStyle w:val="Nidungvnbn"/>
+        <w:rPr>
+          <w:shd w:val="clear" w:color="auto" w:fill="FDFDFD"/>
+        </w:rPr>
+      </w:pPr>
+      <w:r>
+        <w:rPr>
+          <w:shd w:val="clear" w:color="auto" w:fill="FDFDFD"/>
+        </w:rPr>
+        <w:t>Sử dụng Spring với JPA: Dùng JPA để thao tác với cơ sở dữ liệu trên Spring</w:t>
+      </w:r>
+    </w:p>
+    <w:p>
+      <w:pPr>
+        <w:pStyle w:val="Nidungvnbn"/>
+        <w:rPr>
+          <w:shd w:val="clear" w:color="auto" w:fill="FDFDFD"/>
         </w:rPr>
         <w:sectPr>
           <w:headerReference w:type="default" r:id="rId13"/>
@@ -2397,11 +2375,9 @@
       </w:pPr>
       <w:r>
         <w:rPr>
-          <w:sz w:val="26"/>
-          <w:szCs w:val="26"/>
-          <w:lang w:val="vi-VN"/>
-        </w:rPr>
-        <w:br w:type="page"/>
+          <w:shd w:val="clear" w:color="auto" w:fill="FDFDFD"/>
+        </w:rPr>
+        <w:t>Cách sử dụng Katharsis JSON API: Katharsis định nghĩa các tài nguyên có thể được chia sẻ trên một giao diện RESTful và một repository để xử lý chúng.</w:t>
       </w:r>
     </w:p>
     <w:p>
@@ -2432,7 +2408,7 @@
           <w:tab w:val="right" w:leader="dot" w:pos="9111"/>
         </w:tabs>
         <w:rPr>
-          <w:rFonts w:asciiTheme="minorHAnsi" w:eastAsiaTheme="minorEastAsia" w:hAnsiTheme="minorHAnsi" w:cstheme="minorBidi"/>
+          <w:rFonts w:eastAsiaTheme="minorEastAsia"/>
           <w:noProof/>
           <w:sz w:val="22"/>
           <w:szCs w:val="22"/>
@@ -2522,7 +2498,7 @@
           <w:tab w:val="right" w:leader="dot" w:pos="9111"/>
         </w:tabs>
         <w:rPr>
-          <w:rFonts w:asciiTheme="minorHAnsi" w:eastAsiaTheme="minorEastAsia" w:hAnsiTheme="minorHAnsi" w:cstheme="minorBidi"/>
+          <w:rFonts w:eastAsiaTheme="minorEastAsia"/>
           <w:noProof/>
           <w:sz w:val="22"/>
           <w:szCs w:val="22"/>
@@ -2594,7 +2570,7 @@
           <w:tab w:val="right" w:leader="dot" w:pos="9111"/>
         </w:tabs>
         <w:rPr>
-          <w:rFonts w:asciiTheme="minorHAnsi" w:eastAsiaTheme="minorEastAsia" w:hAnsiTheme="minorHAnsi" w:cstheme="minorBidi"/>
+          <w:rFonts w:eastAsiaTheme="minorEastAsia"/>
           <w:noProof/>
           <w:sz w:val="22"/>
           <w:szCs w:val="22"/>
@@ -2607,7 +2583,23 @@
             <w:noProof/>
             <w:lang w:val="vi-VN"/>
           </w:rPr>
-          <w:t>TÓM TẮT</w:t>
+          <w:t>TÓM T</w:t>
+        </w:r>
+        <w:r>
+          <w:rPr>
+            <w:rStyle w:val="Hyperlink"/>
+            <w:noProof/>
+            <w:lang w:val="vi-VN"/>
+          </w:rPr>
+          <w:t>Ắ</w:t>
+        </w:r>
+        <w:r>
+          <w:rPr>
+            <w:rStyle w:val="Hyperlink"/>
+            <w:noProof/>
+            <w:lang w:val="vi-VN"/>
+          </w:rPr>
+          <w:t>T</w:t>
         </w:r>
         <w:r>
           <w:rPr>
@@ -2666,7 +2658,7 @@
           <w:tab w:val="right" w:leader="dot" w:pos="9111"/>
         </w:tabs>
         <w:rPr>
-          <w:rFonts w:asciiTheme="minorHAnsi" w:eastAsiaTheme="minorEastAsia" w:hAnsiTheme="minorHAnsi" w:cstheme="minorBidi"/>
+          <w:rFonts w:eastAsiaTheme="minorEastAsia"/>
           <w:noProof/>
           <w:sz w:val="22"/>
           <w:szCs w:val="22"/>
@@ -2737,7 +2729,7 @@
           <w:tab w:val="right" w:leader="dot" w:pos="9111"/>
         </w:tabs>
         <w:rPr>
-          <w:rFonts w:asciiTheme="minorHAnsi" w:eastAsiaTheme="minorEastAsia" w:hAnsiTheme="minorHAnsi" w:cstheme="minorBidi"/>
+          <w:rFonts w:eastAsiaTheme="minorEastAsia"/>
           <w:noProof/>
           <w:sz w:val="22"/>
           <w:szCs w:val="22"/>
@@ -2808,7 +2800,7 @@
           <w:tab w:val="right" w:leader="dot" w:pos="9111"/>
         </w:tabs>
         <w:rPr>
-          <w:rFonts w:asciiTheme="minorHAnsi" w:eastAsiaTheme="minorEastAsia" w:hAnsiTheme="minorHAnsi" w:cstheme="minorBidi"/>
+          <w:rFonts w:eastAsiaTheme="minorEastAsia"/>
           <w:noProof/>
           <w:sz w:val="22"/>
           <w:szCs w:val="22"/>
@@ -2879,7 +2871,7 @@
           <w:tab w:val="right" w:leader="dot" w:pos="9111"/>
         </w:tabs>
         <w:rPr>
-          <w:rFonts w:asciiTheme="minorHAnsi" w:eastAsiaTheme="minorEastAsia" w:hAnsiTheme="minorHAnsi" w:cstheme="minorBidi"/>
+          <w:rFonts w:eastAsiaTheme="minorEastAsia"/>
           <w:noProof/>
           <w:sz w:val="22"/>
           <w:szCs w:val="22"/>
@@ -2950,7 +2942,7 @@
           <w:tab w:val="right" w:leader="dot" w:pos="9111"/>
         </w:tabs>
         <w:rPr>
-          <w:rFonts w:asciiTheme="minorHAnsi" w:eastAsiaTheme="minorEastAsia" w:hAnsiTheme="minorHAnsi" w:cstheme="minorBidi"/>
+          <w:rFonts w:eastAsiaTheme="minorEastAsia"/>
           <w:noProof/>
           <w:sz w:val="22"/>
           <w:szCs w:val="22"/>
@@ -3021,7 +3013,7 @@
           <w:tab w:val="right" w:leader="dot" w:pos="9111"/>
         </w:tabs>
         <w:rPr>
-          <w:rFonts w:asciiTheme="minorHAnsi" w:eastAsiaTheme="minorEastAsia" w:hAnsiTheme="minorHAnsi" w:cstheme="minorBidi"/>
+          <w:rFonts w:eastAsiaTheme="minorEastAsia"/>
           <w:noProof/>
           <w:sz w:val="22"/>
           <w:szCs w:val="22"/>
@@ -3092,7 +3084,7 @@
           <w:tab w:val="right" w:leader="dot" w:pos="9111"/>
         </w:tabs>
         <w:rPr>
-          <w:rFonts w:asciiTheme="minorHAnsi" w:eastAsiaTheme="minorEastAsia" w:hAnsiTheme="minorHAnsi" w:cstheme="minorBidi"/>
+          <w:rFonts w:eastAsiaTheme="minorEastAsia"/>
           <w:noProof/>
           <w:sz w:val="22"/>
           <w:szCs w:val="22"/>
@@ -3163,7 +3155,7 @@
           <w:tab w:val="right" w:leader="dot" w:pos="9111"/>
         </w:tabs>
         <w:rPr>
-          <w:rFonts w:asciiTheme="minorHAnsi" w:eastAsiaTheme="minorEastAsia" w:hAnsiTheme="minorHAnsi" w:cstheme="minorBidi"/>
+          <w:rFonts w:eastAsiaTheme="minorEastAsia"/>
           <w:noProof/>
           <w:sz w:val="22"/>
           <w:szCs w:val="22"/>
@@ -3234,7 +3226,7 @@
           <w:tab w:val="right" w:leader="dot" w:pos="9111"/>
         </w:tabs>
         <w:rPr>
-          <w:rFonts w:asciiTheme="minorHAnsi" w:eastAsiaTheme="minorEastAsia" w:hAnsiTheme="minorHAnsi" w:cstheme="minorBidi"/>
+          <w:rFonts w:eastAsiaTheme="minorEastAsia"/>
           <w:noProof/>
           <w:sz w:val="22"/>
           <w:szCs w:val="22"/>
@@ -3305,7 +3297,7 @@
           <w:tab w:val="right" w:leader="dot" w:pos="9111"/>
         </w:tabs>
         <w:rPr>
-          <w:rFonts w:asciiTheme="minorHAnsi" w:eastAsiaTheme="minorEastAsia" w:hAnsiTheme="minorHAnsi" w:cstheme="minorBidi"/>
+          <w:rFonts w:eastAsiaTheme="minorEastAsia"/>
           <w:noProof/>
           <w:sz w:val="22"/>
           <w:szCs w:val="22"/>
@@ -3376,7 +3368,7 @@
           <w:tab w:val="right" w:leader="dot" w:pos="9111"/>
         </w:tabs>
         <w:rPr>
-          <w:rFonts w:asciiTheme="minorHAnsi" w:eastAsiaTheme="minorEastAsia" w:hAnsiTheme="minorHAnsi" w:cstheme="minorBidi"/>
+          <w:rFonts w:eastAsiaTheme="minorEastAsia"/>
           <w:noProof/>
           <w:sz w:val="22"/>
           <w:szCs w:val="22"/>
@@ -3447,7 +3439,7 @@
           <w:tab w:val="right" w:leader="dot" w:pos="9111"/>
         </w:tabs>
         <w:rPr>
-          <w:rFonts w:asciiTheme="minorHAnsi" w:eastAsiaTheme="minorEastAsia" w:hAnsiTheme="minorHAnsi" w:cstheme="minorBidi"/>
+          <w:rFonts w:eastAsiaTheme="minorEastAsia"/>
           <w:noProof/>
           <w:sz w:val="22"/>
           <w:szCs w:val="22"/>
@@ -3518,7 +3510,7 @@
           <w:tab w:val="right" w:leader="dot" w:pos="9111"/>
         </w:tabs>
         <w:rPr>
-          <w:rFonts w:asciiTheme="minorHAnsi" w:eastAsiaTheme="minorEastAsia" w:hAnsiTheme="minorHAnsi" w:cstheme="minorBidi"/>
+          <w:rFonts w:eastAsiaTheme="minorEastAsia"/>
           <w:noProof/>
           <w:sz w:val="22"/>
           <w:szCs w:val="22"/>
@@ -3589,7 +3581,7 @@
           <w:tab w:val="right" w:leader="dot" w:pos="9111"/>
         </w:tabs>
         <w:rPr>
-          <w:rFonts w:asciiTheme="minorHAnsi" w:eastAsiaTheme="minorEastAsia" w:hAnsiTheme="minorHAnsi" w:cstheme="minorBidi"/>
+          <w:rFonts w:eastAsiaTheme="minorEastAsia"/>
           <w:noProof/>
           <w:sz w:val="22"/>
           <w:szCs w:val="22"/>
@@ -3660,7 +3652,7 @@
           <w:tab w:val="right" w:leader="dot" w:pos="9111"/>
         </w:tabs>
         <w:rPr>
-          <w:rFonts w:asciiTheme="minorHAnsi" w:eastAsiaTheme="minorEastAsia" w:hAnsiTheme="minorHAnsi" w:cstheme="minorBidi"/>
+          <w:rFonts w:eastAsiaTheme="minorEastAsia"/>
           <w:noProof/>
           <w:sz w:val="22"/>
           <w:szCs w:val="22"/>
@@ -3731,7 +3723,7 @@
           <w:tab w:val="right" w:leader="dot" w:pos="9111"/>
         </w:tabs>
         <w:rPr>
-          <w:rFonts w:asciiTheme="minorHAnsi" w:eastAsiaTheme="minorEastAsia" w:hAnsiTheme="minorHAnsi" w:cstheme="minorBidi"/>
+          <w:rFonts w:eastAsiaTheme="minorEastAsia"/>
           <w:noProof/>
           <w:sz w:val="22"/>
           <w:szCs w:val="22"/>
@@ -3802,7 +3794,7 @@
           <w:tab w:val="right" w:leader="dot" w:pos="9111"/>
         </w:tabs>
         <w:rPr>
-          <w:rFonts w:asciiTheme="minorHAnsi" w:eastAsiaTheme="minorEastAsia" w:hAnsiTheme="minorHAnsi" w:cstheme="minorBidi"/>
+          <w:rFonts w:eastAsiaTheme="minorEastAsia"/>
           <w:noProof/>
           <w:sz w:val="22"/>
           <w:szCs w:val="22"/>
@@ -3873,7 +3865,7 @@
           <w:tab w:val="right" w:leader="dot" w:pos="9111"/>
         </w:tabs>
         <w:rPr>
-          <w:rFonts w:asciiTheme="minorHAnsi" w:eastAsiaTheme="minorEastAsia" w:hAnsiTheme="minorHAnsi" w:cstheme="minorBidi"/>
+          <w:rFonts w:eastAsiaTheme="minorEastAsia"/>
           <w:noProof/>
           <w:sz w:val="22"/>
           <w:szCs w:val="22"/>
@@ -4018,14 +4010,7 @@
           <w:b/>
           <w:sz w:val="28"/>
         </w:rPr>
-        <w:t xml:space="preserve">CÁC </w:t>
-      </w:r>
-      <w:r>
-        <w:rPr>
-          <w:b/>
-          <w:sz w:val="28"/>
-        </w:rPr>
-        <w:t>KÝ HIỆU</w:t>
+        <w:t>CÁC KÝ HIỆU</w:t>
       </w:r>
     </w:p>
     <w:p>
@@ -4118,7 +4103,7 @@
           <w:tab w:val="right" w:leader="dot" w:pos="9111"/>
         </w:tabs>
         <w:rPr>
-          <w:rFonts w:asciiTheme="minorHAnsi" w:eastAsiaTheme="minorEastAsia" w:hAnsiTheme="minorHAnsi" w:cstheme="minorBidi"/>
+          <w:rFonts w:eastAsiaTheme="minorEastAsia"/>
           <w:noProof/>
           <w:sz w:val="22"/>
           <w:szCs w:val="22"/>
@@ -4241,7 +4226,7 @@
           <w:tab w:val="right" w:leader="dot" w:pos="9111"/>
         </w:tabs>
         <w:rPr>
-          <w:rFonts w:asciiTheme="minorHAnsi" w:eastAsiaTheme="minorEastAsia" w:hAnsiTheme="minorHAnsi" w:cstheme="minorBidi"/>
+          <w:rFonts w:eastAsiaTheme="minorEastAsia"/>
           <w:noProof/>
           <w:sz w:val="22"/>
           <w:szCs w:val="22"/>
@@ -4271,21 +4256,7 @@
             <w:rStyle w:val="Hyperlink"/>
             <w:noProof/>
           </w:rPr>
-          <w:t>Bảng 3.1</w:t>
-        </w:r>
-        <w:r>
-          <w:rPr>
-            <w:rStyle w:val="Hyperlink"/>
-            <w:noProof/>
-          </w:rPr>
-          <w:t xml:space="preserve"> </w:t>
-        </w:r>
-        <w:r>
-          <w:rPr>
-            <w:rStyle w:val="Hyperlink"/>
-            <w:noProof/>
-          </w:rPr>
-          <w:t>Ví dụ cho chèn bảng</w:t>
+          <w:t>Bảng 3.1 Ví dụ cho chèn bảng</w:t>
         </w:r>
         <w:r>
           <w:rPr>
@@ -4558,10 +4529,7 @@
         <w:pStyle w:val="Nidungvnbn"/>
       </w:pPr>
       <w:r>
-        <w:t>Spring được chia làm nhiều module khác nhau, tùy theo mục đích phát triển ứng dụng mà ta dùng 1 trong các module đó. Dưới đây là kiến trúc tổng thể của Spring Framework.</w:t>
-      </w:r>
-      <w:r>
-        <w:t> </w:t>
+        <w:t>Spring được chia làm nhiều module khác nhau, tùy theo mục đích phát triển ứng dụng mà ta dùng 1 trong các module đó. Dưới đây là kiến trúc tổng thể của Spring Framework. </w:t>
       </w:r>
     </w:p>
     <w:p>
@@ -4749,25 +4717,10 @@
         <w:pStyle w:val="Nidungvnbn"/>
       </w:pPr>
       <w:r>
-        <w:t xml:space="preserve">SpringBoot là một </w:t>
-      </w:r>
-      <w:r>
-        <w:t>framework</w:t>
-      </w:r>
-      <w:r>
-        <w:t xml:space="preserve"> giúp xây dựng các ứng dụng dựa trên Spring một cách nhanh chóng và dễ dàng. </w:t>
-      </w:r>
-      <w:r>
-        <w:t>Nó</w:t>
-      </w:r>
-      <w:r>
-        <w:t xml:space="preserve"> </w:t>
-      </w:r>
-      <w:r>
-        <w:t xml:space="preserve">sinh ra </w:t>
-      </w:r>
-      <w:r>
-        <w:t>với mục tiêu chính là giảm thiếu (hoặc hoàn toàn) các cấu hình lùm xùm trong Spring, giúp những lập trình viên có thể tập trung vào business logic hơn từ đó nâng cao chất lượng của sản phẩm. Tất cả những gì bạn cần là viết mã logic cho application hoặc rất rất ít các cấu hình nguyên thủy của Spring.</w:t>
+        <w:t xml:space="preserve">SpringBoot là một framework giúp xây dựng các ứng dụng dựa trên Spring một cách nhanh chóng và dễ dàng. </w:t>
+      </w:r>
+      <w:r>
+        <w:t>Nó sinh ra với mục tiêu chính là giảm thiếu (hoặc hoàn toàn) các cấu hình lùm xùm trong Spring, giúp những lập trình viên có thể tập trung vào business logic hơn từ đó nâng cao chất lượng của sản phẩm. Tất cả những gì bạn cần là viết mã logic cho application hoặc rất rất ít các cấu hình nguyên thủy của Spring.</w:t>
       </w:r>
     </w:p>
     <w:p>
@@ -4775,10 +4728,7 @@
         <w:pStyle w:val="Tiumccp2"/>
       </w:pPr>
       <w:r>
-        <w:t xml:space="preserve">Những lợi ích của Spring Boot trong việc </w:t>
-      </w:r>
-      <w:r>
-        <w:t>phát triển các ứng dụng Spring</w:t>
+        <w:t>Những lợi ích của Spring Boot trong việc phát triển các ứng dụng Spring</w:t>
       </w:r>
     </w:p>
     <w:p>
@@ -4872,10 +4822,7 @@
         <w:pStyle w:val="Nidungvnbn"/>
       </w:pPr>
       <w:r>
-        <w:t>-  The Actuator</w:t>
-      </w:r>
-      <w:r>
-        <w:t xml:space="preserve">: Nó cho phép bạn giám sát những gì đã xảy ra bên trong một ứng dụng đang chạy. </w:t>
+        <w:t xml:space="preserve">-  The Actuator: Nó cho phép bạn giám sát những gì đã xảy ra bên trong một ứng dụng đang chạy. </w:t>
       </w:r>
     </w:p>
     <w:p>
@@ -5169,13 +5116,7 @@
         <w:pStyle w:val="Nidungvnbn"/>
       </w:pPr>
       <w:r>
-        <w:t>Hoặc có thể bạn add bằng tay vào classpath :D. Có vẻ hơi mệt đây, đừng lo, Spring boot sẽ giúp bạn. Ví dụ bạn muốn xây dựng web application, bạn chỉ việc khai báo "web starter"</w:t>
-      </w:r>
-      <w:r>
-        <w:t xml:space="preserve"> </w:t>
-      </w:r>
-      <w:r>
-        <w:t>org.springframework.boot:spring-boot-starter-web trong file cấu hình (build.gradle hoặc POM.xml).</w:t>
+        <w:t>Hoặc có thể bạn add bằng tay vào classpath :D. Có vẻ hơi mệt đây, đừng lo, Spring boot sẽ giúp bạn. Ví dụ bạn muốn xây dựng web application, bạn chỉ việc khai báo "web starter" org.springframework.boot:spring-boot-starter-web trong file cấu hình (build.gradle hoặc POM.xml).</w:t>
       </w:r>
     </w:p>
     <w:p>
@@ -5325,9 +5266,6 @@
     <w:p>
       <w:pPr>
         <w:pStyle w:val="Nidungvnbn"/>
-        <w:rPr>
-          <w:rFonts w:ascii="Arial" w:hAnsi="Arial" w:cs="Arial"/>
-        </w:rPr>
       </w:pPr>
     </w:p>
     <w:p>
@@ -6258,10 +6196,7 @@
         <w:t>Run as</w:t>
       </w:r>
       <w:r>
-        <w:t xml:space="preserve"> </w:t>
-      </w:r>
-      <w:r>
-        <w:t xml:space="preserve">chọn </w:t>
+        <w:t xml:space="preserve"> chọn </w:t>
       </w:r>
       <w:r>
         <w:rPr>
@@ -7202,9 +7137,6 @@
         </w:rPr>
       </w:pPr>
       <w:r>
-        <w:rPr>
-          <w:rFonts w:ascii="Symbol" w:hAnsi="Symbol"/>
-        </w:rPr>
         <w:t></w:t>
       </w:r>
       <w:r>
@@ -7228,9 +7160,6 @@
         </w:rPr>
       </w:pPr>
       <w:r>
-        <w:rPr>
-          <w:rFonts w:ascii="Symbol" w:hAnsi="Symbol"/>
-        </w:rPr>
         <w:t></w:t>
       </w:r>
       <w:r>
@@ -7254,9 +7183,6 @@
         </w:rPr>
       </w:pPr>
       <w:r>
-        <w:rPr>
-          <w:rFonts w:ascii="Symbol" w:hAnsi="Symbol"/>
-        </w:rPr>
         <w:t></w:t>
       </w:r>
       <w:r>
@@ -7280,9 +7206,6 @@
         </w:rPr>
       </w:pPr>
       <w:r>
-        <w:rPr>
-          <w:rFonts w:ascii="Symbol" w:hAnsi="Symbol"/>
-        </w:rPr>
         <w:t></w:t>
       </w:r>
       <w:r>
@@ -7306,9 +7229,6 @@
         </w:rPr>
       </w:pPr>
       <w:r>
-        <w:rPr>
-          <w:rFonts w:ascii="Symbol" w:hAnsi="Symbol"/>
-        </w:rPr>
         <w:t></w:t>
       </w:r>
       <w:r>
@@ -7358,9 +7278,6 @@
         </w:rPr>
       </w:pPr>
       <w:r>
-        <w:rPr>
-          <w:rFonts w:ascii="Symbol" w:hAnsi="Symbol"/>
-        </w:rPr>
         <w:t></w:t>
       </w:r>
       <w:r>
@@ -7384,9 +7301,6 @@
         </w:rPr>
       </w:pPr>
       <w:r>
-        <w:rPr>
-          <w:rFonts w:ascii="Symbol" w:hAnsi="Symbol"/>
-        </w:rPr>
         <w:t></w:t>
       </w:r>
       <w:r>
@@ -7410,9 +7324,6 @@
         </w:rPr>
       </w:pPr>
       <w:r>
-        <w:rPr>
-          <w:rFonts w:ascii="Symbol" w:hAnsi="Symbol"/>
-        </w:rPr>
         <w:t></w:t>
       </w:r>
       <w:r>
@@ -7436,9 +7347,6 @@
         </w:rPr>
       </w:pPr>
       <w:r>
-        <w:rPr>
-          <w:rFonts w:ascii="Symbol" w:hAnsi="Symbol"/>
-        </w:rPr>
         <w:t></w:t>
       </w:r>
       <w:r>
@@ -7462,9 +7370,6 @@
         </w:rPr>
       </w:pPr>
       <w:r>
-        <w:rPr>
-          <w:rFonts w:ascii="Symbol" w:hAnsi="Symbol"/>
-        </w:rPr>
         <w:t></w:t>
       </w:r>
       <w:r>
@@ -7795,10 +7700,7 @@
         <w:pStyle w:val="Tiumccp2"/>
       </w:pPr>
       <w:r>
-        <w:t>Áp dụng Spring Boot vào training-lab-api</w:t>
-      </w:r>
-      <w:r>
-        <w:t xml:space="preserve"> project</w:t>
+        <w:t>Áp dụng Spring Boot vào training-lab-api project</w:t>
       </w:r>
     </w:p>
     <w:p>
@@ -7813,7 +7715,6 @@
       <w:pPr>
         <w:pStyle w:val="Nidungvnbn"/>
         <w:rPr>
-          <w:rFonts w:ascii="HelveticaNeueLight" w:hAnsi="HelveticaNeueLight"/>
           <w:color w:val="000000"/>
           <w:shd w:val="clear" w:color="auto" w:fill="F6F6F5"/>
         </w:rPr>
@@ -7821,7 +7722,6 @@
       <w:r>
         <w:rPr>
           <w:rStyle w:val="Strong"/>
-          <w:rFonts w:ascii="HelveticaNeueLight" w:hAnsi="HelveticaNeueLight"/>
           <w:color w:val="000000"/>
           <w:shd w:val="clear" w:color="auto" w:fill="F6F6F5"/>
         </w:rPr>
@@ -7829,7 +7729,6 @@
       </w:r>
       <w:r>
         <w:rPr>
-          <w:rFonts w:ascii="HelveticaNeueLight" w:hAnsi="HelveticaNeueLight"/>
           <w:color w:val="000000"/>
           <w:shd w:val="clear" w:color="auto" w:fill="F6F6F5"/>
         </w:rPr>
@@ -7838,7 +7737,6 @@
       <w:r>
         <w:rPr>
           <w:rStyle w:val="Strong"/>
-          <w:rFonts w:ascii="HelveticaNeueLight" w:hAnsi="HelveticaNeueLight"/>
           <w:color w:val="000000"/>
           <w:shd w:val="clear" w:color="auto" w:fill="F6F6F5"/>
         </w:rPr>
@@ -7846,74 +7744,51 @@
       </w:r>
       <w:r>
         <w:rPr>
-          <w:rFonts w:ascii="HelveticaNeueLight" w:hAnsi="HelveticaNeueLight"/>
           <w:color w:val="000000"/>
           <w:shd w:val="clear" w:color="auto" w:fill="F6F6F5"/>
         </w:rPr>
-        <w:t xml:space="preserve">. Các thư viện </w:t>
-      </w:r>
-      <w:r>
-        <w:rPr>
-          <w:rFonts w:ascii="HelveticaNeueLight" w:hAnsi="HelveticaNeueLight"/>
+        <w:t>. Các thư viện dependency cơ bản đã được khai báo trong </w:t>
+      </w:r>
+      <w:r>
+        <w:rPr>
+          <w:rStyle w:val="Strong"/>
           <w:color w:val="000000"/>
           <w:shd w:val="clear" w:color="auto" w:fill="F6F6F5"/>
         </w:rPr>
-        <w:t>dependency</w:t>
-      </w:r>
-      <w:r>
-        <w:rPr>
-          <w:rFonts w:ascii="HelveticaNeueLight" w:hAnsi="HelveticaNeueLight"/>
+        <w:t>spring-boot-starter-parent</w:t>
+      </w:r>
+      <w:r>
+        <w:rPr>
           <w:color w:val="000000"/>
           <w:shd w:val="clear" w:color="auto" w:fill="F6F6F5"/>
         </w:rPr>
-        <w:t xml:space="preserve"> cơ bản đã được khai báo trong </w:t>
+        <w:t>, project của bạn chỉ cần thừa kế nó. Chỉ cần khai báo </w:t>
       </w:r>
       <w:r>
         <w:rPr>
           <w:rStyle w:val="Strong"/>
-          <w:rFonts w:ascii="HelveticaNeueLight" w:hAnsi="HelveticaNeueLight"/>
           <w:color w:val="000000"/>
           <w:shd w:val="clear" w:color="auto" w:fill="F6F6F5"/>
         </w:rPr>
-        <w:t>spring-boot-starter-parent</w:t>
-      </w:r>
-      <w:r>
-        <w:rPr>
-          <w:rFonts w:ascii="HelveticaNeueLight" w:hAnsi="HelveticaNeueLight"/>
+        <w:t>&lt;parent&gt;</w:t>
+      </w:r>
+      <w:r>
+        <w:rPr>
           <w:color w:val="000000"/>
           <w:shd w:val="clear" w:color="auto" w:fill="F6F6F5"/>
         </w:rPr>
-        <w:t>, project của bạn chỉ cần thừa kế nó. Chỉ cần khai báo </w:t>
+        <w:t> trong file </w:t>
       </w:r>
       <w:r>
         <w:rPr>
           <w:rStyle w:val="Strong"/>
-          <w:rFonts w:ascii="HelveticaNeueLight" w:hAnsi="HelveticaNeueLight"/>
           <w:color w:val="000000"/>
           <w:shd w:val="clear" w:color="auto" w:fill="F6F6F5"/>
         </w:rPr>
-        <w:t>&lt;parent&gt;</w:t>
-      </w:r>
-      <w:r>
-        <w:rPr>
-          <w:rFonts w:ascii="HelveticaNeueLight" w:hAnsi="HelveticaNeueLight"/>
-          <w:color w:val="000000"/>
-          <w:shd w:val="clear" w:color="auto" w:fill="F6F6F5"/>
-        </w:rPr>
-        <w:t> trong file </w:t>
-      </w:r>
-      <w:r>
-        <w:rPr>
-          <w:rStyle w:val="Strong"/>
-          <w:rFonts w:ascii="HelveticaNeueLight" w:hAnsi="HelveticaNeueLight"/>
-          <w:color w:val="000000"/>
-          <w:shd w:val="clear" w:color="auto" w:fill="F6F6F5"/>
-        </w:rPr>
         <w:t>pom.xml</w:t>
       </w:r>
       <w:r>
         <w:rPr>
-          <w:rFonts w:ascii="HelveticaNeueLight" w:hAnsi="HelveticaNeueLight"/>
           <w:color w:val="000000"/>
           <w:shd w:val="clear" w:color="auto" w:fill="F6F6F5"/>
         </w:rPr>
@@ -7994,17 +7869,13 @@
         <w:fldChar w:fldCharType="end"/>
       </w:r>
       <w:r>
-        <w:t xml:space="preserve"> </w:t>
-      </w:r>
-      <w:r>
-        <w:t>Thêm parent vào file pom.xml</w:t>
+        <w:t xml:space="preserve"> Thêm parent vào file pom.xml</w:t>
       </w:r>
     </w:p>
     <w:p>
       <w:pPr>
         <w:rPr>
           <w:rStyle w:val="Strong"/>
-          <w:rFonts w:ascii="HelveticaNeueLight" w:hAnsi="HelveticaNeueLight"/>
           <w:b w:val="0"/>
           <w:color w:val="000000"/>
           <w:shd w:val="clear" w:color="auto" w:fill="F6F6F5"/>
@@ -8016,7 +7887,6 @@
       <w:r>
         <w:rPr>
           <w:rStyle w:val="Strong"/>
-          <w:rFonts w:ascii="HelveticaNeueLight" w:hAnsi="HelveticaNeueLight"/>
           <w:color w:val="000000"/>
           <w:shd w:val="clear" w:color="auto" w:fill="F6F6F5"/>
         </w:rPr>
@@ -8025,7 +7895,6 @@
       <w:r>
         <w:rPr>
           <w:rStyle w:val="Strong"/>
-          <w:rFonts w:ascii="HelveticaNeueLight" w:hAnsi="HelveticaNeueLight"/>
           <w:b w:val="0"/>
           <w:color w:val="000000"/>
           <w:shd w:val="clear" w:color="auto" w:fill="F6F6F5"/>
@@ -8036,14 +7905,12 @@
     <w:p>
       <w:pPr>
         <w:rPr>
-          <w:rFonts w:ascii="HelveticaNeueLight" w:hAnsi="HelveticaNeueLight"/>
           <w:color w:val="000000"/>
           <w:shd w:val="clear" w:color="auto" w:fill="F6F6F5"/>
         </w:rPr>
       </w:pPr>
       <w:r>
         <w:rPr>
-          <w:rFonts w:ascii="HelveticaNeueLight" w:hAnsi="HelveticaNeueLight"/>
           <w:color w:val="000000"/>
           <w:shd w:val="clear" w:color="auto" w:fill="F6F6F5"/>
         </w:rPr>
@@ -8053,7 +7920,6 @@
       <w:r>
         <w:rPr>
           <w:rStyle w:val="Strong"/>
-          <w:rFonts w:ascii="HelveticaNeueLight" w:hAnsi="HelveticaNeueLight"/>
           <w:color w:val="000000"/>
           <w:shd w:val="clear" w:color="auto" w:fill="F6F6F5"/>
         </w:rPr>
@@ -8061,40 +7927,28 @@
       </w:r>
       <w:r>
         <w:rPr>
-          <w:rFonts w:ascii="HelveticaNeueLight" w:hAnsi="HelveticaNeueLight"/>
           <w:color w:val="000000"/>
           <w:shd w:val="clear" w:color="auto" w:fill="F6F6F5"/>
         </w:rPr>
-        <w:t xml:space="preserve"> khác chỉ đơn giản là cung cấp phụ thuộc mà bạn có khả năng cần thiết khi phát triển một loại hình cụ thể của ứng dụng. Chẳng hạn khi bạn phát triển một ứng </w:t>
-      </w:r>
-      <w:r>
-        <w:rPr>
-          <w:rFonts w:ascii="HelveticaNeueLight" w:hAnsi="HelveticaNeueLight"/>
+        <w:t xml:space="preserve"> khác chỉ đơn giản là cung cấp phụ thuộc mà bạn có khả năng cần thiết khi phát triển một loại hình cụ thể của ứng dụng. Chẳng hạn khi bạn phát triển một ứng dụng web, bạn cần một </w:t>
+      </w:r>
+      <w:r>
+        <w:rPr>
           <w:color w:val="000000"/>
           <w:shd w:val="clear" w:color="auto" w:fill="F6F6F5"/>
         </w:rPr>
-        <w:t xml:space="preserve">dụng web, bạn cần một </w:t>
-      </w:r>
-      <w:r>
-        <w:rPr>
-          <w:rFonts w:ascii="HelveticaNeueLight" w:hAnsi="HelveticaNeueLight"/>
+        <w:t xml:space="preserve">dependency </w:t>
+      </w:r>
+      <w:r>
+        <w:rPr>
+          <w:rStyle w:val="Strong"/>
           <w:color w:val="000000"/>
           <w:shd w:val="clear" w:color="auto" w:fill="F6F6F5"/>
         </w:rPr>
-        <w:t xml:space="preserve">dependency </w:t>
-      </w:r>
-      <w:r>
-        <w:rPr>
-          <w:rStyle w:val="Strong"/>
-          <w:rFonts w:ascii="HelveticaNeueLight" w:hAnsi="HelveticaNeueLight"/>
-          <w:color w:val="000000"/>
-          <w:shd w:val="clear" w:color="auto" w:fill="F6F6F5"/>
-        </w:rPr>
         <w:t>spring-boot-starter-web</w:t>
       </w:r>
       <w:r>
         <w:rPr>
-          <w:rFonts w:ascii="HelveticaNeueLight" w:hAnsi="HelveticaNeueLight"/>
           <w:color w:val="000000"/>
           <w:shd w:val="clear" w:color="auto" w:fill="F6F6F5"/>
         </w:rPr>
@@ -8152,7 +8006,6 @@
         <w:pStyle w:val="Caption"/>
         <w:rPr>
           <w:rStyle w:val="Strong"/>
-          <w:rFonts w:ascii="HelveticaNeueLight" w:hAnsi="HelveticaNeueLight"/>
           <w:color w:val="000000"/>
           <w:shd w:val="clear" w:color="auto" w:fill="F6F6F5"/>
         </w:rPr>
@@ -8183,85 +8036,68 @@
       </w:r>
       <w:r>
         <w:rPr>
-          <w:rFonts w:ascii="HelveticaNeueLight" w:hAnsi="HelveticaNeueLight"/>
           <w:color w:val="000000"/>
           <w:shd w:val="clear" w:color="auto" w:fill="F6F6F5"/>
         </w:rPr>
-        <w:t xml:space="preserve"> </w:t>
-      </w:r>
-      <w:r>
-        <w:rPr>
-          <w:rFonts w:ascii="HelveticaNeueLight" w:hAnsi="HelveticaNeueLight"/>
+        <w:t xml:space="preserve"> dependency </w:t>
+      </w:r>
+      <w:r>
+        <w:rPr>
+          <w:rStyle w:val="Strong"/>
           <w:color w:val="000000"/>
           <w:shd w:val="clear" w:color="auto" w:fill="F6F6F5"/>
         </w:rPr>
-        <w:t xml:space="preserve">dependency </w:t>
-      </w:r>
-      <w:r>
-        <w:rPr>
-          <w:rStyle w:val="Strong"/>
-          <w:rFonts w:ascii="HelveticaNeueLight" w:hAnsi="HelveticaNeueLight"/>
+        <w:t>spring-boot-starter-web</w:t>
+      </w:r>
+    </w:p>
+    <w:p/>
+    <w:p>
+      <w:pPr>
+        <w:rPr>
           <w:color w:val="000000"/>
           <w:shd w:val="clear" w:color="auto" w:fill="F6F6F5"/>
         </w:rPr>
-        <w:t>spring-boot-starter-web</w:t>
-      </w:r>
-    </w:p>
-    <w:p/>
-    <w:p>
-      <w:pPr>
-        <w:rPr>
-          <w:rFonts w:ascii="HelveticaNeueLight" w:hAnsi="HelveticaNeueLight"/>
+      </w:pPr>
+      <w:r>
+        <w:rPr>
+          <w:rStyle w:val="Strong"/>
           <w:color w:val="000000"/>
           <w:shd w:val="clear" w:color="auto" w:fill="F6F6F5"/>
         </w:rPr>
-      </w:pPr>
-      <w:r>
-        <w:rPr>
-          <w:rStyle w:val="Strong"/>
-          <w:rFonts w:ascii="HelveticaNeueLight" w:hAnsi="HelveticaNeueLight"/>
+        <w:t>Spring-boot-maven-plugin</w:t>
+      </w:r>
+      <w:r>
+        <w:rPr>
           <w:color w:val="000000"/>
           <w:shd w:val="clear" w:color="auto" w:fill="F6F6F5"/>
         </w:rPr>
-        <w:t>Spring-boot-maven-plugin</w:t>
-      </w:r>
-      <w:r>
-        <w:rPr>
-          <w:rFonts w:ascii="HelveticaNeueLight" w:hAnsi="HelveticaNeueLight"/>
+        <w:t> là plugin cung cấp các thư viện cần thiết giúp project của bạn có thể chạy trực tiếp mà không cần triển khai trên một </w:t>
+      </w:r>
+      <w:r>
+        <w:rPr>
+          <w:rStyle w:val="Strong"/>
           <w:color w:val="000000"/>
           <w:shd w:val="clear" w:color="auto" w:fill="F6F6F5"/>
         </w:rPr>
-        <w:t> là plugin cung cấp các thư viện cần thiết giúp project của bạn có thể chạy trực tiếp mà không cần triển khai trên một </w:t>
-      </w:r>
-      <w:r>
-        <w:rPr>
-          <w:rStyle w:val="Strong"/>
-          <w:rFonts w:ascii="HelveticaNeueLight" w:hAnsi="HelveticaNeueLight"/>
+        <w:t>Web Server</w:t>
+      </w:r>
+      <w:r>
+        <w:rPr>
           <w:color w:val="000000"/>
           <w:shd w:val="clear" w:color="auto" w:fill="F6F6F5"/>
         </w:rPr>
-        <w:t>Web Server</w:t>
-      </w:r>
-      <w:r>
-        <w:rPr>
-          <w:rFonts w:ascii="HelveticaNeueLight" w:hAnsi="HelveticaNeueLight"/>
+        <w:t>. Nó giúp tạo ra một file </w:t>
+      </w:r>
+      <w:r>
+        <w:rPr>
+          <w:rStyle w:val="Strong"/>
           <w:color w:val="000000"/>
           <w:shd w:val="clear" w:color="auto" w:fill="F6F6F5"/>
         </w:rPr>
-        <w:t>. Nó giúp tạo ra một file </w:t>
-      </w:r>
-      <w:r>
-        <w:rPr>
-          <w:rStyle w:val="Strong"/>
-          <w:rFonts w:ascii="HelveticaNeueLight" w:hAnsi="HelveticaNeueLight"/>
-          <w:color w:val="000000"/>
-          <w:shd w:val="clear" w:color="auto" w:fill="F6F6F5"/>
-        </w:rPr>
         <w:t>jar</w:t>
       </w:r>
       <w:r>
         <w:rPr>
-          <w:rFonts w:ascii="HelveticaNeueLight" w:hAnsi="HelveticaNeueLight"/>
           <w:color w:val="000000"/>
           <w:shd w:val="clear" w:color="auto" w:fill="F6F6F5"/>
         </w:rPr>
@@ -8340,10 +8176,7 @@
         <w:fldChar w:fldCharType="end"/>
       </w:r>
       <w:r>
-        <w:t xml:space="preserve"> Thêm dependency s</w:t>
-      </w:r>
-      <w:r>
-        <w:t>pring-boot-maven-plugin</w:t>
+        <w:t xml:space="preserve"> Thêm dependency spring-boot-maven-plugin</w:t>
       </w:r>
     </w:p>
     <w:p>
@@ -8441,13 +8274,7 @@
         <w:fldChar w:fldCharType="end"/>
       </w:r>
       <w:r>
-        <w:t xml:space="preserve"> </w:t>
-      </w:r>
-      <w:r>
-        <w:t>Application</w:t>
-      </w:r>
-      <w:r>
-        <w:t>.java</w:t>
+        <w:t xml:space="preserve"> Application.java</w:t>
       </w:r>
     </w:p>
     <w:p>
@@ -8464,25 +8291,7 @@
         <w:rPr>
           <w:shd w:val="clear" w:color="auto" w:fill="FFFFFF"/>
         </w:rPr>
-        <w:t>application.properties</w:t>
-      </w:r>
-      <w:r>
-        <w:rPr>
-          <w:shd w:val="clear" w:color="auto" w:fill="FFFFFF"/>
-        </w:rPr>
-        <w:t xml:space="preserve"> và sau đó thêm </w:t>
-      </w:r>
-      <w:r>
-        <w:rPr>
-          <w:shd w:val="clear" w:color="auto" w:fill="FFFFFF"/>
-        </w:rPr>
-        <w:t>server.port = 9090</w:t>
-      </w:r>
-      <w:r>
-        <w:rPr>
-          <w:shd w:val="clear" w:color="auto" w:fill="FFFFFF"/>
-        </w:rPr>
-        <w:t xml:space="preserve"> vào tệp này để thay đổi từ port 8080 sang 9090</w:t>
+        <w:t>application.properties và sau đó thêm server.port = 9090 vào tệp này để thay đổi từ port 8080 sang 9090</w:t>
       </w:r>
     </w:p>
     <w:p>
@@ -8560,113 +8369,839 @@
         <w:fldChar w:fldCharType="end"/>
       </w:r>
       <w:r>
+        <w:t xml:space="preserve"> application.properties</w:t>
+      </w:r>
+    </w:p>
+    <w:p/>
+    <w:p>
+      <w:pPr>
+        <w:pStyle w:val="Tiumccp2"/>
+      </w:pPr>
+      <w:r>
+        <w:t>Sử dụng JPA để truy cập dữ liệu</w:t>
+      </w:r>
+    </w:p>
+    <w:p>
+      <w:pPr>
+        <w:pStyle w:val="Nidungvnbn"/>
+      </w:pPr>
+      <w:r>
+        <w:t xml:space="preserve">Thêm một số thư viện cần thiết cho </w:t>
+      </w:r>
+    </w:p>
+    <w:p>
+      <w:pPr>
+        <w:pStyle w:val="Nidungvnbn"/>
+        <w:keepNext/>
+        <w:ind w:firstLine="0"/>
+        <w:jc w:val="center"/>
+      </w:pPr>
+      <w:r>
+        <w:rPr>
+          <w:noProof/>
+        </w:rPr>
+        <w:drawing>
+          <wp:inline distT="0" distB="0" distL="0" distR="0" wp14:anchorId="738DFD5C" wp14:editId="293DB998">
+            <wp:extent cx="3638550" cy="3638550"/>
+            <wp:effectExtent l="0" t="0" r="0" b="0"/>
+            <wp:docPr id="4" name="Picture 4"/>
+            <wp:cNvGraphicFramePr>
+              <a:graphicFrameLocks xmlns:a="http://schemas.openxmlformats.org/drawingml/2006/main" noChangeAspect="1"/>
+            </wp:cNvGraphicFramePr>
+            <a:graphic xmlns:a="http://schemas.openxmlformats.org/drawingml/2006/main">
+              <a:graphicData uri="http://schemas.openxmlformats.org/drawingml/2006/picture">
+                <pic:pic xmlns:pic="http://schemas.openxmlformats.org/drawingml/2006/picture">
+                  <pic:nvPicPr>
+                    <pic:cNvPr id="1" name=""/>
+                    <pic:cNvPicPr/>
+                  </pic:nvPicPr>
+                  <pic:blipFill>
+                    <a:blip r:embed="rId43"/>
+                    <a:stretch>
+                      <a:fillRect/>
+                    </a:stretch>
+                  </pic:blipFill>
+                  <pic:spPr>
+                    <a:xfrm>
+                      <a:off x="0" y="0"/>
+                      <a:ext cx="3638550" cy="3638550"/>
+                    </a:xfrm>
+                    <a:prstGeom prst="rect">
+                      <a:avLst/>
+                    </a:prstGeom>
+                  </pic:spPr>
+                </pic:pic>
+              </a:graphicData>
+            </a:graphic>
+          </wp:inline>
+        </w:drawing>
+      </w:r>
+    </w:p>
+    <w:p>
+      <w:pPr>
+        <w:pStyle w:val="Caption"/>
+        <w:rPr>
+          <w:noProof/>
+        </w:rPr>
+      </w:pPr>
+      <w:r>
+        <w:t xml:space="preserve">Hình </w:t>
+      </w:r>
+      <w:r>
+        <w:fldChar w:fldCharType="begin"/>
+      </w:r>
+      <w:r>
+        <w:instrText xml:space="preserve"> SEQ Hình \* ARABIC </w:instrText>
+      </w:r>
+      <w:r>
+        <w:fldChar w:fldCharType="separate"/>
+      </w:r>
+      <w:r>
+        <w:rPr>
+          <w:noProof/>
+        </w:rPr>
+        <w:t>18</w:t>
+      </w:r>
+      <w:r>
+        <w:fldChar w:fldCharType="end"/>
+      </w:r>
+      <w:r>
+        <w:rPr>
+          <w:noProof/>
+        </w:rPr>
+        <w:t xml:space="preserve"> Thêm thư viện cần thiết</w:t>
+      </w:r>
+    </w:p>
+    <w:p>
+      <w:pPr>
+        <w:pStyle w:val="Nidungvnbn"/>
+      </w:pPr>
+      <w:r>
+        <w:t>Thêm dependency spring-boot-starter-data-jpa để lưu trữ và truy xuất dữ liệu trong cơ sở dữ liệu quan hệ. Thêm dependency mysql</w:t>
+      </w:r>
+      <w:r>
+        <w:rPr>
+          <w:rStyle w:val="pl-k"/>
+        </w:rPr>
+        <w:t>-</w:t>
+      </w:r>
+      <w:r>
+        <w:t>connector</w:t>
+      </w:r>
+      <w:r>
+        <w:rPr>
+          <w:rStyle w:val="pl-k"/>
+        </w:rPr>
+        <w:t>-</w:t>
+      </w:r>
+      <w:r>
+        <w:t xml:space="preserve">java để kết nối với MySQL </w:t>
+      </w:r>
+    </w:p>
+    <w:p>
+      <w:pPr>
+        <w:pStyle w:val="Nidungvnbn"/>
+        <w:keepNext/>
+        <w:ind w:firstLine="0"/>
+        <w:jc w:val="center"/>
+      </w:pPr>
+      <w:r>
+        <w:rPr>
+          <w:noProof/>
+        </w:rPr>
+        <w:lastRenderedPageBreak/>
+        <w:drawing>
+          <wp:inline distT="0" distB="0" distL="0" distR="0" wp14:anchorId="29CF1F04" wp14:editId="09E5B5EC">
+            <wp:extent cx="3981450" cy="1238250"/>
+            <wp:effectExtent l="0" t="0" r="0" b="0"/>
+            <wp:docPr id="20" name="Picture 20"/>
+            <wp:cNvGraphicFramePr>
+              <a:graphicFrameLocks xmlns:a="http://schemas.openxmlformats.org/drawingml/2006/main" noChangeAspect="1"/>
+            </wp:cNvGraphicFramePr>
+            <a:graphic xmlns:a="http://schemas.openxmlformats.org/drawingml/2006/main">
+              <a:graphicData uri="http://schemas.openxmlformats.org/drawingml/2006/picture">
+                <pic:pic xmlns:pic="http://schemas.openxmlformats.org/drawingml/2006/picture">
+                  <pic:nvPicPr>
+                    <pic:cNvPr id="1" name=""/>
+                    <pic:cNvPicPr/>
+                  </pic:nvPicPr>
+                  <pic:blipFill>
+                    <a:blip r:embed="rId44"/>
+                    <a:stretch>
+                      <a:fillRect/>
+                    </a:stretch>
+                  </pic:blipFill>
+                  <pic:spPr>
+                    <a:xfrm>
+                      <a:off x="0" y="0"/>
+                      <a:ext cx="3981450" cy="1238250"/>
+                    </a:xfrm>
+                    <a:prstGeom prst="rect">
+                      <a:avLst/>
+                    </a:prstGeom>
+                  </pic:spPr>
+                </pic:pic>
+              </a:graphicData>
+            </a:graphic>
+          </wp:inline>
+        </w:drawing>
+      </w:r>
+    </w:p>
+    <w:p>
+      <w:pPr>
+        <w:pStyle w:val="Caption"/>
+      </w:pPr>
+      <w:r>
+        <w:t xml:space="preserve">Hình </w:t>
+      </w:r>
+      <w:r>
+        <w:fldChar w:fldCharType="begin"/>
+      </w:r>
+      <w:r>
+        <w:instrText xml:space="preserve"> SEQ Hình \* ARABIC </w:instrText>
+      </w:r>
+      <w:r>
+        <w:fldChar w:fldCharType="separate"/>
+      </w:r>
+      <w:r>
+        <w:rPr>
+          <w:noProof/>
+        </w:rPr>
+        <w:t>19</w:t>
+      </w:r>
+      <w:r>
+        <w:fldChar w:fldCharType="end"/>
+      </w:r>
+      <w:r>
+        <w:t xml:space="preserve"> Thư viện cho JPA và MySQL</w:t>
+      </w:r>
+    </w:p>
+    <w:p>
+      <w:pPr>
+        <w:pStyle w:val="Nidungvnbn"/>
+      </w:pPr>
+      <w:r>
+        <w:t xml:space="preserve">Tạo một cơ sở dữ liệu là tlab_db </w:t>
+      </w:r>
+      <w:r>
+        <w:t>với các bảng như sau</w:t>
+      </w:r>
+    </w:p>
+    <w:p>
+      <w:pPr>
+        <w:pStyle w:val="Nidungvnbn"/>
+      </w:pPr>
+      <w:r>
+        <w:t>Để </w:t>
+      </w:r>
+      <w:r>
+        <w:rPr>
+          <w:rStyle w:val="Strong"/>
+          <w:b w:val="0"/>
+          <w:bCs w:val="0"/>
+        </w:rPr>
+        <w:t>Spring</w:t>
+      </w:r>
+      <w:r>
+        <w:t xml:space="preserve"> có thể kết nối vào Database </w:t>
+      </w:r>
+      <w:r>
+        <w:t xml:space="preserve">thì </w:t>
+      </w:r>
+      <w:r>
+        <w:t>cần</w:t>
+      </w:r>
+      <w:r>
+        <w:t xml:space="preserve"> phải cấu hình các thôngphairveef database và jpa</w:t>
+      </w:r>
+      <w:r>
+        <w:t xml:space="preserve"> trong tập tin </w:t>
+      </w:r>
+      <w:r>
+        <w:rPr>
+          <w:rStyle w:val="Strong"/>
+          <w:b w:val="0"/>
+          <w:bCs w:val="0"/>
+        </w:rPr>
+        <w:t>application.properties</w:t>
+      </w:r>
+    </w:p>
+    <w:p>
+      <w:pPr>
+        <w:pStyle w:val="Nidungvnbn"/>
+        <w:keepNext/>
+        <w:ind w:firstLine="0"/>
+        <w:jc w:val="center"/>
+      </w:pPr>
+      <w:r>
+        <w:rPr>
+          <w:noProof/>
+        </w:rPr>
+        <w:drawing>
+          <wp:inline distT="0" distB="0" distL="0" distR="0" wp14:anchorId="74EDC360" wp14:editId="606D20FA">
+            <wp:extent cx="5067300" cy="1924050"/>
+            <wp:effectExtent l="0" t="0" r="0" b="0"/>
+            <wp:docPr id="25" name="Picture 25"/>
+            <wp:cNvGraphicFramePr>
+              <a:graphicFrameLocks xmlns:a="http://schemas.openxmlformats.org/drawingml/2006/main" noChangeAspect="1"/>
+            </wp:cNvGraphicFramePr>
+            <a:graphic xmlns:a="http://schemas.openxmlformats.org/drawingml/2006/main">
+              <a:graphicData uri="http://schemas.openxmlformats.org/drawingml/2006/picture">
+                <pic:pic xmlns:pic="http://schemas.openxmlformats.org/drawingml/2006/picture">
+                  <pic:nvPicPr>
+                    <pic:cNvPr id="1" name=""/>
+                    <pic:cNvPicPr/>
+                  </pic:nvPicPr>
+                  <pic:blipFill>
+                    <a:blip r:embed="rId45"/>
+                    <a:stretch>
+                      <a:fillRect/>
+                    </a:stretch>
+                  </pic:blipFill>
+                  <pic:spPr>
+                    <a:xfrm>
+                      <a:off x="0" y="0"/>
+                      <a:ext cx="5067300" cy="1924050"/>
+                    </a:xfrm>
+                    <a:prstGeom prst="rect">
+                      <a:avLst/>
+                    </a:prstGeom>
+                  </pic:spPr>
+                </pic:pic>
+              </a:graphicData>
+            </a:graphic>
+          </wp:inline>
+        </w:drawing>
+      </w:r>
+    </w:p>
+    <w:p>
+      <w:pPr>
+        <w:pStyle w:val="Caption"/>
+      </w:pPr>
+      <w:r>
+        <w:t xml:space="preserve">Hình </w:t>
+      </w:r>
+      <w:r>
+        <w:fldChar w:fldCharType="begin"/>
+      </w:r>
+      <w:r>
+        <w:instrText xml:space="preserve"> SEQ Hình \* ARABIC </w:instrText>
+      </w:r>
+      <w:r>
+        <w:fldChar w:fldCharType="separate"/>
+      </w:r>
+      <w:r>
+        <w:rPr>
+          <w:noProof/>
+        </w:rPr>
+        <w:t>20</w:t>
+      </w:r>
+      <w:r>
+        <w:fldChar w:fldCharType="end"/>
+      </w:r>
+      <w:r>
+        <w:t xml:space="preserve"> Cấu hình Database và JPA</w:t>
+      </w:r>
+    </w:p>
+    <w:p>
+      <w:pPr>
+        <w:pStyle w:val="Nidungvnbn"/>
+        <w:rPr>
+          <w:rFonts w:ascii="HelveticaNeueLight" w:hAnsi="HelveticaNeueLight"/>
+          <w:color w:val="000000"/>
+          <w:shd w:val="clear" w:color="auto" w:fill="F6F6F5"/>
+        </w:rPr>
+      </w:pPr>
+      <w:r>
+        <w:t xml:space="preserve">Tạo package model </w:t>
+      </w:r>
+      <w:r>
+        <w:t xml:space="preserve">để tạo các class tương ứng </w:t>
+      </w:r>
+      <w:r>
+        <w:rPr>
+          <w:rFonts w:ascii="HelveticaNeueLight" w:hAnsi="HelveticaNeueLight"/>
+          <w:color w:val="000000"/>
+          <w:shd w:val="clear" w:color="auto" w:fill="F6F6F5"/>
+        </w:rPr>
+        <w:t>là một class đại diện cho một bảng trong cơ sở dữ liệu. Các trường trong lớp này sẽ tương ứng với các cột trong bảng.</w:t>
+      </w:r>
+    </w:p>
+    <w:p>
+      <w:pPr>
+        <w:pStyle w:val="Nidungvnbn"/>
+        <w:rPr>
+          <w:rFonts w:ascii="HelveticaNeueLight" w:hAnsi="HelveticaNeueLight"/>
+          <w:color w:val="000000"/>
+          <w:shd w:val="clear" w:color="auto" w:fill="F6F6F5"/>
+        </w:rPr>
+      </w:pPr>
+      <w:r>
+        <w:rPr>
+          <w:rFonts w:ascii="HelveticaNeueLight" w:hAnsi="HelveticaNeueLight"/>
+          <w:color w:val="000000"/>
+          <w:shd w:val="clear" w:color="auto" w:fill="F6F6F5"/>
+        </w:rPr>
+        <w:t>Chúng ta sẽ tạo lớp </w:t>
+      </w:r>
+      <w:r>
+        <w:rPr>
+          <w:rStyle w:val="Strong"/>
+          <w:rFonts w:ascii="HelveticaNeueLight" w:hAnsi="HelveticaNeueLight"/>
+          <w:color w:val="000000"/>
+          <w:shd w:val="clear" w:color="auto" w:fill="F6F6F5"/>
+        </w:rPr>
+        <w:t>Subject</w:t>
+      </w:r>
+      <w:r>
+        <w:rPr>
+          <w:rFonts w:ascii="HelveticaNeueLight" w:hAnsi="HelveticaNeueLight"/>
+          <w:color w:val="000000"/>
+          <w:shd w:val="clear" w:color="auto" w:fill="F6F6F5"/>
+        </w:rPr>
+        <w:t> để đại diện cho bảng </w:t>
+      </w:r>
+      <w:r>
+        <w:rPr>
+          <w:rStyle w:val="Strong"/>
+          <w:rFonts w:ascii="HelveticaNeueLight" w:hAnsi="HelveticaNeueLight"/>
+          <w:color w:val="000000"/>
+          <w:shd w:val="clear" w:color="auto" w:fill="F6F6F5"/>
+        </w:rPr>
+        <w:t>subject</w:t>
+      </w:r>
+      <w:r>
+        <w:rPr>
+          <w:rFonts w:ascii="HelveticaNeueLight" w:hAnsi="HelveticaNeueLight"/>
+          <w:color w:val="000000"/>
+          <w:shd w:val="clear" w:color="auto" w:fill="F6F6F5"/>
+        </w:rPr>
+        <w:t> trong database. Các </w:t>
+      </w:r>
+      <w:r>
+        <w:rPr>
+          <w:rStyle w:val="Strong"/>
+          <w:rFonts w:ascii="HelveticaNeueLight" w:hAnsi="HelveticaNeueLight"/>
+          <w:color w:val="000000"/>
+          <w:shd w:val="clear" w:color="auto" w:fill="F6F6F5"/>
+        </w:rPr>
+        <w:t>JPA Annotation</w:t>
+      </w:r>
+      <w:r>
+        <w:rPr>
+          <w:rFonts w:ascii="HelveticaNeueLight" w:hAnsi="HelveticaNeueLight"/>
+          <w:color w:val="000000"/>
+          <w:shd w:val="clear" w:color="auto" w:fill="F6F6F5"/>
+        </w:rPr>
+        <w:t> sẽ được sử dụng để chú thích trên các trường để mô tả cách ánh xạ giữa các trường và các cột của bảng. Các ánh xạ này là 1-1, mỗi trường tương ứng với 1 cột trong bảng.</w:t>
+      </w:r>
+    </w:p>
+    <w:p>
+      <w:pPr>
+        <w:pStyle w:val="Nidungvnbn"/>
+        <w:keepNext/>
+        <w:ind w:firstLine="0"/>
+        <w:jc w:val="center"/>
+      </w:pPr>
+      <w:r>
+        <w:rPr>
+          <w:noProof/>
+        </w:rPr>
+        <w:lastRenderedPageBreak/>
+        <w:drawing>
+          <wp:inline distT="0" distB="0" distL="0" distR="0" wp14:anchorId="7439354E" wp14:editId="68A36DBB">
+            <wp:extent cx="5791835" cy="4291330"/>
+            <wp:effectExtent l="0" t="0" r="0" b="0"/>
+            <wp:docPr id="31" name="Picture 31"/>
+            <wp:cNvGraphicFramePr>
+              <a:graphicFrameLocks xmlns:a="http://schemas.openxmlformats.org/drawingml/2006/main" noChangeAspect="1"/>
+            </wp:cNvGraphicFramePr>
+            <a:graphic xmlns:a="http://schemas.openxmlformats.org/drawingml/2006/main">
+              <a:graphicData uri="http://schemas.openxmlformats.org/drawingml/2006/picture">
+                <pic:pic xmlns:pic="http://schemas.openxmlformats.org/drawingml/2006/picture">
+                  <pic:nvPicPr>
+                    <pic:cNvPr id="1" name=""/>
+                    <pic:cNvPicPr/>
+                  </pic:nvPicPr>
+                  <pic:blipFill>
+                    <a:blip r:embed="rId46"/>
+                    <a:stretch>
+                      <a:fillRect/>
+                    </a:stretch>
+                  </pic:blipFill>
+                  <pic:spPr>
+                    <a:xfrm>
+                      <a:off x="0" y="0"/>
+                      <a:ext cx="5791835" cy="4291330"/>
+                    </a:xfrm>
+                    <a:prstGeom prst="rect">
+                      <a:avLst/>
+                    </a:prstGeom>
+                  </pic:spPr>
+                </pic:pic>
+              </a:graphicData>
+            </a:graphic>
+          </wp:inline>
+        </w:drawing>
+      </w:r>
+    </w:p>
+    <w:p>
+      <w:pPr>
+        <w:pStyle w:val="Caption"/>
+        <w:rPr>
+          <w:rFonts w:ascii="HelveticaNeueLight" w:hAnsi="HelveticaNeueLight"/>
+          <w:color w:val="000000"/>
+          <w:shd w:val="clear" w:color="auto" w:fill="F6F6F5"/>
+        </w:rPr>
+      </w:pPr>
+      <w:r>
+        <w:t xml:space="preserve">Hình </w:t>
+      </w:r>
+      <w:r>
+        <w:fldChar w:fldCharType="begin"/>
+      </w:r>
+      <w:r>
+        <w:instrText xml:space="preserve"> SEQ Hình \* ARABIC </w:instrText>
+      </w:r>
+      <w:r>
+        <w:fldChar w:fldCharType="separate"/>
+      </w:r>
+      <w:r>
+        <w:rPr>
+          <w:noProof/>
+        </w:rPr>
+        <w:t>21</w:t>
+      </w:r>
+      <w:r>
+        <w:fldChar w:fldCharType="end"/>
+      </w:r>
+      <w:r>
+        <w:t xml:space="preserve"> Subject.java</w:t>
+      </w:r>
+    </w:p>
+    <w:p>
+      <w:pPr>
+        <w:pStyle w:val="Nidungvnbn"/>
+      </w:pPr>
+      <w:r>
+        <w:rPr>
+          <w:rFonts w:ascii="HelveticaNeueLight" w:hAnsi="HelveticaNeueLight"/>
+          <w:color w:val="000000"/>
+          <w:shd w:val="clear" w:color="auto" w:fill="F6F6F5"/>
+        </w:rPr>
+        <w:t>Các bảng còn lại tương tự</w:t>
+      </w:r>
+    </w:p>
+    <w:p>
+      <w:pPr>
+        <w:pStyle w:val="Nidungvnbn"/>
+        <w:rPr>
+          <w:color w:val="FF0000"/>
+        </w:rPr>
+      </w:pPr>
+      <w:r>
+        <w:rPr>
+          <w:color w:val="FF0000"/>
+        </w:rPr>
+        <w:t xml:space="preserve">Tạo package </w:t>
+      </w:r>
+      <w:r>
+        <w:rPr>
+          <w:color w:val="FF0000"/>
+        </w:rPr>
+        <w:t>jpa</w:t>
+      </w:r>
+      <w:r>
+        <w:rPr>
+          <w:color w:val="FF0000"/>
+        </w:rPr>
+        <w:t xml:space="preserve"> để ………….</w:t>
+      </w:r>
+    </w:p>
+    <w:p>
+      <w:pPr>
+        <w:pStyle w:val="Nidungvnbn"/>
+      </w:pPr>
+      <w:r>
         <w:t xml:space="preserve"> </w:t>
       </w:r>
       <w:r>
-        <w:t>application.properties</w:t>
+        <w:t xml:space="preserve">Tạo interface CommonJpaRepository trong package com.tma.tlab.api.jpa </w:t>
+      </w:r>
+    </w:p>
+    <w:p>
+      <w:pPr>
+        <w:pStyle w:val="Nidungvnbn"/>
+        <w:keepNext/>
+        <w:ind w:firstLine="0"/>
+      </w:pPr>
+      <w:r>
+        <w:rPr>
+          <w:noProof/>
+        </w:rPr>
+        <w:drawing>
+          <wp:inline distT="0" distB="0" distL="0" distR="0" wp14:anchorId="299C1C16" wp14:editId="3AC45291">
+            <wp:extent cx="5791835" cy="1006475"/>
+            <wp:effectExtent l="0" t="0" r="0" b="3175"/>
+            <wp:docPr id="34" name="Picture 34"/>
+            <wp:cNvGraphicFramePr>
+              <a:graphicFrameLocks xmlns:a="http://schemas.openxmlformats.org/drawingml/2006/main" noChangeAspect="1"/>
+            </wp:cNvGraphicFramePr>
+            <a:graphic xmlns:a="http://schemas.openxmlformats.org/drawingml/2006/main">
+              <a:graphicData uri="http://schemas.openxmlformats.org/drawingml/2006/picture">
+                <pic:pic xmlns:pic="http://schemas.openxmlformats.org/drawingml/2006/picture">
+                  <pic:nvPicPr>
+                    <pic:cNvPr id="1" name=""/>
+                    <pic:cNvPicPr/>
+                  </pic:nvPicPr>
+                  <pic:blipFill>
+                    <a:blip r:embed="rId47"/>
+                    <a:stretch>
+                      <a:fillRect/>
+                    </a:stretch>
+                  </pic:blipFill>
+                  <pic:spPr>
+                    <a:xfrm>
+                      <a:off x="0" y="0"/>
+                      <a:ext cx="5791835" cy="1006475"/>
+                    </a:xfrm>
+                    <a:prstGeom prst="rect">
+                      <a:avLst/>
+                    </a:prstGeom>
+                  </pic:spPr>
+                </pic:pic>
+              </a:graphicData>
+            </a:graphic>
+          </wp:inline>
+        </w:drawing>
+      </w:r>
+    </w:p>
+    <w:p>
+      <w:pPr>
+        <w:pStyle w:val="Caption"/>
+      </w:pPr>
+      <w:r>
+        <w:t xml:space="preserve">Hình </w:t>
+      </w:r>
+      <w:r>
+        <w:fldChar w:fldCharType="begin"/>
+      </w:r>
+      <w:r>
+        <w:instrText xml:space="preserve"> SEQ Hình \* ARABIC </w:instrText>
+      </w:r>
+      <w:r>
+        <w:fldChar w:fldCharType="separate"/>
+      </w:r>
+      <w:r>
+        <w:rPr>
+          <w:noProof/>
+        </w:rPr>
+        <w:t>22</w:t>
+      </w:r>
+      <w:r>
+        <w:fldChar w:fldCharType="end"/>
+      </w:r>
+      <w:r>
+        <w:t xml:space="preserve"> </w:t>
+      </w:r>
+      <w:r>
+        <w:t>CommonJpaRepository</w:t>
+      </w:r>
+      <w:r>
+        <w:t>.java</w:t>
+      </w:r>
+    </w:p>
+    <w:p>
+      <w:pPr>
+        <w:pStyle w:val="Nidungvnbn"/>
+      </w:pPr>
+      <w:r>
+        <w:t>Tạo interface SubjectJpaRepository trong package com.tma.tlab.api.jpa</w:t>
+      </w:r>
+    </w:p>
+    <w:p>
+      <w:pPr>
+        <w:pStyle w:val="Nidungvnbn"/>
+        <w:keepNext/>
+        <w:ind w:firstLine="0"/>
+        <w:jc w:val="center"/>
+      </w:pPr>
+      <w:r>
+        <w:rPr>
+          <w:noProof/>
+        </w:rPr>
+        <w:lastRenderedPageBreak/>
+        <w:drawing>
+          <wp:inline distT="0" distB="0" distL="0" distR="0" wp14:anchorId="2CA19D40" wp14:editId="4F1A6ABA">
+            <wp:extent cx="5581650" cy="952500"/>
+            <wp:effectExtent l="0" t="0" r="0" b="0"/>
+            <wp:docPr id="33" name="Picture 33"/>
+            <wp:cNvGraphicFramePr>
+              <a:graphicFrameLocks xmlns:a="http://schemas.openxmlformats.org/drawingml/2006/main" noChangeAspect="1"/>
+            </wp:cNvGraphicFramePr>
+            <a:graphic xmlns:a="http://schemas.openxmlformats.org/drawingml/2006/main">
+              <a:graphicData uri="http://schemas.openxmlformats.org/drawingml/2006/picture">
+                <pic:pic xmlns:pic="http://schemas.openxmlformats.org/drawingml/2006/picture">
+                  <pic:nvPicPr>
+                    <pic:cNvPr id="1" name=""/>
+                    <pic:cNvPicPr/>
+                  </pic:nvPicPr>
+                  <pic:blipFill>
+                    <a:blip r:embed="rId48"/>
+                    <a:stretch>
+                      <a:fillRect/>
+                    </a:stretch>
+                  </pic:blipFill>
+                  <pic:spPr>
+                    <a:xfrm>
+                      <a:off x="0" y="0"/>
+                      <a:ext cx="5581650" cy="952500"/>
+                    </a:xfrm>
+                    <a:prstGeom prst="rect">
+                      <a:avLst/>
+                    </a:prstGeom>
+                  </pic:spPr>
+                </pic:pic>
+              </a:graphicData>
+            </a:graphic>
+          </wp:inline>
+        </w:drawing>
+      </w:r>
+    </w:p>
+    <w:p>
+      <w:pPr>
+        <w:pStyle w:val="Caption"/>
+      </w:pPr>
+      <w:r>
+        <w:t xml:space="preserve">Hình </w:t>
+      </w:r>
+      <w:r>
+        <w:fldChar w:fldCharType="begin"/>
+      </w:r>
+      <w:r>
+        <w:instrText xml:space="preserve"> SEQ Hình \* ARABIC </w:instrText>
+      </w:r>
+      <w:r>
+        <w:fldChar w:fldCharType="separate"/>
+      </w:r>
+      <w:r>
+        <w:rPr>
+          <w:noProof/>
+        </w:rPr>
+        <w:t>23</w:t>
+      </w:r>
+      <w:r>
+        <w:fldChar w:fldCharType="end"/>
+      </w:r>
+      <w:r>
+        <w:t xml:space="preserve"> </w:t>
+      </w:r>
+      <w:r>
+        <w:t>SubjectJpaRepository</w:t>
+      </w:r>
+      <w:r>
+        <w:t>.java</w:t>
+      </w:r>
+    </w:p>
+    <w:p>
+      <w:pPr>
+        <w:pStyle w:val="Nidungvnbn"/>
+        <w:keepNext/>
+        <w:ind w:firstLine="0"/>
+      </w:pPr>
+      <w:r>
+        <w:rPr>
+          <w:noProof/>
+        </w:rPr>
+        <w:drawing>
+          <wp:inline distT="0" distB="0" distL="0" distR="0" wp14:anchorId="49345AEA" wp14:editId="3DF44D63">
+            <wp:extent cx="5791835" cy="1631950"/>
+            <wp:effectExtent l="0" t="0" r="0" b="6350"/>
+            <wp:docPr id="32" name="Picture 32"/>
+            <wp:cNvGraphicFramePr>
+              <a:graphicFrameLocks xmlns:a="http://schemas.openxmlformats.org/drawingml/2006/main" noChangeAspect="1"/>
+            </wp:cNvGraphicFramePr>
+            <a:graphic xmlns:a="http://schemas.openxmlformats.org/drawingml/2006/main">
+              <a:graphicData uri="http://schemas.openxmlformats.org/drawingml/2006/picture">
+                <pic:pic xmlns:pic="http://schemas.openxmlformats.org/drawingml/2006/picture">
+                  <pic:nvPicPr>
+                    <pic:cNvPr id="1" name=""/>
+                    <pic:cNvPicPr/>
+                  </pic:nvPicPr>
+                  <pic:blipFill>
+                    <a:blip r:embed="rId49"/>
+                    <a:stretch>
+                      <a:fillRect/>
+                    </a:stretch>
+                  </pic:blipFill>
+                  <pic:spPr>
+                    <a:xfrm>
+                      <a:off x="0" y="0"/>
+                      <a:ext cx="5791835" cy="1631950"/>
+                    </a:xfrm>
+                    <a:prstGeom prst="rect">
+                      <a:avLst/>
+                    </a:prstGeom>
+                  </pic:spPr>
+                </pic:pic>
+              </a:graphicData>
+            </a:graphic>
+          </wp:inline>
+        </w:drawing>
+      </w:r>
+    </w:p>
+    <w:p>
+      <w:pPr>
+        <w:pStyle w:val="Caption"/>
+      </w:pPr>
+      <w:r>
+        <w:t xml:space="preserve">Hình </w:t>
+      </w:r>
+      <w:r>
+        <w:fldChar w:fldCharType="begin"/>
+      </w:r>
+      <w:r>
+        <w:instrText xml:space="preserve"> SEQ Hình \* ARABIC </w:instrText>
+      </w:r>
+      <w:r>
+        <w:fldChar w:fldCharType="separate"/>
+      </w:r>
+      <w:r>
+        <w:rPr>
+          <w:noProof/>
+        </w:rPr>
+        <w:t>24</w:t>
+      </w:r>
+      <w:r>
+        <w:fldChar w:fldCharType="end"/>
+      </w:r>
+      <w:r>
+        <w:t xml:space="preserve"> </w:t>
+      </w:r>
+      <w:r>
+        <w:t>CommonJpaRepository</w:t>
+      </w:r>
+      <w:r>
+        <w:t>.java</w:t>
       </w:r>
       <w:bookmarkStart w:id="16" w:name="_GoBack"/>
       <w:bookmarkEnd w:id="16"/>
     </w:p>
-    <w:p/>
-    <w:p>
-      <w:pPr>
-        <w:pStyle w:val="Nidungvnbn"/>
-        <w:ind w:left="720"/>
-        <w:rPr>
-          <w:b/>
-        </w:rPr>
-      </w:pPr>
-      <w:r>
-        <w:rPr>
-          <w:b/>
-        </w:rPr>
-        <w:t>Áp dụng String Boot vào project</w:t>
-      </w:r>
-    </w:p>
-    <w:p>
-      <w:pPr>
-        <w:pStyle w:val="Nidungvnbn"/>
-        <w:ind w:left="720"/>
-        <w:rPr>
-          <w:b/>
-        </w:rPr>
-      </w:pPr>
-      <w:r>
-        <w:rPr>
-          <w:b/>
-        </w:rPr>
-        <w:t>Sử dụng JPA để truy cập dữ liệu</w:t>
-      </w:r>
-    </w:p>
-    <w:p>
-      <w:pPr>
-        <w:pStyle w:val="Nidungvnbn"/>
-        <w:ind w:left="720"/>
-        <w:rPr>
-          <w:b/>
-        </w:rPr>
-      </w:pPr>
-      <w:r>
-        <w:rPr>
-          <w:b/>
-        </w:rPr>
-        <w:tab/>
-        <w:t xml:space="preserve">Thêm các </w:t>
-      </w:r>
-      <w:r>
-        <w:rPr>
-          <w:b/>
-        </w:rPr>
-        <w:t>dependencies</w:t>
-      </w:r>
-    </w:p>
-    <w:p>
-      <w:pPr>
-        <w:pStyle w:val="Nidungvnbn"/>
-        <w:ind w:left="720"/>
-        <w:rPr>
-          <w:b/>
-        </w:rPr>
-      </w:pPr>
-      <w:r>
-        <w:rPr>
-          <w:b/>
-        </w:rPr>
-        <w:tab/>
-        <w:t xml:space="preserve">Tạo CSDL trên MySQL </w:t>
-      </w:r>
-    </w:p>
-    <w:p>
-      <w:pPr>
-        <w:pStyle w:val="Nidungvnbn"/>
-        <w:ind w:left="720"/>
-        <w:rPr>
-          <w:b/>
-        </w:rPr>
-      </w:pPr>
-      <w:r>
-        <w:rPr>
-          <w:b/>
-        </w:rPr>
-        <w:t xml:space="preserve">Sử dụng </w:t>
-      </w:r>
-      <w:r>
-        <w:rPr>
-          <w:b/>
-        </w:rPr>
-        <w:t>Katharsis JSON API</w:t>
-      </w:r>
-    </w:p>
-    <w:p>
-      <w:pPr>
-        <w:pStyle w:val="Chng"/>
-        <w:rPr>
-          <w:b w:val="0"/>
-          <w:sz w:val="28"/>
-          <w:szCs w:val="28"/>
-        </w:rPr>
-      </w:pPr>
+    <w:p>
+      <w:pPr>
+        <w:pStyle w:val="Tiumccp2"/>
+      </w:pPr>
+      <w:r>
+        <w:t>Sử dụng Katharsis JSON API</w:t>
+      </w:r>
+    </w:p>
+    <w:p>
+      <w:pPr>
+        <w:pStyle w:val="Nidungvnbn"/>
+      </w:pPr>
+      <w:r>
+        <w:t xml:space="preserve">Để sử dụng Katharsis JSON API cần phải thêm các dependency </w:t>
+      </w:r>
     </w:p>
     <w:p>
       <w:pPr>
@@ -8835,6 +9370,7 @@
           <w:sz w:val="26"/>
           <w:szCs w:val="26"/>
         </w:rPr>
+        <w:lastRenderedPageBreak/>
         <w:t xml:space="preserve">Nguyễn Hữu Đống, Đào Thanh Bằng, Lâm Quang Dụ, Phan Đức Trực (1997), </w:t>
       </w:r>
       <w:r>
@@ -8953,7 +9489,6 @@
           <w:sz w:val="26"/>
           <w:szCs w:val="26"/>
         </w:rPr>
-        <w:lastRenderedPageBreak/>
         <w:t>……….</w:t>
       </w:r>
     </w:p>
@@ -9493,7 +10028,7 @@
       </w:r>
     </w:p>
     <w:sectPr>
-      <w:headerReference w:type="default" r:id="rId43"/>
+      <w:headerReference w:type="default" r:id="rId50"/>
       <w:pgSz w:w="12240" w:h="15840"/>
       <w:pgMar w:top="1985" w:right="1134" w:bottom="1701" w:left="1985" w:header="720" w:footer="720" w:gutter="0"/>
       <w:pgNumType w:start="1"/>
@@ -9892,7 +10427,7 @@
           <w:rPr>
             <w:noProof/>
           </w:rPr>
-          <w:t>25</w:t>
+          <w:t>29</w:t>
         </w:r>
         <w:r>
           <w:rPr>
@@ -13275,6 +13810,7 @@
   <w:style w:type="character" w:default="1" w:styleId="DefaultParagraphFont">
     <w:name w:val="Default Paragraph Font"/>
     <w:uiPriority w:val="1"/>
+    <w:semiHidden/>
     <w:unhideWhenUsed/>
   </w:style>
   <w:style w:type="table" w:default="1" w:styleId="TableNormal">
@@ -13887,6 +14423,56 @@
       <w:contextualSpacing/>
     </w:pPr>
   </w:style>
+  <w:style w:type="paragraph" w:styleId="HTMLPreformatted">
+    <w:name w:val="HTML Preformatted"/>
+    <w:basedOn w:val="Normal"/>
+    <w:link w:val="HTMLPreformattedChar"/>
+    <w:uiPriority w:val="99"/>
+    <w:unhideWhenUsed/>
+    <w:rsid w:val="00EF3B87"/>
+    <w:pPr>
+      <w:tabs>
+        <w:tab w:val="left" w:pos="916"/>
+        <w:tab w:val="left" w:pos="1832"/>
+        <w:tab w:val="left" w:pos="2748"/>
+        <w:tab w:val="left" w:pos="3664"/>
+        <w:tab w:val="left" w:pos="4580"/>
+        <w:tab w:val="left" w:pos="5496"/>
+        <w:tab w:val="left" w:pos="6412"/>
+        <w:tab w:val="left" w:pos="7328"/>
+        <w:tab w:val="left" w:pos="8244"/>
+        <w:tab w:val="left" w:pos="9160"/>
+        <w:tab w:val="left" w:pos="10076"/>
+        <w:tab w:val="left" w:pos="10992"/>
+        <w:tab w:val="left" w:pos="11908"/>
+        <w:tab w:val="left" w:pos="12824"/>
+        <w:tab w:val="left" w:pos="13740"/>
+        <w:tab w:val="left" w:pos="14656"/>
+      </w:tabs>
+    </w:pPr>
+    <w:rPr>
+      <w:rFonts w:ascii="Courier New" w:hAnsi="Courier New" w:cs="Courier New"/>
+      <w:sz w:val="20"/>
+      <w:szCs w:val="20"/>
+    </w:rPr>
+  </w:style>
+  <w:style w:type="character" w:customStyle="1" w:styleId="HTMLPreformattedChar">
+    <w:name w:val="HTML Preformatted Char"/>
+    <w:basedOn w:val="DefaultParagraphFont"/>
+    <w:link w:val="HTMLPreformatted"/>
+    <w:uiPriority w:val="99"/>
+    <w:rsid w:val="00EF3B87"/>
+    <w:rPr>
+      <w:rFonts w:ascii="Courier New" w:eastAsia="Times New Roman" w:hAnsi="Courier New" w:cs="Courier New"/>
+      <w:sz w:val="20"/>
+      <w:szCs w:val="20"/>
+    </w:rPr>
+  </w:style>
+  <w:style w:type="character" w:customStyle="1" w:styleId="pl-k">
+    <w:name w:val="pl-k"/>
+    <w:basedOn w:val="DefaultParagraphFont"/>
+    <w:rsid w:val="00EF3B87"/>
+  </w:style>
 </w:styles>
 </file>
 
@@ -14180,7 +14766,7 @@
 </file>
 
 <file path=customXml/itemProps1.xml><?xml version="1.0" encoding="utf-8"?>
-<ds:datastoreItem xmlns:ds="http://schemas.openxmlformats.org/officeDocument/2006/customXml" ds:itemID="{724C312A-1567-4A26-AA71-3F002FB967B2}">
+<ds:datastoreItem xmlns:ds="http://schemas.openxmlformats.org/officeDocument/2006/customXml" ds:itemID="{D64BD2DC-F26D-439F-AD90-A7BBE3227492}">
   <ds:schemaRefs>
     <ds:schemaRef ds:uri="http://schemas.openxmlformats.org/officeDocument/2006/bibliography"/>
   </ds:schemaRefs>

--- a/BaoCao.docx
+++ b/BaoCao.docx
@@ -1528,7 +1528,7 @@
           <w:lang w:val="vi-VN"/>
         </w:rPr>
       </w:pPr>
-      <w:bookmarkStart w:id="0" w:name="_Toc518036444"/>
+      <w:bookmarkStart w:id="0" w:name="_Toc518043101"/>
       <w:r>
         <w:rPr>
           <w:lang w:val="vi-VN"/>
@@ -1543,7 +1543,19 @@
         <w:pStyle w:val="Nidungvnbn"/>
       </w:pPr>
       <w:r>
-        <w:t xml:space="preserve">Trước hết tôi xin tỏ lòng biết ơn sâu sắc đến Thầy Nguyễn Chí Thiện, thầy đã tận tình hướng dẫn, giúp đỡ tôi rất nhiều trong suốt quá trình thực hiện luận văn này. Sự hiểu biết sâu sắc về khoa học cũng như kinh nghiệm của thầy chính là tiền đề giúp tôi hoàn thành luận văn. </w:t>
+        <w:t>Trước hết tôi xin tỏ lòng biết ơn sâu sắc đến Thầy Nguyễn Chí Thiện</w:t>
+      </w:r>
+      <w:r>
+        <w:t xml:space="preserve"> và anh Hoàng Văn Trung – người hướng dẫn tại công ty TMA</w:t>
+      </w:r>
+      <w:r>
+        <w:t>, đã tận tình hướng dẫn, giúp đỡ tôi rất nhiều trong suốt quá trình thực hiện luận văn này. Sự hiểu biết sâu sắc về kh</w:t>
+      </w:r>
+      <w:r>
+        <w:t>oa học cũng như kinh nghiệm của họ</w:t>
+      </w:r>
+      <w:r>
+        <w:t xml:space="preserve"> chính là tiền đề giúp tôi hoàn thành luận văn. </w:t>
       </w:r>
     </w:p>
     <w:p>
@@ -1702,12 +1714,26 @@
         <w:t>Thầy Nguyễn Chí Thiện</w:t>
       </w:r>
       <w:r>
+        <w:t xml:space="preserve"> </w:t>
+      </w:r>
+      <w:r>
+        <w:t>và anh Hoàng Văn Trung</w:t>
+      </w:r>
+      <w:r>
         <w:rPr>
           <w:sz w:val="26"/>
           <w:szCs w:val="26"/>
           <w:lang w:val="vi-VN"/>
         </w:rPr>
-        <w:t>;. Các nội dung nghiên cứu, kết quả trong đề tài này là trung thực và chưa công bố dưới bất kỳ hình thức nào trước đây. Những số liệu trong các bảng biểu phục vụ cho việc phân tích, nhận xét, đánh giá được chính tác giả thu thập từ các nguồn khác nhau có ghi rõ trong phần tài liệu tham khảo.</w:t>
+        <w:t>;</w:t>
+      </w:r>
+      <w:r>
+        <w:rPr>
+          <w:sz w:val="26"/>
+          <w:szCs w:val="26"/>
+          <w:lang w:val="vi-VN"/>
+        </w:rPr>
+        <w:t>. Các nội dung nghiên cứu, kết quả trong đề tài này là trung thực và chưa công bố dưới bất kỳ hình thức nào trước đây. Những số liệu trong các bảng biểu phục vụ cho việc phân tích, nhận xét, đánh giá được chính tác giả thu thập từ các nguồn khác nhau có ghi rõ trong phần tài liệu tham khảo.</w:t>
       </w:r>
     </w:p>
     <w:p>
@@ -2029,7 +2055,7 @@
           <w:lang w:val="vi-VN"/>
         </w:rPr>
       </w:pPr>
-      <w:bookmarkStart w:id="1" w:name="_Toc518036445"/>
+      <w:bookmarkStart w:id="1" w:name="_Toc518043102"/>
       <w:r>
         <w:rPr>
           <w:lang w:val="vi-VN"/>
@@ -2235,7 +2261,7 @@
           <w:lang w:val="vi-VN"/>
         </w:rPr>
       </w:pPr>
-      <w:bookmarkStart w:id="2" w:name="_Toc518036446"/>
+      <w:bookmarkStart w:id="2" w:name="_Toc518043103"/>
       <w:r>
         <w:rPr>
           <w:lang w:val="vi-VN"/>
@@ -2279,6 +2305,26 @@
           <w:shd w:val="clear" w:color="auto" w:fill="FDFDFD"/>
         </w:rPr>
         <w:t>Sử dụng Spring với JPA: Dùng JPA để thao tác với cơ sở dữ liệu trên Spring</w:t>
+      </w:r>
+      <w:r>
+        <w:rPr>
+          <w:shd w:val="clear" w:color="auto" w:fill="FDFDFD"/>
+        </w:rPr>
+        <w:t>.</w:t>
+      </w:r>
+    </w:p>
+    <w:p>
+      <w:pPr>
+        <w:pStyle w:val="Nidungvnbn"/>
+        <w:rPr>
+          <w:shd w:val="clear" w:color="auto" w:fill="FDFDFD"/>
+        </w:rPr>
+      </w:pPr>
+      <w:r>
+        <w:rPr>
+          <w:shd w:val="clear" w:color="auto" w:fill="FDFDFD"/>
+        </w:rPr>
+        <w:t>Cách sử dụng Katharsis JSON API: Katharsis định nghĩa các tài nguyên có thể được chia sẻ trên một giao diện RESTful và một repository để xử lý chúng.</w:t>
       </w:r>
     </w:p>
     <w:p>
@@ -2300,7 +2346,7 @@
         <w:rPr>
           <w:shd w:val="clear" w:color="auto" w:fill="FDFDFD"/>
         </w:rPr>
-        <w:t>Cách sử dụng Katharsis JSON API: Katharsis định nghĩa các tài nguyên có thể được chia sẻ trên một giao diện RESTful và một repository để xử lý chúng.</w:t>
+        <w:t>Dùng  Mockito trong Unit Test.</w:t>
       </w:r>
     </w:p>
     <w:p>
@@ -2308,13 +2354,15 @@
         <w:pStyle w:val="Chng"/>
         <w:jc w:val="center"/>
       </w:pPr>
-      <w:bookmarkStart w:id="3" w:name="_Toc518036447"/>
+      <w:bookmarkStart w:id="3" w:name="_Toc518043104"/>
       <w:r>
         <w:lastRenderedPageBreak/>
         <w:t>MỤC LỤC</w:t>
       </w:r>
       <w:bookmarkEnd w:id="3"/>
     </w:p>
+    <w:bookmarkStart w:id="4" w:name="_GoBack"/>
+    <w:bookmarkEnd w:id="4"/>
     <w:p>
       <w:pPr>
         <w:pStyle w:val="TOC1"/>
@@ -2346,7 +2394,7 @@
         </w:rPr>
         <w:fldChar w:fldCharType="separate"/>
       </w:r>
-      <w:hyperlink w:anchor="_Toc518036444" w:history="1">
+      <w:hyperlink w:anchor="_Toc518043101" w:history="1">
         <w:r>
           <w:rPr>
             <w:rStyle w:val="Hyperlink"/>
@@ -2374,7 +2422,7 @@
             <w:noProof/>
             <w:webHidden/>
           </w:rPr>
-          <w:instrText xml:space="preserve"> PAGEREF _Toc518036444 \h </w:instrText>
+          <w:instrText xml:space="preserve"> PAGEREF _Toc518043101 \h </w:instrText>
         </w:r>
         <w:r>
           <w:rPr>
@@ -2418,7 +2466,7 @@
           <w:szCs w:val="22"/>
         </w:rPr>
       </w:pPr>
-      <w:hyperlink w:anchor="_Toc518036445" w:history="1">
+      <w:hyperlink w:anchor="_Toc518043102" w:history="1">
         <w:r>
           <w:rPr>
             <w:rStyle w:val="Hyperlink"/>
@@ -2446,7 +2494,7 @@
             <w:noProof/>
             <w:webHidden/>
           </w:rPr>
-          <w:instrText xml:space="preserve"> PAGEREF _Toc518036445 \h </w:instrText>
+          <w:instrText xml:space="preserve"> PAGEREF _Toc518043102 \h </w:instrText>
         </w:r>
         <w:r>
           <w:rPr>
@@ -2490,7 +2538,7 @@
           <w:szCs w:val="22"/>
         </w:rPr>
       </w:pPr>
-      <w:hyperlink w:anchor="_Toc518036446" w:history="1">
+      <w:hyperlink w:anchor="_Toc518043103" w:history="1">
         <w:r>
           <w:rPr>
             <w:rStyle w:val="Hyperlink"/>
@@ -2518,7 +2566,7 @@
             <w:noProof/>
             <w:webHidden/>
           </w:rPr>
-          <w:instrText xml:space="preserve"> PAGEREF _Toc518036446 \h </w:instrText>
+          <w:instrText xml:space="preserve"> PAGEREF _Toc518043103 \h </w:instrText>
         </w:r>
         <w:r>
           <w:rPr>
@@ -2562,7 +2610,7 @@
           <w:szCs w:val="22"/>
         </w:rPr>
       </w:pPr>
-      <w:hyperlink w:anchor="_Toc518036447" w:history="1">
+      <w:hyperlink w:anchor="_Toc518043104" w:history="1">
         <w:r>
           <w:rPr>
             <w:rStyle w:val="Hyperlink"/>
@@ -2589,7 +2637,7 @@
             <w:noProof/>
             <w:webHidden/>
           </w:rPr>
-          <w:instrText xml:space="preserve"> PAGEREF _Toc518036447 \h </w:instrText>
+          <w:instrText xml:space="preserve"> PAGEREF _Toc518043104 \h </w:instrText>
         </w:r>
         <w:r>
           <w:rPr>
@@ -2633,7 +2681,7 @@
           <w:szCs w:val="22"/>
         </w:rPr>
       </w:pPr>
-      <w:hyperlink w:anchor="_Toc518036448" w:history="1">
+      <w:hyperlink w:anchor="_Toc518043105" w:history="1">
         <w:r>
           <w:rPr>
             <w:rStyle w:val="Hyperlink"/>
@@ -2660,7 +2708,7 @@
             <w:noProof/>
             <w:webHidden/>
           </w:rPr>
-          <w:instrText xml:space="preserve"> PAGEREF _Toc518036448 \h </w:instrText>
+          <w:instrText xml:space="preserve"> PAGEREF _Toc518043105 \h </w:instrText>
         </w:r>
         <w:r>
           <w:rPr>
@@ -2680,7 +2728,7 @@
             <w:noProof/>
             <w:webHidden/>
           </w:rPr>
-          <w:t>4</w:t>
+          <w:t>3</w:t>
         </w:r>
         <w:r>
           <w:rPr>
@@ -2704,7 +2752,7 @@
           <w:szCs w:val="22"/>
         </w:rPr>
       </w:pPr>
-      <w:hyperlink w:anchor="_Toc518036449" w:history="1">
+      <w:hyperlink w:anchor="_Toc518043106" w:history="1">
         <w:r>
           <w:rPr>
             <w:rStyle w:val="Hyperlink"/>
@@ -2731,7 +2779,7 @@
             <w:noProof/>
             <w:webHidden/>
           </w:rPr>
-          <w:instrText xml:space="preserve"> PAGEREF _Toc518036449 \h </w:instrText>
+          <w:instrText xml:space="preserve"> PAGEREF _Toc518043106 \h </w:instrText>
         </w:r>
         <w:r>
           <w:rPr>
@@ -2751,7 +2799,7 @@
             <w:noProof/>
             <w:webHidden/>
           </w:rPr>
-          <w:t>6</w:t>
+          <w:t>5</w:t>
         </w:r>
         <w:r>
           <w:rPr>
@@ -2775,7 +2823,7 @@
           <w:szCs w:val="22"/>
         </w:rPr>
       </w:pPr>
-      <w:hyperlink w:anchor="_Toc518036450" w:history="1">
+      <w:hyperlink w:anchor="_Toc518043107" w:history="1">
         <w:r>
           <w:rPr>
             <w:rStyle w:val="Hyperlink"/>
@@ -2802,7 +2850,7 @@
             <w:noProof/>
             <w:webHidden/>
           </w:rPr>
-          <w:instrText xml:space="preserve"> PAGEREF _Toc518036450 \h </w:instrText>
+          <w:instrText xml:space="preserve"> PAGEREF _Toc518043107 \h </w:instrText>
         </w:r>
         <w:r>
           <w:rPr>
@@ -2822,7 +2870,7 @@
             <w:noProof/>
             <w:webHidden/>
           </w:rPr>
-          <w:t>6</w:t>
+          <w:t>5</w:t>
         </w:r>
         <w:r>
           <w:rPr>
@@ -2846,7 +2894,7 @@
           <w:szCs w:val="22"/>
         </w:rPr>
       </w:pPr>
-      <w:hyperlink w:anchor="_Toc518036451" w:history="1">
+      <w:hyperlink w:anchor="_Toc518043108" w:history="1">
         <w:r>
           <w:rPr>
             <w:rStyle w:val="Hyperlink"/>
@@ -2873,7 +2921,7 @@
             <w:noProof/>
             <w:webHidden/>
           </w:rPr>
-          <w:instrText xml:space="preserve"> PAGEREF _Toc518036451 \h </w:instrText>
+          <w:instrText xml:space="preserve"> PAGEREF _Toc518043108 \h </w:instrText>
         </w:r>
         <w:r>
           <w:rPr>
@@ -2893,7 +2941,7 @@
             <w:noProof/>
             <w:webHidden/>
           </w:rPr>
-          <w:t>6</w:t>
+          <w:t>5</w:t>
         </w:r>
         <w:r>
           <w:rPr>
@@ -2917,7 +2965,7 @@
           <w:szCs w:val="22"/>
         </w:rPr>
       </w:pPr>
-      <w:hyperlink w:anchor="_Toc518036452" w:history="1">
+      <w:hyperlink w:anchor="_Toc518043109" w:history="1">
         <w:r>
           <w:rPr>
             <w:rStyle w:val="Hyperlink"/>
@@ -2944,7 +2992,7 @@
             <w:noProof/>
             <w:webHidden/>
           </w:rPr>
-          <w:instrText xml:space="preserve"> PAGEREF _Toc518036452 \h </w:instrText>
+          <w:instrText xml:space="preserve"> PAGEREF _Toc518043109 \h </w:instrText>
         </w:r>
         <w:r>
           <w:rPr>
@@ -2964,7 +3012,7 @@
             <w:noProof/>
             <w:webHidden/>
           </w:rPr>
-          <w:t>6</w:t>
+          <w:t>5</w:t>
         </w:r>
         <w:r>
           <w:rPr>
@@ -2988,7 +3036,7 @@
           <w:szCs w:val="22"/>
         </w:rPr>
       </w:pPr>
-      <w:hyperlink w:anchor="_Toc518036453" w:history="1">
+      <w:hyperlink w:anchor="_Toc518043110" w:history="1">
         <w:r>
           <w:rPr>
             <w:rStyle w:val="Hyperlink"/>
@@ -3015,7 +3063,7 @@
             <w:noProof/>
             <w:webHidden/>
           </w:rPr>
-          <w:instrText xml:space="preserve"> PAGEREF _Toc518036453 \h </w:instrText>
+          <w:instrText xml:space="preserve"> PAGEREF _Toc518043110 \h </w:instrText>
         </w:r>
         <w:r>
           <w:rPr>
@@ -3035,7 +3083,7 @@
             <w:noProof/>
             <w:webHidden/>
           </w:rPr>
-          <w:t>7</w:t>
+          <w:t>6</w:t>
         </w:r>
         <w:r>
           <w:rPr>
@@ -3059,7 +3107,7 @@
           <w:szCs w:val="22"/>
         </w:rPr>
       </w:pPr>
-      <w:hyperlink w:anchor="_Toc518036454" w:history="1">
+      <w:hyperlink w:anchor="_Toc518043111" w:history="1">
         <w:r>
           <w:rPr>
             <w:rStyle w:val="Hyperlink"/>
@@ -3086,7 +3134,7 @@
             <w:noProof/>
             <w:webHidden/>
           </w:rPr>
-          <w:instrText xml:space="preserve"> PAGEREF _Toc518036454 \h </w:instrText>
+          <w:instrText xml:space="preserve"> PAGEREF _Toc518043111 \h </w:instrText>
         </w:r>
         <w:r>
           <w:rPr>
@@ -3106,7 +3154,7 @@
             <w:noProof/>
             <w:webHidden/>
           </w:rPr>
-          <w:t>8</w:t>
+          <w:t>7</w:t>
         </w:r>
         <w:r>
           <w:rPr>
@@ -3130,7 +3178,7 @@
           <w:szCs w:val="22"/>
         </w:rPr>
       </w:pPr>
-      <w:hyperlink w:anchor="_Toc518036455" w:history="1">
+      <w:hyperlink w:anchor="_Toc518043112" w:history="1">
         <w:r>
           <w:rPr>
             <w:rStyle w:val="Hyperlink"/>
@@ -3157,7 +3205,7 @@
             <w:noProof/>
             <w:webHidden/>
           </w:rPr>
-          <w:instrText xml:space="preserve"> PAGEREF _Toc518036455 \h </w:instrText>
+          <w:instrText xml:space="preserve"> PAGEREF _Toc518043112 \h </w:instrText>
         </w:r>
         <w:r>
           <w:rPr>
@@ -3177,7 +3225,7 @@
             <w:noProof/>
             <w:webHidden/>
           </w:rPr>
-          <w:t>8</w:t>
+          <w:t>7</w:t>
         </w:r>
         <w:r>
           <w:rPr>
@@ -3201,7 +3249,7 @@
           <w:szCs w:val="22"/>
         </w:rPr>
       </w:pPr>
-      <w:hyperlink w:anchor="_Toc518036456" w:history="1">
+      <w:hyperlink w:anchor="_Toc518043113" w:history="1">
         <w:r>
           <w:rPr>
             <w:rStyle w:val="Hyperlink"/>
@@ -3228,7 +3276,7 @@
             <w:noProof/>
             <w:webHidden/>
           </w:rPr>
-          <w:instrText xml:space="preserve"> PAGEREF _Toc518036456 \h </w:instrText>
+          <w:instrText xml:space="preserve"> PAGEREF _Toc518043113 \h </w:instrText>
         </w:r>
         <w:r>
           <w:rPr>
@@ -3248,7 +3296,7 @@
             <w:noProof/>
             <w:webHidden/>
           </w:rPr>
-          <w:t>8</w:t>
+          <w:t>7</w:t>
         </w:r>
         <w:r>
           <w:rPr>
@@ -3272,7 +3320,7 @@
           <w:szCs w:val="22"/>
         </w:rPr>
       </w:pPr>
-      <w:hyperlink w:anchor="_Toc518036457" w:history="1">
+      <w:hyperlink w:anchor="_Toc518043114" w:history="1">
         <w:r>
           <w:rPr>
             <w:rStyle w:val="Hyperlink"/>
@@ -3299,7 +3347,7 @@
             <w:noProof/>
             <w:webHidden/>
           </w:rPr>
-          <w:instrText xml:space="preserve"> PAGEREF _Toc518036457 \h </w:instrText>
+          <w:instrText xml:space="preserve"> PAGEREF _Toc518043114 \h </w:instrText>
         </w:r>
         <w:r>
           <w:rPr>
@@ -3319,7 +3367,7 @@
             <w:noProof/>
             <w:webHidden/>
           </w:rPr>
-          <w:t>9</w:t>
+          <w:t>8</w:t>
         </w:r>
         <w:r>
           <w:rPr>
@@ -3343,7 +3391,7 @@
           <w:szCs w:val="22"/>
         </w:rPr>
       </w:pPr>
-      <w:hyperlink w:anchor="_Toc518036458" w:history="1">
+      <w:hyperlink w:anchor="_Toc518043115" w:history="1">
         <w:r>
           <w:rPr>
             <w:rStyle w:val="Hyperlink"/>
@@ -3370,7 +3418,7 @@
             <w:noProof/>
             <w:webHidden/>
           </w:rPr>
-          <w:instrText xml:space="preserve"> PAGEREF _Toc518036458 \h </w:instrText>
+          <w:instrText xml:space="preserve"> PAGEREF _Toc518043115 \h </w:instrText>
         </w:r>
         <w:r>
           <w:rPr>
@@ -3390,7 +3438,7 @@
             <w:noProof/>
             <w:webHidden/>
           </w:rPr>
-          <w:t>10</w:t>
+          <w:t>9</w:t>
         </w:r>
         <w:r>
           <w:rPr>
@@ -3414,7 +3462,7 @@
           <w:szCs w:val="22"/>
         </w:rPr>
       </w:pPr>
-      <w:hyperlink w:anchor="_Toc518036459" w:history="1">
+      <w:hyperlink w:anchor="_Toc518043116" w:history="1">
         <w:r>
           <w:rPr>
             <w:rStyle w:val="Hyperlink"/>
@@ -3441,7 +3489,7 @@
             <w:noProof/>
             <w:webHidden/>
           </w:rPr>
-          <w:instrText xml:space="preserve"> PAGEREF _Toc518036459 \h </w:instrText>
+          <w:instrText xml:space="preserve"> PAGEREF _Toc518043116 \h </w:instrText>
         </w:r>
         <w:r>
           <w:rPr>
@@ -3461,7 +3509,7 @@
             <w:noProof/>
             <w:webHidden/>
           </w:rPr>
-          <w:t>11</w:t>
+          <w:t>10</w:t>
         </w:r>
         <w:r>
           <w:rPr>
@@ -3485,7 +3533,7 @@
           <w:szCs w:val="22"/>
         </w:rPr>
       </w:pPr>
-      <w:hyperlink w:anchor="_Toc518036460" w:history="1">
+      <w:hyperlink w:anchor="_Toc518043117" w:history="1">
         <w:r>
           <w:rPr>
             <w:rStyle w:val="Hyperlink"/>
@@ -3512,7 +3560,7 @@
             <w:noProof/>
             <w:webHidden/>
           </w:rPr>
-          <w:instrText xml:space="preserve"> PAGEREF _Toc518036460 \h </w:instrText>
+          <w:instrText xml:space="preserve"> PAGEREF _Toc518043117 \h </w:instrText>
         </w:r>
         <w:r>
           <w:rPr>
@@ -3532,7 +3580,7 @@
             <w:noProof/>
             <w:webHidden/>
           </w:rPr>
-          <w:t>12</w:t>
+          <w:t>11</w:t>
         </w:r>
         <w:r>
           <w:rPr>
@@ -3556,7 +3604,7 @@
           <w:szCs w:val="22"/>
         </w:rPr>
       </w:pPr>
-      <w:hyperlink w:anchor="_Toc518036461" w:history="1">
+      <w:hyperlink w:anchor="_Toc518043118" w:history="1">
         <w:r>
           <w:rPr>
             <w:rStyle w:val="Hyperlink"/>
@@ -3583,7 +3631,7 @@
             <w:noProof/>
             <w:webHidden/>
           </w:rPr>
-          <w:instrText xml:space="preserve"> PAGEREF _Toc518036461 \h </w:instrText>
+          <w:instrText xml:space="preserve"> PAGEREF _Toc518043118 \h </w:instrText>
         </w:r>
         <w:r>
           <w:rPr>
@@ -3603,7 +3651,7 @@
             <w:noProof/>
             <w:webHidden/>
           </w:rPr>
-          <w:t>13</w:t>
+          <w:t>12</w:t>
         </w:r>
         <w:r>
           <w:rPr>
@@ -3627,7 +3675,7 @@
           <w:szCs w:val="22"/>
         </w:rPr>
       </w:pPr>
-      <w:hyperlink w:anchor="_Toc518036462" w:history="1">
+      <w:hyperlink w:anchor="_Toc518043119" w:history="1">
         <w:r>
           <w:rPr>
             <w:rStyle w:val="Hyperlink"/>
@@ -3654,7 +3702,7 @@
             <w:noProof/>
             <w:webHidden/>
           </w:rPr>
-          <w:instrText xml:space="preserve"> PAGEREF _Toc518036462 \h </w:instrText>
+          <w:instrText xml:space="preserve"> PAGEREF _Toc518043119 \h </w:instrText>
         </w:r>
         <w:r>
           <w:rPr>
@@ -3674,7 +3722,7 @@
             <w:noProof/>
             <w:webHidden/>
           </w:rPr>
-          <w:t>13</w:t>
+          <w:t>12</w:t>
         </w:r>
         <w:r>
           <w:rPr>
@@ -3698,7 +3746,7 @@
           <w:szCs w:val="22"/>
         </w:rPr>
       </w:pPr>
-      <w:hyperlink w:anchor="_Toc518036463" w:history="1">
+      <w:hyperlink w:anchor="_Toc518043120" w:history="1">
         <w:r>
           <w:rPr>
             <w:rStyle w:val="Hyperlink"/>
@@ -3725,7 +3773,7 @@
             <w:noProof/>
             <w:webHidden/>
           </w:rPr>
-          <w:instrText xml:space="preserve"> PAGEREF _Toc518036463 \h </w:instrText>
+          <w:instrText xml:space="preserve"> PAGEREF _Toc518043120 \h </w:instrText>
         </w:r>
         <w:r>
           <w:rPr>
@@ -3745,7 +3793,7 @@
             <w:noProof/>
             <w:webHidden/>
           </w:rPr>
-          <w:t>16</w:t>
+          <w:t>15</w:t>
         </w:r>
         <w:r>
           <w:rPr>
@@ -3769,7 +3817,7 @@
           <w:szCs w:val="22"/>
         </w:rPr>
       </w:pPr>
-      <w:hyperlink w:anchor="_Toc518036464" w:history="1">
+      <w:hyperlink w:anchor="_Toc518043121" w:history="1">
         <w:r>
           <w:rPr>
             <w:rStyle w:val="Hyperlink"/>
@@ -3796,7 +3844,7 @@
             <w:noProof/>
             <w:webHidden/>
           </w:rPr>
-          <w:instrText xml:space="preserve"> PAGEREF _Toc518036464 \h </w:instrText>
+          <w:instrText xml:space="preserve"> PAGEREF _Toc518043121 \h </w:instrText>
         </w:r>
         <w:r>
           <w:rPr>
@@ -3816,7 +3864,7 @@
             <w:noProof/>
             <w:webHidden/>
           </w:rPr>
-          <w:t>20</w:t>
+          <w:t>19</w:t>
         </w:r>
         <w:r>
           <w:rPr>
@@ -3840,7 +3888,7 @@
           <w:szCs w:val="22"/>
         </w:rPr>
       </w:pPr>
-      <w:hyperlink w:anchor="_Toc518036465" w:history="1">
+      <w:hyperlink w:anchor="_Toc518043122" w:history="1">
         <w:r>
           <w:rPr>
             <w:rStyle w:val="Hyperlink"/>
@@ -3867,7 +3915,7 @@
             <w:noProof/>
             <w:webHidden/>
           </w:rPr>
-          <w:instrText xml:space="preserve"> PAGEREF _Toc518036465 \h </w:instrText>
+          <w:instrText xml:space="preserve"> PAGEREF _Toc518043122 \h </w:instrText>
         </w:r>
         <w:r>
           <w:rPr>
@@ -3887,7 +3935,7 @@
             <w:noProof/>
             <w:webHidden/>
           </w:rPr>
-          <w:t>23</w:t>
+          <w:t>22</w:t>
         </w:r>
         <w:r>
           <w:rPr>
@@ -3911,7 +3959,7 @@
           <w:szCs w:val="22"/>
         </w:rPr>
       </w:pPr>
-      <w:hyperlink w:anchor="_Toc518036466" w:history="1">
+      <w:hyperlink w:anchor="_Toc518043123" w:history="1">
         <w:r>
           <w:rPr>
             <w:rStyle w:val="Hyperlink"/>
@@ -3938,7 +3986,7 @@
             <w:noProof/>
             <w:webHidden/>
           </w:rPr>
-          <w:instrText xml:space="preserve"> PAGEREF _Toc518036466 \h </w:instrText>
+          <w:instrText xml:space="preserve"> PAGEREF _Toc518043123 \h </w:instrText>
         </w:r>
         <w:r>
           <w:rPr>
@@ -3958,7 +4006,7 @@
             <w:noProof/>
             <w:webHidden/>
           </w:rPr>
-          <w:t>23</w:t>
+          <w:t>22</w:t>
         </w:r>
         <w:r>
           <w:rPr>
@@ -3982,7 +4030,7 @@
           <w:szCs w:val="22"/>
         </w:rPr>
       </w:pPr>
-      <w:hyperlink w:anchor="_Toc518036467" w:history="1">
+      <w:hyperlink w:anchor="_Toc518043124" w:history="1">
         <w:r>
           <w:rPr>
             <w:rStyle w:val="Hyperlink"/>
@@ -4009,7 +4057,7 @@
             <w:noProof/>
             <w:webHidden/>
           </w:rPr>
-          <w:instrText xml:space="preserve"> PAGEREF _Toc518036467 \h </w:instrText>
+          <w:instrText xml:space="preserve"> PAGEREF _Toc518043124 \h </w:instrText>
         </w:r>
         <w:r>
           <w:rPr>
@@ -4029,7 +4077,7 @@
             <w:noProof/>
             <w:webHidden/>
           </w:rPr>
-          <w:t>24</w:t>
+          <w:t>23</w:t>
         </w:r>
         <w:r>
           <w:rPr>
@@ -4053,7 +4101,7 @@
           <w:szCs w:val="22"/>
         </w:rPr>
       </w:pPr>
-      <w:hyperlink w:anchor="_Toc518036468" w:history="1">
+      <w:hyperlink w:anchor="_Toc518043125" w:history="1">
         <w:r>
           <w:rPr>
             <w:rStyle w:val="Hyperlink"/>
@@ -4080,7 +4128,7 @@
             <w:noProof/>
             <w:webHidden/>
           </w:rPr>
-          <w:instrText xml:space="preserve"> PAGEREF _Toc518036468 \h </w:instrText>
+          <w:instrText xml:space="preserve"> PAGEREF _Toc518043125 \h </w:instrText>
         </w:r>
         <w:r>
           <w:rPr>
@@ -4100,7 +4148,7 @@
             <w:noProof/>
             <w:webHidden/>
           </w:rPr>
-          <w:t>24</w:t>
+          <w:t>23</w:t>
         </w:r>
         <w:r>
           <w:rPr>
@@ -4124,7 +4172,7 @@
           <w:szCs w:val="22"/>
         </w:rPr>
       </w:pPr>
-      <w:hyperlink w:anchor="_Toc518036469" w:history="1">
+      <w:hyperlink w:anchor="_Toc518043126" w:history="1">
         <w:r>
           <w:rPr>
             <w:rStyle w:val="Hyperlink"/>
@@ -4151,7 +4199,7 @@
             <w:noProof/>
             <w:webHidden/>
           </w:rPr>
-          <w:instrText xml:space="preserve"> PAGEREF _Toc518036469 \h </w:instrText>
+          <w:instrText xml:space="preserve"> PAGEREF _Toc518043126 \h </w:instrText>
         </w:r>
         <w:r>
           <w:rPr>
@@ -4171,7 +4219,7 @@
             <w:noProof/>
             <w:webHidden/>
           </w:rPr>
-          <w:t>26</w:t>
+          <w:t>25</w:t>
         </w:r>
         <w:r>
           <w:rPr>
@@ -4195,7 +4243,7 @@
           <w:szCs w:val="22"/>
         </w:rPr>
       </w:pPr>
-      <w:hyperlink w:anchor="_Toc518036470" w:history="1">
+      <w:hyperlink w:anchor="_Toc518043127" w:history="1">
         <w:r>
           <w:rPr>
             <w:rStyle w:val="Hyperlink"/>
@@ -4222,7 +4270,7 @@
             <w:noProof/>
             <w:webHidden/>
           </w:rPr>
-          <w:instrText xml:space="preserve"> PAGEREF _Toc518036470 \h </w:instrText>
+          <w:instrText xml:space="preserve"> PAGEREF _Toc518043127 \h </w:instrText>
         </w:r>
         <w:r>
           <w:rPr>
@@ -4266,7 +4314,7 @@
           <w:szCs w:val="22"/>
         </w:rPr>
       </w:pPr>
-      <w:hyperlink w:anchor="_Toc518036471" w:history="1">
+      <w:hyperlink w:anchor="_Toc518043128" w:history="1">
         <w:r>
           <w:rPr>
             <w:rStyle w:val="Hyperlink"/>
@@ -4293,7 +4341,7 @@
             <w:noProof/>
             <w:webHidden/>
           </w:rPr>
-          <w:instrText xml:space="preserve"> PAGEREF _Toc518036471 \h </w:instrText>
+          <w:instrText xml:space="preserve"> PAGEREF _Toc518043128 \h </w:instrText>
         </w:r>
         <w:r>
           <w:rPr>
@@ -4337,7 +4385,7 @@
           <w:szCs w:val="22"/>
         </w:rPr>
       </w:pPr>
-      <w:hyperlink w:anchor="_Toc518036472" w:history="1">
+      <w:hyperlink w:anchor="_Toc518043129" w:history="1">
         <w:r>
           <w:rPr>
             <w:rStyle w:val="Hyperlink"/>
@@ -4364,7 +4412,7 @@
             <w:noProof/>
             <w:webHidden/>
           </w:rPr>
-          <w:instrText xml:space="preserve"> PAGEREF _Toc518036472 \h </w:instrText>
+          <w:instrText xml:space="preserve"> PAGEREF _Toc518043129 \h </w:instrText>
         </w:r>
         <w:r>
           <w:rPr>
@@ -4429,105 +4477,15 @@
     </w:p>
     <w:p>
       <w:pPr>
-        <w:tabs>
-          <w:tab w:val="center" w:pos="6379"/>
-        </w:tabs>
-        <w:spacing w:after="200" w:line="276" w:lineRule="auto"/>
-        <w:jc w:val="center"/>
-        <w:rPr>
-          <w:b/>
-          <w:sz w:val="32"/>
-          <w:szCs w:val="32"/>
-        </w:rPr>
-      </w:pPr>
-      <w:r>
-        <w:rPr>
-          <w:b/>
-          <w:sz w:val="32"/>
-          <w:szCs w:val="32"/>
-        </w:rPr>
-        <w:lastRenderedPageBreak/>
-        <w:t>DANH MỤC KÍ HIỆU VÀ CHỮ VIẾT TẮT</w:t>
-      </w:r>
-    </w:p>
-    <w:p>
-      <w:pPr>
-        <w:pStyle w:val="Nidungvnbn"/>
-      </w:pPr>
-    </w:p>
-    <w:p>
-      <w:pPr>
-        <w:spacing w:before="60" w:after="60" w:line="276" w:lineRule="auto"/>
-        <w:jc w:val="both"/>
-        <w:rPr>
-          <w:b/>
-          <w:sz w:val="28"/>
-        </w:rPr>
-      </w:pPr>
-      <w:r>
-        <w:rPr>
-          <w:b/>
-          <w:sz w:val="28"/>
-        </w:rPr>
-        <w:t>CÁC KÝ HIỆU</w:t>
-      </w:r>
-    </w:p>
-    <w:p>
-      <w:pPr>
-        <w:spacing w:before="60" w:after="60" w:line="276" w:lineRule="auto"/>
-        <w:ind w:firstLine="720"/>
-        <w:jc w:val="both"/>
-      </w:pPr>
-    </w:p>
-    <w:p>
-      <w:pPr>
-        <w:spacing w:before="60" w:after="60" w:line="276" w:lineRule="auto"/>
-        <w:jc w:val="both"/>
-        <w:rPr>
-          <w:b/>
-          <w:sz w:val="28"/>
-        </w:rPr>
-      </w:pPr>
-      <w:r>
-        <w:rPr>
-          <w:b/>
-          <w:sz w:val="28"/>
-        </w:rPr>
-        <w:t xml:space="preserve">CÁC CHỮ VIẾT TẮT </w:t>
-      </w:r>
-    </w:p>
-    <w:p>
-      <w:pPr>
-        <w:pStyle w:val="Nidungvnbn"/>
-      </w:pPr>
-    </w:p>
-    <w:p>
-      <w:pPr>
-        <w:spacing w:after="200" w:line="276" w:lineRule="auto"/>
-        <w:rPr>
-          <w:sz w:val="26"/>
-          <w:szCs w:val="26"/>
-        </w:rPr>
-      </w:pPr>
-      <w:r>
-        <w:rPr>
-          <w:sz w:val="26"/>
-          <w:szCs w:val="26"/>
-        </w:rPr>
-        <w:br w:type="page"/>
-      </w:r>
-    </w:p>
-    <w:p>
-      <w:pPr>
         <w:pStyle w:val="Chng"/>
         <w:jc w:val="center"/>
       </w:pPr>
-      <w:bookmarkStart w:id="4" w:name="_Toc518036448"/>
+      <w:bookmarkStart w:id="5" w:name="_Toc518043105"/>
       <w:r>
         <w:lastRenderedPageBreak/>
         <w:t>DANH MỤC CÁC BẢNG BIỂU, HÌNH VẼ, ĐỒ THỊ</w:t>
       </w:r>
-      <w:bookmarkEnd w:id="4"/>
+      <w:bookmarkEnd w:id="5"/>
     </w:p>
     <w:p>
       <w:pPr>
@@ -4575,7 +4533,7 @@
         </w:rPr>
         <w:fldChar w:fldCharType="separate"/>
       </w:r>
-      <w:hyperlink w:anchor="_Toc518036473" w:history="1">
+      <w:hyperlink w:anchor="_Toc518043053" w:history="1">
         <w:r>
           <w:rPr>
             <w:rStyle w:val="Hyperlink"/>
@@ -4602,7 +4560,7 @@
             <w:noProof/>
             <w:webHidden/>
           </w:rPr>
-          <w:instrText xml:space="preserve"> PAGEREF _Toc518036473 \h </w:instrText>
+          <w:instrText xml:space="preserve"> PAGEREF _Toc518043053 \h </w:instrText>
         </w:r>
         <w:r>
           <w:rPr>
@@ -4622,7 +4580,7 @@
             <w:noProof/>
             <w:webHidden/>
           </w:rPr>
-          <w:t>7</w:t>
+          <w:t>6</w:t>
         </w:r>
         <w:r>
           <w:rPr>
@@ -4646,7 +4604,7 @@
           <w:szCs w:val="22"/>
         </w:rPr>
       </w:pPr>
-      <w:hyperlink w:anchor="_Toc518036474" w:history="1">
+      <w:hyperlink w:anchor="_Toc518043054" w:history="1">
         <w:r>
           <w:rPr>
             <w:rStyle w:val="Hyperlink"/>
@@ -4673,7 +4631,7 @@
             <w:noProof/>
             <w:webHidden/>
           </w:rPr>
-          <w:instrText xml:space="preserve"> PAGEREF _Toc518036474 \h </w:instrText>
+          <w:instrText xml:space="preserve"> PAGEREF _Toc518043054 \h </w:instrText>
         </w:r>
         <w:r>
           <w:rPr>
@@ -4693,7 +4651,7 @@
             <w:noProof/>
             <w:webHidden/>
           </w:rPr>
-          <w:t>13</w:t>
+          <w:t>12</w:t>
         </w:r>
         <w:r>
           <w:rPr>
@@ -4717,7 +4675,7 @@
           <w:szCs w:val="22"/>
         </w:rPr>
       </w:pPr>
-      <w:hyperlink w:anchor="_Toc518036475" w:history="1">
+      <w:hyperlink w:anchor="_Toc518043055" w:history="1">
         <w:r>
           <w:rPr>
             <w:rStyle w:val="Hyperlink"/>
@@ -4744,7 +4702,7 @@
             <w:noProof/>
             <w:webHidden/>
           </w:rPr>
-          <w:instrText xml:space="preserve"> PAGEREF _Toc518036475 \h </w:instrText>
+          <w:instrText xml:space="preserve"> PAGEREF _Toc518043055 \h </w:instrText>
         </w:r>
         <w:r>
           <w:rPr>
@@ -4764,7 +4722,7 @@
             <w:noProof/>
             <w:webHidden/>
           </w:rPr>
-          <w:t>14</w:t>
+          <w:t>13</w:t>
         </w:r>
         <w:r>
           <w:rPr>
@@ -4788,7 +4746,7 @@
           <w:szCs w:val="22"/>
         </w:rPr>
       </w:pPr>
-      <w:hyperlink w:anchor="_Toc518036476" w:history="1">
+      <w:hyperlink w:anchor="_Toc518043056" w:history="1">
         <w:r>
           <w:rPr>
             <w:rStyle w:val="Hyperlink"/>
@@ -4815,7 +4773,7 @@
             <w:noProof/>
             <w:webHidden/>
           </w:rPr>
-          <w:instrText xml:space="preserve"> PAGEREF _Toc518036476 \h </w:instrText>
+          <w:instrText xml:space="preserve"> PAGEREF _Toc518043056 \h </w:instrText>
         </w:r>
         <w:r>
           <w:rPr>
@@ -4835,7 +4793,7 @@
             <w:noProof/>
             <w:webHidden/>
           </w:rPr>
-          <w:t>15</w:t>
+          <w:t>14</w:t>
         </w:r>
         <w:r>
           <w:rPr>
@@ -4859,7 +4817,7 @@
           <w:szCs w:val="22"/>
         </w:rPr>
       </w:pPr>
-      <w:hyperlink w:anchor="_Toc518036477" w:history="1">
+      <w:hyperlink w:anchor="_Toc518043057" w:history="1">
         <w:r>
           <w:rPr>
             <w:rStyle w:val="Hyperlink"/>
@@ -4886,7 +4844,7 @@
             <w:noProof/>
             <w:webHidden/>
           </w:rPr>
-          <w:instrText xml:space="preserve"> PAGEREF _Toc518036477 \h </w:instrText>
+          <w:instrText xml:space="preserve"> PAGEREF _Toc518043057 \h </w:instrText>
         </w:r>
         <w:r>
           <w:rPr>
@@ -4906,7 +4864,7 @@
             <w:noProof/>
             <w:webHidden/>
           </w:rPr>
-          <w:t>15</w:t>
+          <w:t>14</w:t>
         </w:r>
         <w:r>
           <w:rPr>
@@ -4930,7 +4888,7 @@
           <w:szCs w:val="22"/>
         </w:rPr>
       </w:pPr>
-      <w:hyperlink w:anchor="_Toc518036478" w:history="1">
+      <w:hyperlink w:anchor="_Toc518043058" w:history="1">
         <w:r>
           <w:rPr>
             <w:rStyle w:val="Hyperlink"/>
@@ -4957,7 +4915,7 @@
             <w:noProof/>
             <w:webHidden/>
           </w:rPr>
-          <w:instrText xml:space="preserve"> PAGEREF _Toc518036478 \h </w:instrText>
+          <w:instrText xml:space="preserve"> PAGEREF _Toc518043058 \h </w:instrText>
         </w:r>
         <w:r>
           <w:rPr>
@@ -4977,7 +4935,7 @@
             <w:noProof/>
             <w:webHidden/>
           </w:rPr>
-          <w:t>16</w:t>
+          <w:t>15</w:t>
         </w:r>
         <w:r>
           <w:rPr>
@@ -5001,7 +4959,7 @@
           <w:szCs w:val="22"/>
         </w:rPr>
       </w:pPr>
-      <w:hyperlink w:anchor="_Toc518036479" w:history="1">
+      <w:hyperlink w:anchor="_Toc518043059" w:history="1">
         <w:r>
           <w:rPr>
             <w:rStyle w:val="Hyperlink"/>
@@ -5028,7 +4986,7 @@
             <w:noProof/>
             <w:webHidden/>
           </w:rPr>
-          <w:instrText xml:space="preserve"> PAGEREF _Toc518036479 \h </w:instrText>
+          <w:instrText xml:space="preserve"> PAGEREF _Toc518043059 \h </w:instrText>
         </w:r>
         <w:r>
           <w:rPr>
@@ -5048,7 +5006,7 @@
             <w:noProof/>
             <w:webHidden/>
           </w:rPr>
-          <w:t>16</w:t>
+          <w:t>15</w:t>
         </w:r>
         <w:r>
           <w:rPr>
@@ -5072,7 +5030,7 @@
           <w:szCs w:val="22"/>
         </w:rPr>
       </w:pPr>
-      <w:hyperlink w:anchor="_Toc518036480" w:history="1">
+      <w:hyperlink w:anchor="_Toc518043060" w:history="1">
         <w:r>
           <w:rPr>
             <w:rStyle w:val="Hyperlink"/>
@@ -5099,7 +5057,7 @@
             <w:noProof/>
             <w:webHidden/>
           </w:rPr>
-          <w:instrText xml:space="preserve"> PAGEREF _Toc518036480 \h </w:instrText>
+          <w:instrText xml:space="preserve"> PAGEREF _Toc518043060 \h </w:instrText>
         </w:r>
         <w:r>
           <w:rPr>
@@ -5119,7 +5077,7 @@
             <w:noProof/>
             <w:webHidden/>
           </w:rPr>
-          <w:t>17</w:t>
+          <w:t>16</w:t>
         </w:r>
         <w:r>
           <w:rPr>
@@ -5143,7 +5101,7 @@
           <w:szCs w:val="22"/>
         </w:rPr>
       </w:pPr>
-      <w:hyperlink w:anchor="_Toc518036481" w:history="1">
+      <w:hyperlink w:anchor="_Toc518043061" w:history="1">
         <w:r>
           <w:rPr>
             <w:rStyle w:val="Hyperlink"/>
@@ -5170,7 +5128,7 @@
             <w:noProof/>
             <w:webHidden/>
           </w:rPr>
-          <w:instrText xml:space="preserve"> PAGEREF _Toc518036481 \h </w:instrText>
+          <w:instrText xml:space="preserve"> PAGEREF _Toc518043061 \h </w:instrText>
         </w:r>
         <w:r>
           <w:rPr>
@@ -5190,7 +5148,7 @@
             <w:noProof/>
             <w:webHidden/>
           </w:rPr>
-          <w:t>18</w:t>
+          <w:t>17</w:t>
         </w:r>
         <w:r>
           <w:rPr>
@@ -5214,7 +5172,7 @@
           <w:szCs w:val="22"/>
         </w:rPr>
       </w:pPr>
-      <w:hyperlink w:anchor="_Toc518036482" w:history="1">
+      <w:hyperlink w:anchor="_Toc518043062" w:history="1">
         <w:r>
           <w:rPr>
             <w:rStyle w:val="Hyperlink"/>
@@ -5241,7 +5199,7 @@
             <w:noProof/>
             <w:webHidden/>
           </w:rPr>
-          <w:instrText xml:space="preserve"> PAGEREF _Toc518036482 \h </w:instrText>
+          <w:instrText xml:space="preserve"> PAGEREF _Toc518043062 \h </w:instrText>
         </w:r>
         <w:r>
           <w:rPr>
@@ -5261,7 +5219,7 @@
             <w:noProof/>
             <w:webHidden/>
           </w:rPr>
-          <w:t>19</w:t>
+          <w:t>18</w:t>
         </w:r>
         <w:r>
           <w:rPr>
@@ -5285,7 +5243,7 @@
           <w:szCs w:val="22"/>
         </w:rPr>
       </w:pPr>
-      <w:hyperlink w:anchor="_Toc518036483" w:history="1">
+      <w:hyperlink w:anchor="_Toc518043063" w:history="1">
         <w:r>
           <w:rPr>
             <w:rStyle w:val="Hyperlink"/>
@@ -5312,7 +5270,7 @@
             <w:noProof/>
             <w:webHidden/>
           </w:rPr>
-          <w:instrText xml:space="preserve"> PAGEREF _Toc518036483 \h </w:instrText>
+          <w:instrText xml:space="preserve"> PAGEREF _Toc518043063 \h </w:instrText>
         </w:r>
         <w:r>
           <w:rPr>
@@ -5332,7 +5290,7 @@
             <w:noProof/>
             <w:webHidden/>
           </w:rPr>
-          <w:t>19</w:t>
+          <w:t>18</w:t>
         </w:r>
         <w:r>
           <w:rPr>
@@ -5356,7 +5314,7 @@
           <w:szCs w:val="22"/>
         </w:rPr>
       </w:pPr>
-      <w:hyperlink w:anchor="_Toc518036484" w:history="1">
+      <w:hyperlink w:anchor="_Toc518043064" w:history="1">
         <w:r>
           <w:rPr>
             <w:rStyle w:val="Hyperlink"/>
@@ -5383,7 +5341,7 @@
             <w:noProof/>
             <w:webHidden/>
           </w:rPr>
-          <w:instrText xml:space="preserve"> PAGEREF _Toc518036484 \h </w:instrText>
+          <w:instrText xml:space="preserve"> PAGEREF _Toc518043064 \h </w:instrText>
         </w:r>
         <w:r>
           <w:rPr>
@@ -5403,7 +5361,7 @@
             <w:noProof/>
             <w:webHidden/>
           </w:rPr>
-          <w:t>20</w:t>
+          <w:t>19</w:t>
         </w:r>
         <w:r>
           <w:rPr>
@@ -5427,7 +5385,7 @@
           <w:szCs w:val="22"/>
         </w:rPr>
       </w:pPr>
-      <w:hyperlink w:anchor="_Toc518036485" w:history="1">
+      <w:hyperlink w:anchor="_Toc518043065" w:history="1">
         <w:r>
           <w:rPr>
             <w:rStyle w:val="Hyperlink"/>
@@ -5454,7 +5412,7 @@
             <w:noProof/>
             <w:webHidden/>
           </w:rPr>
-          <w:instrText xml:space="preserve"> PAGEREF _Toc518036485 \h </w:instrText>
+          <w:instrText xml:space="preserve"> PAGEREF _Toc518043065 \h </w:instrText>
         </w:r>
         <w:r>
           <w:rPr>
@@ -5474,7 +5432,7 @@
             <w:noProof/>
             <w:webHidden/>
           </w:rPr>
-          <w:t>20</w:t>
+          <w:t>19</w:t>
         </w:r>
         <w:r>
           <w:rPr>
@@ -5498,7 +5456,7 @@
           <w:szCs w:val="22"/>
         </w:rPr>
       </w:pPr>
-      <w:hyperlink w:anchor="_Toc518036486" w:history="1">
+      <w:hyperlink w:anchor="_Toc518043066" w:history="1">
         <w:r>
           <w:rPr>
             <w:rStyle w:val="Hyperlink"/>
@@ -5525,7 +5483,7 @@
             <w:noProof/>
             <w:webHidden/>
           </w:rPr>
-          <w:instrText xml:space="preserve"> PAGEREF _Toc518036486 \h </w:instrText>
+          <w:instrText xml:space="preserve"> PAGEREF _Toc518043066 \h </w:instrText>
         </w:r>
         <w:r>
           <w:rPr>
@@ -5545,7 +5503,7 @@
             <w:noProof/>
             <w:webHidden/>
           </w:rPr>
-          <w:t>20</w:t>
+          <w:t>19</w:t>
         </w:r>
         <w:r>
           <w:rPr>
@@ -5569,7 +5527,7 @@
           <w:szCs w:val="22"/>
         </w:rPr>
       </w:pPr>
-      <w:hyperlink w:anchor="_Toc518036487" w:history="1">
+      <w:hyperlink w:anchor="_Toc518043067" w:history="1">
         <w:r>
           <w:rPr>
             <w:rStyle w:val="Hyperlink"/>
@@ -5596,7 +5554,7 @@
             <w:noProof/>
             <w:webHidden/>
           </w:rPr>
-          <w:instrText xml:space="preserve"> PAGEREF _Toc518036487 \h </w:instrText>
+          <w:instrText xml:space="preserve"> PAGEREF _Toc518043067 \h </w:instrText>
         </w:r>
         <w:r>
           <w:rPr>
@@ -5616,7 +5574,7 @@
             <w:noProof/>
             <w:webHidden/>
           </w:rPr>
-          <w:t>21</w:t>
+          <w:t>20</w:t>
         </w:r>
         <w:r>
           <w:rPr>
@@ -5640,7 +5598,7 @@
           <w:szCs w:val="22"/>
         </w:rPr>
       </w:pPr>
-      <w:hyperlink w:anchor="_Toc518036488" w:history="1">
+      <w:hyperlink w:anchor="_Toc518043068" w:history="1">
         <w:r>
           <w:rPr>
             <w:rStyle w:val="Hyperlink"/>
@@ -5667,7 +5625,7 @@
             <w:noProof/>
             <w:webHidden/>
           </w:rPr>
-          <w:instrText xml:space="preserve"> PAGEREF _Toc518036488 \h </w:instrText>
+          <w:instrText xml:space="preserve"> PAGEREF _Toc518043068 \h </w:instrText>
         </w:r>
         <w:r>
           <w:rPr>
@@ -5687,7 +5645,7 @@
             <w:noProof/>
             <w:webHidden/>
           </w:rPr>
-          <w:t>21</w:t>
+          <w:t>20</w:t>
         </w:r>
         <w:r>
           <w:rPr>
@@ -5711,7 +5669,7 @@
           <w:szCs w:val="22"/>
         </w:rPr>
       </w:pPr>
-      <w:hyperlink w:anchor="_Toc518036489" w:history="1">
+      <w:hyperlink w:anchor="_Toc518043069" w:history="1">
         <w:r>
           <w:rPr>
             <w:rStyle w:val="Hyperlink"/>
@@ -5738,7 +5696,7 @@
             <w:noProof/>
             <w:webHidden/>
           </w:rPr>
-          <w:instrText xml:space="preserve"> PAGEREF _Toc518036489 \h </w:instrText>
+          <w:instrText xml:space="preserve"> PAGEREF _Toc518043069 \h </w:instrText>
         </w:r>
         <w:r>
           <w:rPr>
@@ -5758,7 +5716,7 @@
             <w:noProof/>
             <w:webHidden/>
           </w:rPr>
-          <w:t>22</w:t>
+          <w:t>21</w:t>
         </w:r>
         <w:r>
           <w:rPr>
@@ -5782,7 +5740,7 @@
           <w:szCs w:val="22"/>
         </w:rPr>
       </w:pPr>
-      <w:hyperlink w:anchor="_Toc518036490" w:history="1">
+      <w:hyperlink w:anchor="_Toc518043070" w:history="1">
         <w:r>
           <w:rPr>
             <w:rStyle w:val="Hyperlink"/>
@@ -5809,7 +5767,7 @@
             <w:noProof/>
             <w:webHidden/>
           </w:rPr>
-          <w:instrText xml:space="preserve"> PAGEREF _Toc518036490 \h </w:instrText>
+          <w:instrText xml:space="preserve"> PAGEREF _Toc518043070 \h </w:instrText>
         </w:r>
         <w:r>
           <w:rPr>
@@ -5829,7 +5787,7 @@
             <w:noProof/>
             <w:webHidden/>
           </w:rPr>
-          <w:t>22</w:t>
+          <w:t>21</w:t>
         </w:r>
         <w:r>
           <w:rPr>
@@ -5853,7 +5811,7 @@
           <w:szCs w:val="22"/>
         </w:rPr>
       </w:pPr>
-      <w:hyperlink w:anchor="_Toc518036491" w:history="1">
+      <w:hyperlink w:anchor="_Toc518043071" w:history="1">
         <w:r>
           <w:rPr>
             <w:rStyle w:val="Hyperlink"/>
@@ -5880,7 +5838,7 @@
             <w:noProof/>
             <w:webHidden/>
           </w:rPr>
-          <w:instrText xml:space="preserve"> PAGEREF _Toc518036491 \h </w:instrText>
+          <w:instrText xml:space="preserve"> PAGEREF _Toc518043071 \h </w:instrText>
         </w:r>
         <w:r>
           <w:rPr>
@@ -5900,7 +5858,7 @@
             <w:noProof/>
             <w:webHidden/>
           </w:rPr>
-          <w:t>23</w:t>
+          <w:t>22</w:t>
         </w:r>
         <w:r>
           <w:rPr>
@@ -5924,7 +5882,7 @@
           <w:szCs w:val="22"/>
         </w:rPr>
       </w:pPr>
-      <w:hyperlink w:anchor="_Toc518036492" w:history="1">
+      <w:hyperlink w:anchor="_Toc518043072" w:history="1">
         <w:r>
           <w:rPr>
             <w:rStyle w:val="Hyperlink"/>
@@ -5951,7 +5909,7 @@
             <w:noProof/>
             <w:webHidden/>
           </w:rPr>
-          <w:instrText xml:space="preserve"> PAGEREF _Toc518036492 \h </w:instrText>
+          <w:instrText xml:space="preserve"> PAGEREF _Toc518043072 \h </w:instrText>
         </w:r>
         <w:r>
           <w:rPr>
@@ -5971,7 +5929,7 @@
             <w:noProof/>
             <w:webHidden/>
           </w:rPr>
-          <w:t>25</w:t>
+          <w:t>24</w:t>
         </w:r>
         <w:r>
           <w:rPr>
@@ -5995,7 +5953,7 @@
           <w:szCs w:val="22"/>
         </w:rPr>
       </w:pPr>
-      <w:hyperlink w:anchor="_Toc518036493" w:history="1">
+      <w:hyperlink w:anchor="_Toc518043073" w:history="1">
         <w:r>
           <w:rPr>
             <w:rStyle w:val="Hyperlink"/>
@@ -6022,7 +5980,7 @@
             <w:noProof/>
             <w:webHidden/>
           </w:rPr>
-          <w:instrText xml:space="preserve"> PAGEREF _Toc518036493 \h </w:instrText>
+          <w:instrText xml:space="preserve"> PAGEREF _Toc518043073 \h </w:instrText>
         </w:r>
         <w:r>
           <w:rPr>
@@ -6066,7 +6024,7 @@
           <w:szCs w:val="22"/>
         </w:rPr>
       </w:pPr>
-      <w:hyperlink w:anchor="_Toc518036494" w:history="1">
+      <w:hyperlink w:anchor="_Toc518043074" w:history="1">
         <w:r>
           <w:rPr>
             <w:rStyle w:val="Hyperlink"/>
@@ -6093,7 +6051,7 @@
             <w:noProof/>
             <w:webHidden/>
           </w:rPr>
-          <w:instrText xml:space="preserve"> PAGEREF _Toc518036494 \h </w:instrText>
+          <w:instrText xml:space="preserve"> PAGEREF _Toc518043074 \h </w:instrText>
         </w:r>
         <w:r>
           <w:rPr>
@@ -6113,7 +6071,7 @@
             <w:noProof/>
             <w:webHidden/>
           </w:rPr>
-          <w:t>26</w:t>
+          <w:t>25</w:t>
         </w:r>
         <w:r>
           <w:rPr>
@@ -6137,7 +6095,7 @@
           <w:szCs w:val="22"/>
         </w:rPr>
       </w:pPr>
-      <w:hyperlink w:anchor="_Toc518036495" w:history="1">
+      <w:hyperlink w:anchor="_Toc518043075" w:history="1">
         <w:r>
           <w:rPr>
             <w:rStyle w:val="Hyperlink"/>
@@ -6164,7 +6122,7 @@
             <w:noProof/>
             <w:webHidden/>
           </w:rPr>
-          <w:instrText xml:space="preserve"> PAGEREF _Toc518036495 \h </w:instrText>
+          <w:instrText xml:space="preserve"> PAGEREF _Toc518043075 \h </w:instrText>
         </w:r>
         <w:r>
           <w:rPr>
@@ -6208,7 +6166,7 @@
           <w:szCs w:val="22"/>
         </w:rPr>
       </w:pPr>
-      <w:hyperlink w:anchor="_Toc518036496" w:history="1">
+      <w:hyperlink w:anchor="_Toc518043076" w:history="1">
         <w:r>
           <w:rPr>
             <w:rStyle w:val="Hyperlink"/>
@@ -6235,7 +6193,7 @@
             <w:noProof/>
             <w:webHidden/>
           </w:rPr>
-          <w:instrText xml:space="preserve"> PAGEREF _Toc518036496 \h </w:instrText>
+          <w:instrText xml:space="preserve"> PAGEREF _Toc518043076 \h </w:instrText>
         </w:r>
         <w:r>
           <w:rPr>
@@ -6255,7 +6213,7 @@
             <w:noProof/>
             <w:webHidden/>
           </w:rPr>
-          <w:t>27</w:t>
+          <w:t>26</w:t>
         </w:r>
         <w:r>
           <w:rPr>
@@ -6279,7 +6237,7 @@
           <w:szCs w:val="22"/>
         </w:rPr>
       </w:pPr>
-      <w:hyperlink w:anchor="_Toc518036497" w:history="1">
+      <w:hyperlink w:anchor="_Toc518043077" w:history="1">
         <w:r>
           <w:rPr>
             <w:rStyle w:val="Hyperlink"/>
@@ -6306,7 +6264,7 @@
             <w:noProof/>
             <w:webHidden/>
           </w:rPr>
-          <w:instrText xml:space="preserve"> PAGEREF _Toc518036497 \h </w:instrText>
+          <w:instrText xml:space="preserve"> PAGEREF _Toc518043077 \h </w:instrText>
         </w:r>
         <w:r>
           <w:rPr>
@@ -6350,7 +6308,7 @@
           <w:szCs w:val="22"/>
         </w:rPr>
       </w:pPr>
-      <w:hyperlink w:anchor="_Toc518036498" w:history="1">
+      <w:hyperlink w:anchor="_Toc518043078" w:history="1">
         <w:r>
           <w:rPr>
             <w:rStyle w:val="Hyperlink"/>
@@ -6377,7 +6335,7 @@
             <w:noProof/>
             <w:webHidden/>
           </w:rPr>
-          <w:instrText xml:space="preserve"> PAGEREF _Toc518036498 \h </w:instrText>
+          <w:instrText xml:space="preserve"> PAGEREF _Toc518043078 \h </w:instrText>
         </w:r>
         <w:r>
           <w:rPr>
@@ -6421,7 +6379,7 @@
           <w:szCs w:val="22"/>
         </w:rPr>
       </w:pPr>
-      <w:hyperlink w:anchor="_Toc518036499" w:history="1">
+      <w:hyperlink w:anchor="_Toc518043079" w:history="1">
         <w:r>
           <w:rPr>
             <w:rStyle w:val="Hyperlink"/>
@@ -6448,7 +6406,7 @@
             <w:noProof/>
             <w:webHidden/>
           </w:rPr>
-          <w:instrText xml:space="preserve"> PAGEREF _Toc518036499 \h </w:instrText>
+          <w:instrText xml:space="preserve"> PAGEREF _Toc518043079 \h </w:instrText>
         </w:r>
         <w:r>
           <w:rPr>
@@ -6492,7 +6450,7 @@
           <w:szCs w:val="22"/>
         </w:rPr>
       </w:pPr>
-      <w:hyperlink w:anchor="_Toc518036500" w:history="1">
+      <w:hyperlink w:anchor="_Toc518043080" w:history="1">
         <w:r>
           <w:rPr>
             <w:rStyle w:val="Hyperlink"/>
@@ -6519,7 +6477,7 @@
             <w:noProof/>
             <w:webHidden/>
           </w:rPr>
-          <w:instrText xml:space="preserve"> PAGEREF _Toc518036500 \h </w:instrText>
+          <w:instrText xml:space="preserve"> PAGEREF _Toc518043080 \h </w:instrText>
         </w:r>
         <w:r>
           <w:rPr>
@@ -6539,7 +6497,7 @@
             <w:noProof/>
             <w:webHidden/>
           </w:rPr>
-          <w:t>29</w:t>
+          <w:t>28</w:t>
         </w:r>
         <w:r>
           <w:rPr>
@@ -6563,7 +6521,7 @@
           <w:szCs w:val="22"/>
         </w:rPr>
       </w:pPr>
-      <w:hyperlink w:anchor="_Toc518036501" w:history="1">
+      <w:hyperlink w:anchor="_Toc518043081" w:history="1">
         <w:r>
           <w:rPr>
             <w:rStyle w:val="Hyperlink"/>
@@ -6590,7 +6548,7 @@
             <w:noProof/>
             <w:webHidden/>
           </w:rPr>
-          <w:instrText xml:space="preserve"> PAGEREF _Toc518036501 \h </w:instrText>
+          <w:instrText xml:space="preserve"> PAGEREF _Toc518043081 \h </w:instrText>
         </w:r>
         <w:r>
           <w:rPr>
@@ -6634,7 +6592,7 @@
           <w:szCs w:val="22"/>
         </w:rPr>
       </w:pPr>
-      <w:hyperlink w:anchor="_Toc518036502" w:history="1">
+      <w:hyperlink w:anchor="_Toc518043082" w:history="1">
         <w:r>
           <w:rPr>
             <w:rStyle w:val="Hyperlink"/>
@@ -6661,7 +6619,7 @@
             <w:noProof/>
             <w:webHidden/>
           </w:rPr>
-          <w:instrText xml:space="preserve"> PAGEREF _Toc518036502 \h </w:instrText>
+          <w:instrText xml:space="preserve"> PAGEREF _Toc518043082 \h </w:instrText>
         </w:r>
         <w:r>
           <w:rPr>
@@ -6705,7 +6663,7 @@
           <w:szCs w:val="22"/>
         </w:rPr>
       </w:pPr>
-      <w:hyperlink w:anchor="_Toc518036503" w:history="1">
+      <w:hyperlink w:anchor="_Toc518043083" w:history="1">
         <w:r>
           <w:rPr>
             <w:rStyle w:val="Hyperlink"/>
@@ -6732,7 +6690,7 @@
             <w:noProof/>
             <w:webHidden/>
           </w:rPr>
-          <w:instrText xml:space="preserve"> PAGEREF _Toc518036503 \h </w:instrText>
+          <w:instrText xml:space="preserve"> PAGEREF _Toc518043083 \h </w:instrText>
         </w:r>
         <w:r>
           <w:rPr>
@@ -6776,7 +6734,7 @@
           <w:szCs w:val="22"/>
         </w:rPr>
       </w:pPr>
-      <w:hyperlink w:anchor="_Toc518036504" w:history="1">
+      <w:hyperlink w:anchor="_Toc518043084" w:history="1">
         <w:r>
           <w:rPr>
             <w:rStyle w:val="Hyperlink"/>
@@ -6803,7 +6761,7 @@
             <w:noProof/>
             <w:webHidden/>
           </w:rPr>
-          <w:instrText xml:space="preserve"> PAGEREF _Toc518036504 \h </w:instrText>
+          <w:instrText xml:space="preserve"> PAGEREF _Toc518043084 \h </w:instrText>
         </w:r>
         <w:r>
           <w:rPr>
@@ -6847,7 +6805,7 @@
           <w:szCs w:val="22"/>
         </w:rPr>
       </w:pPr>
-      <w:hyperlink w:anchor="_Toc518036505" w:history="1">
+      <w:hyperlink w:anchor="_Toc518043085" w:history="1">
         <w:r>
           <w:rPr>
             <w:rStyle w:val="Hyperlink"/>
@@ -6874,7 +6832,7 @@
             <w:noProof/>
             <w:webHidden/>
           </w:rPr>
-          <w:instrText xml:space="preserve"> PAGEREF _Toc518036505 \h </w:instrText>
+          <w:instrText xml:space="preserve"> PAGEREF _Toc518043085 \h </w:instrText>
         </w:r>
         <w:r>
           <w:rPr>
@@ -6918,7 +6876,7 @@
           <w:szCs w:val="22"/>
         </w:rPr>
       </w:pPr>
-      <w:hyperlink w:anchor="_Toc518036506" w:history="1">
+      <w:hyperlink w:anchor="_Toc518043086" w:history="1">
         <w:r>
           <w:rPr>
             <w:rStyle w:val="Hyperlink"/>
@@ -6945,7 +6903,7 @@
             <w:noProof/>
             <w:webHidden/>
           </w:rPr>
-          <w:instrText xml:space="preserve"> PAGEREF _Toc518036506 \h </w:instrText>
+          <w:instrText xml:space="preserve"> PAGEREF _Toc518043086 \h </w:instrText>
         </w:r>
         <w:r>
           <w:rPr>
@@ -6989,7 +6947,7 @@
           <w:szCs w:val="22"/>
         </w:rPr>
       </w:pPr>
-      <w:hyperlink w:anchor="_Toc518036507" w:history="1">
+      <w:hyperlink w:anchor="_Toc518043087" w:history="1">
         <w:r>
           <w:rPr>
             <w:rStyle w:val="Hyperlink"/>
@@ -7016,7 +6974,7 @@
             <w:noProof/>
             <w:webHidden/>
           </w:rPr>
-          <w:instrText xml:space="preserve"> PAGEREF _Toc518036507 \h </w:instrText>
+          <w:instrText xml:space="preserve"> PAGEREF _Toc518043087 \h </w:instrText>
         </w:r>
         <w:r>
           <w:rPr>
@@ -7060,7 +7018,7 @@
           <w:szCs w:val="22"/>
         </w:rPr>
       </w:pPr>
-      <w:hyperlink w:anchor="_Toc518036508" w:history="1">
+      <w:hyperlink w:anchor="_Toc518043088" w:history="1">
         <w:r>
           <w:rPr>
             <w:rStyle w:val="Hyperlink"/>
@@ -7087,7 +7045,7 @@
             <w:noProof/>
             <w:webHidden/>
           </w:rPr>
-          <w:instrText xml:space="preserve"> PAGEREF _Toc518036508 \h </w:instrText>
+          <w:instrText xml:space="preserve"> PAGEREF _Toc518043088 \h </w:instrText>
         </w:r>
         <w:r>
           <w:rPr>
@@ -7131,7 +7089,7 @@
           <w:szCs w:val="22"/>
         </w:rPr>
       </w:pPr>
-      <w:hyperlink w:anchor="_Toc518036509" w:history="1">
+      <w:hyperlink w:anchor="_Toc518043089" w:history="1">
         <w:r>
           <w:rPr>
             <w:rStyle w:val="Hyperlink"/>
@@ -7158,7 +7116,7 @@
             <w:noProof/>
             <w:webHidden/>
           </w:rPr>
-          <w:instrText xml:space="preserve"> PAGEREF _Toc518036509 \h </w:instrText>
+          <w:instrText xml:space="preserve"> PAGEREF _Toc518043089 \h </w:instrText>
         </w:r>
         <w:r>
           <w:rPr>
@@ -7202,7 +7160,7 @@
           <w:szCs w:val="22"/>
         </w:rPr>
       </w:pPr>
-      <w:hyperlink w:anchor="_Toc518036510" w:history="1">
+      <w:hyperlink w:anchor="_Toc518043090" w:history="1">
         <w:r>
           <w:rPr>
             <w:rStyle w:val="Hyperlink"/>
@@ -7229,7 +7187,7 @@
             <w:noProof/>
             <w:webHidden/>
           </w:rPr>
-          <w:instrText xml:space="preserve"> PAGEREF _Toc518036510 \h </w:instrText>
+          <w:instrText xml:space="preserve"> PAGEREF _Toc518043090 \h </w:instrText>
         </w:r>
         <w:r>
           <w:rPr>
@@ -7273,7 +7231,7 @@
           <w:szCs w:val="22"/>
         </w:rPr>
       </w:pPr>
-      <w:hyperlink w:anchor="_Toc518036511" w:history="1">
+      <w:hyperlink w:anchor="_Toc518043091" w:history="1">
         <w:r>
           <w:rPr>
             <w:rStyle w:val="Hyperlink"/>
@@ -7300,7 +7258,7 @@
             <w:noProof/>
             <w:webHidden/>
           </w:rPr>
-          <w:instrText xml:space="preserve"> PAGEREF _Toc518036511 \h </w:instrText>
+          <w:instrText xml:space="preserve"> PAGEREF _Toc518043091 \h </w:instrText>
         </w:r>
         <w:r>
           <w:rPr>
@@ -7344,7 +7302,7 @@
           <w:szCs w:val="22"/>
         </w:rPr>
       </w:pPr>
-      <w:hyperlink w:anchor="_Toc518036512" w:history="1">
+      <w:hyperlink w:anchor="_Toc518043092" w:history="1">
         <w:r>
           <w:rPr>
             <w:rStyle w:val="Hyperlink"/>
@@ -7371,7 +7329,7 @@
             <w:noProof/>
             <w:webHidden/>
           </w:rPr>
-          <w:instrText xml:space="preserve"> PAGEREF _Toc518036512 \h </w:instrText>
+          <w:instrText xml:space="preserve"> PAGEREF _Toc518043092 \h </w:instrText>
         </w:r>
         <w:r>
           <w:rPr>
@@ -7415,7 +7373,7 @@
           <w:szCs w:val="22"/>
         </w:rPr>
       </w:pPr>
-      <w:hyperlink w:anchor="_Toc518036513" w:history="1">
+      <w:hyperlink w:anchor="_Toc518043093" w:history="1">
         <w:r>
           <w:rPr>
             <w:rStyle w:val="Hyperlink"/>
@@ -7442,7 +7400,7 @@
             <w:noProof/>
             <w:webHidden/>
           </w:rPr>
-          <w:instrText xml:space="preserve"> PAGEREF _Toc518036513 \h </w:instrText>
+          <w:instrText xml:space="preserve"> PAGEREF _Toc518043093 \h </w:instrText>
         </w:r>
         <w:r>
           <w:rPr>
@@ -7486,7 +7444,7 @@
           <w:szCs w:val="22"/>
         </w:rPr>
       </w:pPr>
-      <w:hyperlink w:anchor="_Toc518036514" w:history="1">
+      <w:hyperlink w:anchor="_Toc518043094" w:history="1">
         <w:r>
           <w:rPr>
             <w:rStyle w:val="Hyperlink"/>
@@ -7513,7 +7471,7 @@
             <w:noProof/>
             <w:webHidden/>
           </w:rPr>
-          <w:instrText xml:space="preserve"> PAGEREF _Toc518036514 \h </w:instrText>
+          <w:instrText xml:space="preserve"> PAGEREF _Toc518043094 \h </w:instrText>
         </w:r>
         <w:r>
           <w:rPr>
@@ -7557,7 +7515,7 @@
           <w:szCs w:val="22"/>
         </w:rPr>
       </w:pPr>
-      <w:hyperlink w:anchor="_Toc518036515" w:history="1">
+      <w:hyperlink w:anchor="_Toc518043095" w:history="1">
         <w:r>
           <w:rPr>
             <w:rStyle w:val="Hyperlink"/>
@@ -7584,7 +7542,7 @@
             <w:noProof/>
             <w:webHidden/>
           </w:rPr>
-          <w:instrText xml:space="preserve"> PAGEREF _Toc518036515 \h </w:instrText>
+          <w:instrText xml:space="preserve"> PAGEREF _Toc518043095 \h </w:instrText>
         </w:r>
         <w:r>
           <w:rPr>
@@ -7628,7 +7586,7 @@
           <w:szCs w:val="22"/>
         </w:rPr>
       </w:pPr>
-      <w:hyperlink w:anchor="_Toc518036516" w:history="1">
+      <w:hyperlink w:anchor="_Toc518043096" w:history="1">
         <w:r>
           <w:rPr>
             <w:rStyle w:val="Hyperlink"/>
@@ -7655,7 +7613,7 @@
             <w:noProof/>
             <w:webHidden/>
           </w:rPr>
-          <w:instrText xml:space="preserve"> PAGEREF _Toc518036516 \h </w:instrText>
+          <w:instrText xml:space="preserve"> PAGEREF _Toc518043096 \h </w:instrText>
         </w:r>
         <w:r>
           <w:rPr>
@@ -7699,7 +7657,7 @@
           <w:szCs w:val="22"/>
         </w:rPr>
       </w:pPr>
-      <w:hyperlink w:anchor="_Toc518036517" w:history="1">
+      <w:hyperlink w:anchor="_Toc518043097" w:history="1">
         <w:r>
           <w:rPr>
             <w:rStyle w:val="Hyperlink"/>
@@ -7726,7 +7684,7 @@
             <w:noProof/>
             <w:webHidden/>
           </w:rPr>
-          <w:instrText xml:space="preserve"> PAGEREF _Toc518036517 \h </w:instrText>
+          <w:instrText xml:space="preserve"> PAGEREF _Toc518043097 \h </w:instrText>
         </w:r>
         <w:r>
           <w:rPr>
@@ -7770,7 +7728,7 @@
           <w:szCs w:val="22"/>
         </w:rPr>
       </w:pPr>
-      <w:hyperlink w:anchor="_Toc518036518" w:history="1">
+      <w:hyperlink w:anchor="_Toc518043098" w:history="1">
         <w:r>
           <w:rPr>
             <w:rStyle w:val="Hyperlink"/>
@@ -7797,7 +7755,7 @@
             <w:noProof/>
             <w:webHidden/>
           </w:rPr>
-          <w:instrText xml:space="preserve"> PAGEREF _Toc518036518 \h </w:instrText>
+          <w:instrText xml:space="preserve"> PAGEREF _Toc518043098 \h </w:instrText>
         </w:r>
         <w:r>
           <w:rPr>
@@ -7841,7 +7799,7 @@
           <w:szCs w:val="22"/>
         </w:rPr>
       </w:pPr>
-      <w:hyperlink w:anchor="_Toc518036519" w:history="1">
+      <w:hyperlink w:anchor="_Toc518043099" w:history="1">
         <w:r>
           <w:rPr>
             <w:rStyle w:val="Hyperlink"/>
@@ -7868,7 +7826,7 @@
             <w:noProof/>
             <w:webHidden/>
           </w:rPr>
-          <w:instrText xml:space="preserve"> PAGEREF _Toc518036519 \h </w:instrText>
+          <w:instrText xml:space="preserve"> PAGEREF _Toc518043099 \h </w:instrText>
         </w:r>
         <w:r>
           <w:rPr>
@@ -7912,7 +7870,7 @@
           <w:szCs w:val="22"/>
         </w:rPr>
       </w:pPr>
-      <w:hyperlink w:anchor="_Toc518036520" w:history="1">
+      <w:hyperlink w:anchor="_Toc518043100" w:history="1">
         <w:r>
           <w:rPr>
             <w:rStyle w:val="Hyperlink"/>
@@ -7939,7 +7897,7 @@
             <w:noProof/>
             <w:webHidden/>
           </w:rPr>
-          <w:instrText xml:space="preserve"> PAGEREF _Toc518036520 \h </w:instrText>
+          <w:instrText xml:space="preserve"> PAGEREF _Toc518043100 \h </w:instrText>
         </w:r>
         <w:r>
           <w:rPr>
@@ -7996,38 +7954,38 @@
       <w:r>
         <w:br w:type="page"/>
       </w:r>
-      <w:bookmarkStart w:id="5" w:name="_Toc518036449"/>
+      <w:bookmarkStart w:id="6" w:name="_Toc518043106"/>
       <w:r>
         <w:lastRenderedPageBreak/>
         <w:t>CHƯƠNG 1 – TỔNG QUAN VỀ SPRING – SPRING BOOT</w:t>
       </w:r>
-      <w:bookmarkEnd w:id="5"/>
+      <w:bookmarkEnd w:id="6"/>
     </w:p>
     <w:p>
       <w:pPr>
         <w:pStyle w:val="Tiumccp1"/>
       </w:pPr>
-      <w:bookmarkStart w:id="6" w:name="_Toc518036450"/>
+      <w:bookmarkStart w:id="7" w:name="_Toc518043107"/>
       <w:r>
         <w:t xml:space="preserve">1.1 </w:t>
       </w:r>
       <w:r>
         <w:t>Giới thiệu về Spring</w:t>
       </w:r>
-      <w:bookmarkEnd w:id="6"/>
+      <w:bookmarkEnd w:id="7"/>
     </w:p>
     <w:p>
       <w:pPr>
         <w:pStyle w:val="Tiumccp2"/>
       </w:pPr>
-      <w:bookmarkStart w:id="7" w:name="_Toc518036451"/>
+      <w:bookmarkStart w:id="8" w:name="_Toc518043108"/>
       <w:r>
         <w:t xml:space="preserve">1.1.1 </w:t>
       </w:r>
       <w:r>
         <w:t>Khái niệm</w:t>
       </w:r>
-      <w:bookmarkEnd w:id="7"/>
+      <w:bookmarkEnd w:id="8"/>
     </w:p>
     <w:p>
       <w:pPr>
@@ -8065,14 +8023,14 @@
       <w:pPr>
         <w:pStyle w:val="Tiumccp2"/>
       </w:pPr>
-      <w:bookmarkStart w:id="8" w:name="_Toc518036452"/>
+      <w:bookmarkStart w:id="9" w:name="_Toc518043109"/>
       <w:r>
         <w:t xml:space="preserve">1.1.2 </w:t>
       </w:r>
       <w:r>
         <w:t>Phát triển một ứng dụng Spring</w:t>
       </w:r>
-      <w:bookmarkEnd w:id="8"/>
+      <w:bookmarkEnd w:id="9"/>
     </w:p>
     <w:p>
       <w:pPr>
@@ -8215,14 +8173,14 @@
       <w:pPr>
         <w:pStyle w:val="Tiumccp2"/>
       </w:pPr>
-      <w:bookmarkStart w:id="9" w:name="_Toc518036453"/>
+      <w:bookmarkStart w:id="10" w:name="_Toc518043110"/>
       <w:r>
         <w:t xml:space="preserve">1.1.3 </w:t>
       </w:r>
       <w:r>
         <w:t>Kiến trúc, các module của Spring Framework</w:t>
       </w:r>
-      <w:bookmarkEnd w:id="9"/>
+      <w:bookmarkEnd w:id="10"/>
     </w:p>
     <w:p>
       <w:pPr>
@@ -8294,32 +8252,22 @@
       <w:pPr>
         <w:pStyle w:val="Caption"/>
       </w:pPr>
-      <w:bookmarkStart w:id="10" w:name="_Toc518036473"/>
+      <w:bookmarkStart w:id="11" w:name="_Toc518043053"/>
       <w:r>
         <w:t xml:space="preserve">Hình </w:t>
       </w:r>
-      <w:r>
-        <w:fldChar w:fldCharType="begin"/>
-      </w:r>
-      <w:r>
-        <w:instrText xml:space="preserve"> SEQ Hình \* ARABIC </w:instrText>
-      </w:r>
-      <w:r>
-        <w:fldChar w:fldCharType="separate"/>
-      </w:r>
-      <w:r>
-        <w:rPr>
-          <w:noProof/>
-        </w:rPr>
-        <w:t>1</w:t>
-      </w:r>
-      <w:r>
-        <w:fldChar w:fldCharType="end"/>
-      </w:r>
+      <w:fldSimple w:instr=" SEQ Hình \* ARABIC ">
+        <w:r>
+          <w:rPr>
+            <w:noProof/>
+          </w:rPr>
+          <w:t>1</w:t>
+        </w:r>
+      </w:fldSimple>
       <w:r>
         <w:t xml:space="preserve"> Kiến trúc, các module của Spring Framework</w:t>
       </w:r>
-      <w:bookmarkEnd w:id="10"/>
+      <w:bookmarkEnd w:id="11"/>
     </w:p>
     <w:p>
       <w:pPr>
@@ -8434,27 +8382,27 @@
       <w:pPr>
         <w:pStyle w:val="Tiumccp1"/>
       </w:pPr>
-      <w:bookmarkStart w:id="11" w:name="_Toc518036454"/>
+      <w:bookmarkStart w:id="12" w:name="_Toc518043111"/>
       <w:r>
         <w:t xml:space="preserve">1.2 </w:t>
       </w:r>
       <w:r>
         <w:t>Spring Boot</w:t>
       </w:r>
-      <w:bookmarkEnd w:id="11"/>
+      <w:bookmarkEnd w:id="12"/>
     </w:p>
     <w:p>
       <w:pPr>
         <w:pStyle w:val="Tiumccp2"/>
       </w:pPr>
-      <w:bookmarkStart w:id="12" w:name="_Toc518036455"/>
+      <w:bookmarkStart w:id="13" w:name="_Toc518043112"/>
       <w:r>
         <w:t xml:space="preserve">1.2.1 </w:t>
       </w:r>
       <w:r>
         <w:t>Spring boot là gì và tại sao phải sử dụng nó?</w:t>
       </w:r>
-      <w:bookmarkEnd w:id="12"/>
+      <w:bookmarkEnd w:id="13"/>
     </w:p>
     <w:p>
       <w:pPr>
@@ -8471,14 +8419,14 @@
       <w:pPr>
         <w:pStyle w:val="Tiumccp2"/>
       </w:pPr>
-      <w:bookmarkStart w:id="13" w:name="_Toc518036456"/>
+      <w:bookmarkStart w:id="14" w:name="_Toc518043113"/>
       <w:r>
         <w:t xml:space="preserve">1.2.2 </w:t>
       </w:r>
       <w:r>
         <w:t>Những lợi ích của Spring Boot trong việc phát triển các ứng dụng Spring</w:t>
       </w:r>
-      <w:bookmarkEnd w:id="13"/>
+      <w:bookmarkEnd w:id="14"/>
     </w:p>
     <w:p>
       <w:pPr>
@@ -8525,14 +8473,14 @@
       <w:pPr>
         <w:pStyle w:val="Tiumccp3"/>
       </w:pPr>
-      <w:bookmarkStart w:id="14" w:name="_Toc518036457"/>
+      <w:bookmarkStart w:id="15" w:name="_Toc518043114"/>
       <w:r>
         <w:t xml:space="preserve">1.2.2.1 </w:t>
       </w:r>
       <w:r>
         <w:t>Auto-configuration:</w:t>
       </w:r>
-      <w:bookmarkEnd w:id="14"/>
+      <w:bookmarkEnd w:id="15"/>
     </w:p>
     <w:p>
       <w:pPr>
@@ -8661,8 +8609,6 @@
       <w:pPr>
         <w:pStyle w:val="Nidungvnbn"/>
       </w:pPr>
-      <w:bookmarkStart w:id="15" w:name="_GoBack"/>
-      <w:bookmarkEnd w:id="15"/>
     </w:p>
     <w:p>
       <w:pPr>
@@ -8689,7 +8635,7 @@
       <w:pPr>
         <w:pStyle w:val="Tiumccp3"/>
       </w:pPr>
-      <w:bookmarkStart w:id="16" w:name="_Toc518036458"/>
+      <w:bookmarkStart w:id="16" w:name="_Toc518043115"/>
       <w:r>
         <w:t xml:space="preserve">1.2.2.2 </w:t>
       </w:r>
@@ -8826,7 +8772,7 @@
       <w:pPr>
         <w:pStyle w:val="Tiumccp3"/>
       </w:pPr>
-      <w:bookmarkStart w:id="17" w:name="_Toc518036459"/>
+      <w:bookmarkStart w:id="17" w:name="_Toc518043116"/>
       <w:r>
         <w:t xml:space="preserve">1.2.2.3 </w:t>
       </w:r>
@@ -8880,7 +8826,7 @@
       <w:pPr>
         <w:pStyle w:val="Tiumccp3"/>
       </w:pPr>
-      <w:bookmarkStart w:id="18" w:name="_Toc518036460"/>
+      <w:bookmarkStart w:id="18" w:name="_Toc518043117"/>
       <w:r>
         <w:t xml:space="preserve">1.2.2.4 </w:t>
       </w:r>
@@ -8973,7 +8919,7 @@
       <w:pPr>
         <w:pStyle w:val="Chng"/>
       </w:pPr>
-      <w:bookmarkStart w:id="19" w:name="_Toc518036461"/>
+      <w:bookmarkStart w:id="19" w:name="_Toc518043118"/>
       <w:r>
         <w:t>CHƯƠNG 2 PHÁT TRIỂN VỚI MỘT ỨNG DỤNG SPRING BOOT</w:t>
       </w:r>
@@ -8983,7 +8929,7 @@
       <w:pPr>
         <w:pStyle w:val="Tiumccp1"/>
       </w:pPr>
-      <w:bookmarkStart w:id="20" w:name="_Toc518036462"/>
+      <w:bookmarkStart w:id="20" w:name="_Toc518043119"/>
       <w:r>
         <w:t xml:space="preserve">2.1 </w:t>
       </w:r>
@@ -9072,28 +9018,18 @@
       <w:pPr>
         <w:pStyle w:val="Caption"/>
       </w:pPr>
-      <w:bookmarkStart w:id="21" w:name="_Toc518036474"/>
+      <w:bookmarkStart w:id="21" w:name="_Toc518043054"/>
       <w:r>
         <w:t xml:space="preserve">Hình </w:t>
       </w:r>
-      <w:r>
-        <w:fldChar w:fldCharType="begin"/>
-      </w:r>
-      <w:r>
-        <w:instrText xml:space="preserve"> SEQ Hình \* ARABIC </w:instrText>
-      </w:r>
-      <w:r>
-        <w:fldChar w:fldCharType="separate"/>
-      </w:r>
-      <w:r>
-        <w:rPr>
-          <w:noProof/>
-        </w:rPr>
-        <w:t>2</w:t>
-      </w:r>
-      <w:r>
-        <w:fldChar w:fldCharType="end"/>
-      </w:r>
+      <w:fldSimple w:instr=" SEQ Hình \* ARABIC ">
+        <w:r>
+          <w:rPr>
+            <w:noProof/>
+          </w:rPr>
+          <w:t>2</w:t>
+        </w:r>
+      </w:fldSimple>
       <w:r>
         <w:t xml:space="preserve"> </w:t>
       </w:r>
@@ -9279,31 +9215,18 @@
       <w:pPr>
         <w:pStyle w:val="Caption"/>
       </w:pPr>
-      <w:bookmarkStart w:id="22" w:name="_Toc518036475"/>
+      <w:bookmarkStart w:id="22" w:name="_Toc518043055"/>
       <w:r>
         <w:t xml:space="preserve">Hình </w:t>
       </w:r>
-      <w:r>
-        <w:fldChar w:fldCharType="begin"/>
-      </w:r>
-      <w:r>
-        <w:instrText xml:space="preserve"> SEQ Hình \* ARABIC </w:instrText>
-      </w:r>
-      <w:r>
-        <w:fldChar w:fldCharType="separate"/>
-      </w:r>
-      <w:r>
-        <w:rPr>
-          <w:noProof/>
-        </w:rPr>
-        <w:t>3</w:t>
-      </w:r>
-      <w:r>
-        <w:rPr>
-          <w:noProof/>
-        </w:rPr>
-        <w:fldChar w:fldCharType="end"/>
-      </w:r>
+      <w:fldSimple w:instr=" SEQ Hình \* ARABIC ">
+        <w:r>
+          <w:rPr>
+            <w:noProof/>
+          </w:rPr>
+          <w:t>3</w:t>
+        </w:r>
+      </w:fldSimple>
       <w:r>
         <w:t xml:space="preserve"> Một project được tự động tải xuống</w:t>
       </w:r>
@@ -9405,31 +9328,18 @@
       <w:pPr>
         <w:pStyle w:val="Caption"/>
       </w:pPr>
-      <w:bookmarkStart w:id="23" w:name="_Toc518036476"/>
+      <w:bookmarkStart w:id="23" w:name="_Toc518043056"/>
       <w:r>
         <w:t xml:space="preserve">Hình </w:t>
       </w:r>
-      <w:r>
-        <w:fldChar w:fldCharType="begin"/>
-      </w:r>
-      <w:r>
-        <w:instrText xml:space="preserve"> SEQ Hình \* ARABIC </w:instrText>
-      </w:r>
-      <w:r>
-        <w:fldChar w:fldCharType="separate"/>
-      </w:r>
-      <w:r>
-        <w:rPr>
-          <w:noProof/>
-        </w:rPr>
-        <w:t>4</w:t>
-      </w:r>
-      <w:r>
-        <w:rPr>
-          <w:noProof/>
-        </w:rPr>
-        <w:fldChar w:fldCharType="end"/>
-      </w:r>
+      <w:fldSimple w:instr=" SEQ Hình \* ARABIC ">
+        <w:r>
+          <w:rPr>
+            <w:noProof/>
+          </w:rPr>
+          <w:t>4</w:t>
+        </w:r>
+      </w:fldSimple>
       <w:r>
         <w:t xml:space="preserve"> Khởi chạy project</w:t>
       </w:r>
@@ -9521,28 +9431,18 @@
       <w:pPr>
         <w:pStyle w:val="Caption"/>
       </w:pPr>
-      <w:bookmarkStart w:id="24" w:name="_Toc518036477"/>
+      <w:bookmarkStart w:id="24" w:name="_Toc518043057"/>
       <w:r>
         <w:t xml:space="preserve">Hình </w:t>
       </w:r>
-      <w:r>
-        <w:fldChar w:fldCharType="begin"/>
-      </w:r>
-      <w:r>
-        <w:instrText xml:space="preserve"> SEQ Hình \* ARABIC </w:instrText>
-      </w:r>
-      <w:r>
-        <w:fldChar w:fldCharType="separate"/>
-      </w:r>
-      <w:r>
-        <w:rPr>
-          <w:noProof/>
-        </w:rPr>
-        <w:t>5</w:t>
-      </w:r>
-      <w:r>
-        <w:fldChar w:fldCharType="end"/>
-      </w:r>
+      <w:fldSimple w:instr=" SEQ Hình \* ARABIC ">
+        <w:r>
+          <w:rPr>
+            <w:noProof/>
+          </w:rPr>
+          <w:t>5</w:t>
+        </w:r>
+      </w:fldSimple>
       <w:r>
         <w:t xml:space="preserve"> </w:t>
       </w:r>
@@ -9646,28 +9546,18 @@
       <w:pPr>
         <w:pStyle w:val="Caption"/>
       </w:pPr>
-      <w:bookmarkStart w:id="25" w:name="_Toc518036478"/>
+      <w:bookmarkStart w:id="25" w:name="_Toc518043058"/>
       <w:r>
         <w:t xml:space="preserve">Hình </w:t>
       </w:r>
-      <w:r>
-        <w:fldChar w:fldCharType="begin"/>
-      </w:r>
-      <w:r>
-        <w:instrText xml:space="preserve"> SEQ Hình \* ARABIC </w:instrText>
-      </w:r>
-      <w:r>
-        <w:fldChar w:fldCharType="separate"/>
-      </w:r>
-      <w:r>
-        <w:rPr>
-          <w:noProof/>
-        </w:rPr>
-        <w:t>6</w:t>
-      </w:r>
-      <w:r>
-        <w:fldChar w:fldCharType="end"/>
-      </w:r>
+      <w:fldSimple w:instr=" SEQ Hình \* ARABIC ">
+        <w:r>
+          <w:rPr>
+            <w:noProof/>
+          </w:rPr>
+          <w:t>6</w:t>
+        </w:r>
+      </w:fldSimple>
       <w:r>
         <w:t xml:space="preserve"> Controller</w:t>
       </w:r>
@@ -9741,28 +9631,18 @@
       <w:pPr>
         <w:pStyle w:val="Caption"/>
       </w:pPr>
-      <w:bookmarkStart w:id="26" w:name="_Toc518036479"/>
+      <w:bookmarkStart w:id="26" w:name="_Toc518043059"/>
       <w:r>
         <w:t xml:space="preserve">Hình </w:t>
       </w:r>
-      <w:r>
-        <w:fldChar w:fldCharType="begin"/>
-      </w:r>
-      <w:r>
-        <w:instrText xml:space="preserve"> SEQ Hình \* ARABIC </w:instrText>
-      </w:r>
-      <w:r>
-        <w:fldChar w:fldCharType="separate"/>
-      </w:r>
-      <w:r>
-        <w:rPr>
-          <w:noProof/>
-        </w:rPr>
-        <w:t>7</w:t>
-      </w:r>
-      <w:r>
-        <w:fldChar w:fldCharType="end"/>
-      </w:r>
+      <w:fldSimple w:instr=" SEQ Hình \* ARABIC ">
+        <w:r>
+          <w:rPr>
+            <w:noProof/>
+          </w:rPr>
+          <w:t>7</w:t>
+        </w:r>
+      </w:fldSimple>
       <w:r>
         <w:t xml:space="preserve"> Nội dung được hiển thị trên web</w:t>
       </w:r>
@@ -9780,7 +9660,7 @@
       <w:pPr>
         <w:pStyle w:val="Tiumccp1"/>
       </w:pPr>
-      <w:bookmarkStart w:id="27" w:name="_Toc518036463"/>
+      <w:bookmarkStart w:id="27" w:name="_Toc518043120"/>
       <w:r>
         <w:t xml:space="preserve">2.2 </w:t>
       </w:r>
@@ -9850,28 +9730,18 @@
       <w:pPr>
         <w:pStyle w:val="Caption"/>
       </w:pPr>
-      <w:bookmarkStart w:id="28" w:name="_Toc518036480"/>
+      <w:bookmarkStart w:id="28" w:name="_Toc518043060"/>
       <w:r>
         <w:t xml:space="preserve">Hình </w:t>
       </w:r>
-      <w:r>
-        <w:fldChar w:fldCharType="begin"/>
-      </w:r>
-      <w:r>
-        <w:instrText xml:space="preserve"> SEQ Hình \* ARABIC </w:instrText>
-      </w:r>
-      <w:r>
-        <w:fldChar w:fldCharType="separate"/>
-      </w:r>
-      <w:r>
-        <w:rPr>
-          <w:noProof/>
-        </w:rPr>
-        <w:t>8</w:t>
-      </w:r>
-      <w:r>
-        <w:fldChar w:fldCharType="end"/>
-      </w:r>
+      <w:fldSimple w:instr=" SEQ Hình \* ARABIC ">
+        <w:r>
+          <w:rPr>
+            <w:noProof/>
+          </w:rPr>
+          <w:t>8</w:t>
+        </w:r>
+      </w:fldSimple>
       <w:r>
         <w:t xml:space="preserve"> Tạo project</w:t>
       </w:r>
@@ -10014,28 +9884,18 @@
       <w:pPr>
         <w:pStyle w:val="Caption"/>
       </w:pPr>
-      <w:bookmarkStart w:id="29" w:name="_Toc518036481"/>
+      <w:bookmarkStart w:id="29" w:name="_Toc518043061"/>
       <w:r>
         <w:t xml:space="preserve">Hình </w:t>
       </w:r>
-      <w:r>
-        <w:fldChar w:fldCharType="begin"/>
-      </w:r>
-      <w:r>
-        <w:instrText xml:space="preserve"> SEQ Hình \* ARABIC </w:instrText>
-      </w:r>
-      <w:r>
-        <w:fldChar w:fldCharType="separate"/>
-      </w:r>
-      <w:r>
-        <w:rPr>
-          <w:noProof/>
-        </w:rPr>
-        <w:t>9</w:t>
-      </w:r>
-      <w:r>
-        <w:fldChar w:fldCharType="end"/>
-      </w:r>
+      <w:fldSimple w:instr=" SEQ Hình \* ARABIC ">
+        <w:r>
+          <w:rPr>
+            <w:noProof/>
+          </w:rPr>
+          <w:t>9</w:t>
+        </w:r>
+      </w:fldSimple>
       <w:r>
         <w:t xml:space="preserve"> Tạo project</w:t>
       </w:r>
@@ -10189,28 +10049,18 @@
       <w:pPr>
         <w:pStyle w:val="Caption"/>
       </w:pPr>
-      <w:bookmarkStart w:id="30" w:name="_Toc518036482"/>
+      <w:bookmarkStart w:id="30" w:name="_Toc518043062"/>
       <w:r>
         <w:t xml:space="preserve">Hình </w:t>
       </w:r>
-      <w:r>
-        <w:fldChar w:fldCharType="begin"/>
-      </w:r>
-      <w:r>
-        <w:instrText xml:space="preserve"> SEQ Hình \* ARABIC </w:instrText>
-      </w:r>
-      <w:r>
-        <w:fldChar w:fldCharType="separate"/>
-      </w:r>
-      <w:r>
-        <w:rPr>
-          <w:noProof/>
-        </w:rPr>
-        <w:t>10</w:t>
-      </w:r>
-      <w:r>
-        <w:fldChar w:fldCharType="end"/>
-      </w:r>
+      <w:fldSimple w:instr=" SEQ Hình \* ARABIC ">
+        <w:r>
+          <w:rPr>
+            <w:noProof/>
+          </w:rPr>
+          <w:t>10</w:t>
+        </w:r>
+      </w:fldSimple>
       <w:r>
         <w:t xml:space="preserve"> 404 Not Found</w:t>
       </w:r>
@@ -10315,28 +10165,18 @@
       <w:pPr>
         <w:pStyle w:val="Caption"/>
       </w:pPr>
-      <w:bookmarkStart w:id="31" w:name="_Toc518036483"/>
+      <w:bookmarkStart w:id="31" w:name="_Toc518043063"/>
       <w:r>
         <w:t xml:space="preserve">Hình </w:t>
       </w:r>
-      <w:r>
-        <w:fldChar w:fldCharType="begin"/>
-      </w:r>
-      <w:r>
-        <w:instrText xml:space="preserve"> SEQ Hình \* ARABIC </w:instrText>
-      </w:r>
-      <w:r>
-        <w:fldChar w:fldCharType="separate"/>
-      </w:r>
-      <w:r>
-        <w:rPr>
-          <w:noProof/>
-        </w:rPr>
-        <w:t>11</w:t>
-      </w:r>
-      <w:r>
-        <w:fldChar w:fldCharType="end"/>
-      </w:r>
+      <w:fldSimple w:instr=" SEQ Hình \* ARABIC ">
+        <w:r>
+          <w:rPr>
+            <w:noProof/>
+          </w:rPr>
+          <w:t>11</w:t>
+        </w:r>
+      </w:fldSimple>
       <w:r>
         <w:t xml:space="preserve"> Controller</w:t>
       </w:r>
@@ -10411,28 +10251,18 @@
       <w:pPr>
         <w:pStyle w:val="Caption"/>
       </w:pPr>
-      <w:bookmarkStart w:id="32" w:name="_Toc518036484"/>
+      <w:bookmarkStart w:id="32" w:name="_Toc518043064"/>
       <w:r>
         <w:t xml:space="preserve">Hình </w:t>
       </w:r>
-      <w:r>
-        <w:fldChar w:fldCharType="begin"/>
-      </w:r>
-      <w:r>
-        <w:instrText xml:space="preserve"> SEQ Hình \* ARABIC </w:instrText>
-      </w:r>
-      <w:r>
-        <w:fldChar w:fldCharType="separate"/>
-      </w:r>
-      <w:r>
-        <w:rPr>
-          <w:noProof/>
-        </w:rPr>
-        <w:t>12</w:t>
-      </w:r>
-      <w:r>
-        <w:fldChar w:fldCharType="end"/>
-      </w:r>
+      <w:fldSimple w:instr=" SEQ Hình \* ARABIC ">
+        <w:r>
+          <w:rPr>
+            <w:noProof/>
+          </w:rPr>
+          <w:t>12</w:t>
+        </w:r>
+      </w:fldSimple>
       <w:r>
         <w:t xml:space="preserve"> </w:t>
       </w:r>
@@ -10445,7 +10275,7 @@
       <w:pPr>
         <w:pStyle w:val="Tiumccp1"/>
       </w:pPr>
-      <w:bookmarkStart w:id="33" w:name="_Toc518036464"/>
+      <w:bookmarkStart w:id="33" w:name="_Toc518043121"/>
       <w:r>
         <w:t xml:space="preserve">2.3 Sử dụng </w:t>
       </w:r>
@@ -10539,31 +10369,18 @@
       <w:pPr>
         <w:pStyle w:val="Caption"/>
       </w:pPr>
-      <w:bookmarkStart w:id="34" w:name="_Toc518036485"/>
+      <w:bookmarkStart w:id="34" w:name="_Toc518043065"/>
       <w:r>
         <w:t xml:space="preserve">Hình </w:t>
       </w:r>
-      <w:r>
-        <w:fldChar w:fldCharType="begin"/>
-      </w:r>
-      <w:r>
-        <w:instrText xml:space="preserve"> SEQ Hình \* ARABIC </w:instrText>
-      </w:r>
-      <w:r>
-        <w:fldChar w:fldCharType="separate"/>
-      </w:r>
-      <w:r>
-        <w:rPr>
-          <w:noProof/>
-        </w:rPr>
-        <w:t>13</w:t>
-      </w:r>
-      <w:r>
-        <w:rPr>
-          <w:noProof/>
-        </w:rPr>
-        <w:fldChar w:fldCharType="end"/>
-      </w:r>
+      <w:fldSimple w:instr=" SEQ Hình \* ARABIC ">
+        <w:r>
+          <w:rPr>
+            <w:noProof/>
+          </w:rPr>
+          <w:t>13</w:t>
+        </w:r>
+      </w:fldSimple>
       <w:r>
         <w:t xml:space="preserve"> Tạo project</w:t>
       </w:r>
@@ -10620,31 +10437,18 @@
       <w:pPr>
         <w:pStyle w:val="Caption"/>
       </w:pPr>
-      <w:bookmarkStart w:id="35" w:name="_Toc518036486"/>
+      <w:bookmarkStart w:id="35" w:name="_Toc518043066"/>
       <w:r>
         <w:t xml:space="preserve">Hình </w:t>
       </w:r>
-      <w:r>
-        <w:fldChar w:fldCharType="begin"/>
-      </w:r>
-      <w:r>
-        <w:instrText xml:space="preserve"> SEQ Hình \* ARABIC </w:instrText>
-      </w:r>
-      <w:r>
-        <w:fldChar w:fldCharType="separate"/>
-      </w:r>
-      <w:r>
-        <w:rPr>
-          <w:noProof/>
-        </w:rPr>
-        <w:t>14</w:t>
-      </w:r>
-      <w:r>
-        <w:rPr>
-          <w:noProof/>
-        </w:rPr>
-        <w:fldChar w:fldCharType="end"/>
-      </w:r>
+      <w:fldSimple w:instr=" SEQ Hình \* ARABIC ">
+        <w:r>
+          <w:rPr>
+            <w:noProof/>
+          </w:rPr>
+          <w:t>14</w:t>
+        </w:r>
+      </w:fldSimple>
       <w:r>
         <w:t xml:space="preserve"> Project được tạo ra</w:t>
       </w:r>
@@ -10703,31 +10507,18 @@
       <w:pPr>
         <w:pStyle w:val="Caption"/>
       </w:pPr>
-      <w:bookmarkStart w:id="36" w:name="_Toc518036487"/>
+      <w:bookmarkStart w:id="36" w:name="_Toc518043067"/>
       <w:r>
         <w:t xml:space="preserve">Hình </w:t>
       </w:r>
-      <w:r>
-        <w:fldChar w:fldCharType="begin"/>
-      </w:r>
-      <w:r>
-        <w:instrText xml:space="preserve"> SEQ Hình \* ARABIC </w:instrText>
-      </w:r>
-      <w:r>
-        <w:fldChar w:fldCharType="separate"/>
-      </w:r>
-      <w:r>
-        <w:rPr>
-          <w:noProof/>
-        </w:rPr>
-        <w:t>15</w:t>
-      </w:r>
-      <w:r>
-        <w:rPr>
-          <w:noProof/>
-        </w:rPr>
-        <w:fldChar w:fldCharType="end"/>
-      </w:r>
+      <w:fldSimple w:instr=" SEQ Hình \* ARABIC ">
+        <w:r>
+          <w:rPr>
+            <w:noProof/>
+          </w:rPr>
+          <w:t>15</w:t>
+        </w:r>
+      </w:fldSimple>
       <w:r>
         <w:t xml:space="preserve"> Chuyển đến thư mục làm việc của project</w:t>
       </w:r>
@@ -10815,31 +10606,18 @@
       <w:pPr>
         <w:pStyle w:val="Caption"/>
       </w:pPr>
-      <w:bookmarkStart w:id="37" w:name="_Toc518036488"/>
+      <w:bookmarkStart w:id="37" w:name="_Toc518043068"/>
       <w:r>
         <w:t xml:space="preserve">Hình </w:t>
       </w:r>
-      <w:r>
-        <w:fldChar w:fldCharType="begin"/>
-      </w:r>
-      <w:r>
-        <w:instrText xml:space="preserve"> SEQ Hình \* ARABIC </w:instrText>
-      </w:r>
-      <w:r>
-        <w:fldChar w:fldCharType="separate"/>
-      </w:r>
-      <w:r>
-        <w:rPr>
-          <w:noProof/>
-        </w:rPr>
-        <w:t>16</w:t>
-      </w:r>
-      <w:r>
-        <w:rPr>
-          <w:noProof/>
-        </w:rPr>
-        <w:fldChar w:fldCharType="end"/>
-      </w:r>
+      <w:fldSimple w:instr=" SEQ Hình \* ARABIC ">
+        <w:r>
+          <w:rPr>
+            <w:noProof/>
+          </w:rPr>
+          <w:t>16</w:t>
+        </w:r>
+      </w:fldSimple>
       <w:r>
         <w:t xml:space="preserve"> Chạy ứng dụng</w:t>
       </w:r>
@@ -10897,31 +10675,18 @@
       <w:pPr>
         <w:pStyle w:val="Caption"/>
       </w:pPr>
-      <w:bookmarkStart w:id="38" w:name="_Toc518036489"/>
+      <w:bookmarkStart w:id="38" w:name="_Toc518043069"/>
       <w:r>
         <w:t xml:space="preserve">Hình </w:t>
       </w:r>
-      <w:r>
-        <w:fldChar w:fldCharType="begin"/>
-      </w:r>
-      <w:r>
-        <w:instrText xml:space="preserve"> SEQ Hình \* ARABIC </w:instrText>
-      </w:r>
-      <w:r>
-        <w:fldChar w:fldCharType="separate"/>
-      </w:r>
-      <w:r>
-        <w:rPr>
-          <w:noProof/>
-        </w:rPr>
-        <w:t>17</w:t>
-      </w:r>
-      <w:r>
-        <w:rPr>
-          <w:noProof/>
-        </w:rPr>
-        <w:fldChar w:fldCharType="end"/>
-      </w:r>
+      <w:fldSimple w:instr=" SEQ Hình \* ARABIC ">
+        <w:r>
+          <w:rPr>
+            <w:noProof/>
+          </w:rPr>
+          <w:t>17</w:t>
+        </w:r>
+      </w:fldSimple>
       <w:r>
         <w:t xml:space="preserve"> Chạy ứng dụng</w:t>
       </w:r>
@@ -10995,28 +10760,18 @@
       <w:pPr>
         <w:pStyle w:val="Caption"/>
       </w:pPr>
-      <w:bookmarkStart w:id="39" w:name="_Toc518036490"/>
+      <w:bookmarkStart w:id="39" w:name="_Toc518043070"/>
       <w:r>
         <w:t xml:space="preserve">Hình </w:t>
       </w:r>
-      <w:r>
-        <w:fldChar w:fldCharType="begin"/>
-      </w:r>
-      <w:r>
-        <w:instrText xml:space="preserve"> SEQ Hình \* ARABIC </w:instrText>
-      </w:r>
-      <w:r>
-        <w:fldChar w:fldCharType="separate"/>
-      </w:r>
-      <w:r>
-        <w:rPr>
-          <w:noProof/>
-        </w:rPr>
-        <w:t>18</w:t>
-      </w:r>
-      <w:r>
-        <w:fldChar w:fldCharType="end"/>
-      </w:r>
+      <w:fldSimple w:instr=" SEQ Hình \* ARABIC ">
+        <w:r>
+          <w:rPr>
+            <w:noProof/>
+          </w:rPr>
+          <w:t>18</w:t>
+        </w:r>
+      </w:fldSimple>
       <w:r>
         <w:t xml:space="preserve"> 404 Not Found</w:t>
       </w:r>
@@ -11122,31 +10877,18 @@
       <w:pPr>
         <w:pStyle w:val="Caption"/>
       </w:pPr>
-      <w:bookmarkStart w:id="40" w:name="_Toc518036491"/>
+      <w:bookmarkStart w:id="40" w:name="_Toc518043071"/>
       <w:r>
         <w:t xml:space="preserve">Hình </w:t>
       </w:r>
-      <w:r>
-        <w:fldChar w:fldCharType="begin"/>
-      </w:r>
-      <w:r>
-        <w:instrText xml:space="preserve"> SEQ Hình \* ARABIC </w:instrText>
-      </w:r>
-      <w:r>
-        <w:fldChar w:fldCharType="separate"/>
-      </w:r>
-      <w:r>
-        <w:rPr>
-          <w:noProof/>
-        </w:rPr>
-        <w:t>19</w:t>
-      </w:r>
-      <w:r>
-        <w:rPr>
-          <w:noProof/>
-        </w:rPr>
-        <w:fldChar w:fldCharType="end"/>
-      </w:r>
+      <w:fldSimple w:instr=" SEQ Hình \* ARABIC ">
+        <w:r>
+          <w:rPr>
+            <w:noProof/>
+          </w:rPr>
+          <w:t>19</w:t>
+        </w:r>
+      </w:fldSimple>
       <w:r>
         <w:t xml:space="preserve"> Controller</w:t>
       </w:r>
@@ -11231,7 +10973,7 @@
       <w:pPr>
         <w:pStyle w:val="Chng"/>
       </w:pPr>
-      <w:bookmarkStart w:id="41" w:name="_Toc518036465"/>
+      <w:bookmarkStart w:id="41" w:name="_Toc518043122"/>
       <w:r>
         <w:t xml:space="preserve">CHƯƠNG 3 </w:t>
       </w:r>
@@ -11247,7 +10989,7 @@
       <w:pPr>
         <w:pStyle w:val="Tiumccp1"/>
       </w:pPr>
-      <w:bookmarkStart w:id="42" w:name="_Toc518036466"/>
+      <w:bookmarkStart w:id="42" w:name="_Toc518043123"/>
       <w:r>
         <w:t xml:space="preserve">3.1 </w:t>
       </w:r>
@@ -11289,6 +11031,66 @@
     <w:p>
       <w:pPr>
         <w:pStyle w:val="Nidungvnbn"/>
+        <w:numPr>
+          <w:ilvl w:val="0"/>
+          <w:numId w:val="36"/>
+        </w:numPr>
+      </w:pPr>
+      <w:r>
+        <w:t>Có thể thêm/xóa/sửa subject/area</w:t>
+      </w:r>
+    </w:p>
+    <w:p>
+      <w:pPr>
+        <w:pStyle w:val="Nidungvnbn"/>
+        <w:numPr>
+          <w:ilvl w:val="0"/>
+          <w:numId w:val="36"/>
+        </w:numPr>
+      </w:pPr>
+      <w:r>
+        <w:t>Có thể import questions</w:t>
+      </w:r>
+    </w:p>
+    <w:p>
+      <w:pPr>
+        <w:pStyle w:val="Nidungvnbn"/>
+        <w:numPr>
+          <w:ilvl w:val="0"/>
+          <w:numId w:val="36"/>
+        </w:numPr>
+      </w:pPr>
+      <w:r>
+        <w:t>Có thể thiết kế các bài kiểm tra</w:t>
+      </w:r>
+    </w:p>
+    <w:p>
+      <w:pPr>
+        <w:pStyle w:val="Nidungvnbn"/>
+        <w:numPr>
+          <w:ilvl w:val="0"/>
+          <w:numId w:val="36"/>
+        </w:numPr>
+      </w:pPr>
+      <w:r>
+        <w:t>Có thể giao bài cho user làm bài kiểm tra</w:t>
+      </w:r>
+    </w:p>
+    <w:p>
+      <w:pPr>
+        <w:pStyle w:val="Nidungvnbn"/>
+        <w:numPr>
+          <w:ilvl w:val="0"/>
+          <w:numId w:val="36"/>
+        </w:numPr>
+      </w:pPr>
+      <w:r>
+        <w:t>User có thể làm bài kiểm tra và biết được kết quả đạt/không đạt.</w:t>
+      </w:r>
+    </w:p>
+    <w:p>
+      <w:pPr>
+        <w:pStyle w:val="Nidungvnbn"/>
         <w:rPr>
           <w:color w:val="000000"/>
           <w:sz w:val="24"/>
@@ -11296,22 +11098,16 @@
         </w:rPr>
       </w:pPr>
       <w:r>
-        <w:t></w:t>
-      </w:r>
-      <w:r>
-        <w:rPr>
-          <w:sz w:val="14"/>
-          <w:szCs w:val="14"/>
-        </w:rPr>
-        <w:t>         </w:t>
-      </w:r>
-      <w:r>
-        <w:t>Có thể thêm/xóa/sửa subject/area</w:t>
-      </w:r>
-    </w:p>
-    <w:p>
-      <w:pPr>
-        <w:pStyle w:val="Nidungvnbn"/>
+        <w:t>Các chức năng mở rộng của hệ thống như sau:</w:t>
+      </w:r>
+    </w:p>
+    <w:p>
+      <w:pPr>
+        <w:pStyle w:val="Nidungvnbn"/>
+        <w:numPr>
+          <w:ilvl w:val="0"/>
+          <w:numId w:val="36"/>
+        </w:numPr>
         <w:rPr>
           <w:color w:val="000000"/>
           <w:sz w:val="24"/>
@@ -11319,22 +11115,16 @@
         </w:rPr>
       </w:pPr>
       <w:r>
-        <w:t></w:t>
-      </w:r>
-      <w:r>
-        <w:rPr>
-          <w:sz w:val="14"/>
-          <w:szCs w:val="14"/>
-        </w:rPr>
-        <w:t>         </w:t>
-      </w:r>
-      <w:r>
-        <w:t>Có thể import questions</w:t>
-      </w:r>
-    </w:p>
-    <w:p>
-      <w:pPr>
-        <w:pStyle w:val="Nidungvnbn"/>
+        <w:t>Có thể thêm/xóa/sửa delivery group/ delivery center/ project</w:t>
+      </w:r>
+    </w:p>
+    <w:p>
+      <w:pPr>
+        <w:pStyle w:val="Nidungvnbn"/>
+        <w:numPr>
+          <w:ilvl w:val="0"/>
+          <w:numId w:val="36"/>
+        </w:numPr>
         <w:rPr>
           <w:color w:val="000000"/>
           <w:sz w:val="24"/>
@@ -11342,22 +11132,16 @@
         </w:rPr>
       </w:pPr>
       <w:r>
-        <w:t></w:t>
-      </w:r>
-      <w:r>
-        <w:rPr>
-          <w:sz w:val="14"/>
-          <w:szCs w:val="14"/>
-        </w:rPr>
-        <w:t>         </w:t>
-      </w:r>
-      <w:r>
-        <w:t>Có thể thiết kế các bài kiểm tra</w:t>
-      </w:r>
-    </w:p>
-    <w:p>
-      <w:pPr>
-        <w:pStyle w:val="Nidungvnbn"/>
+        <w:t>Có thể tạo request resource từ các project</w:t>
+      </w:r>
+    </w:p>
+    <w:p>
+      <w:pPr>
+        <w:pStyle w:val="Nidungvnbn"/>
+        <w:numPr>
+          <w:ilvl w:val="0"/>
+          <w:numId w:val="36"/>
+        </w:numPr>
         <w:rPr>
           <w:color w:val="000000"/>
           <w:sz w:val="24"/>
@@ -11365,22 +11149,16 @@
         </w:rPr>
       </w:pPr>
       <w:r>
-        <w:t></w:t>
-      </w:r>
-      <w:r>
-        <w:rPr>
-          <w:sz w:val="14"/>
-          <w:szCs w:val="14"/>
-        </w:rPr>
-        <w:t>         </w:t>
-      </w:r>
-      <w:r>
-        <w:t>Có thể giao bài cho user làm bài kiểm tra</w:t>
-      </w:r>
-    </w:p>
-    <w:p>
-      <w:pPr>
-        <w:pStyle w:val="Nidungvnbn"/>
+        <w:t>Có thể import danh sách sinh viên từ các trường đại học gởi về</w:t>
+      </w:r>
+    </w:p>
+    <w:p>
+      <w:pPr>
+        <w:pStyle w:val="Nidungvnbn"/>
+        <w:numPr>
+          <w:ilvl w:val="0"/>
+          <w:numId w:val="36"/>
+        </w:numPr>
         <w:rPr>
           <w:color w:val="000000"/>
           <w:sz w:val="24"/>
@@ -11388,22 +11166,16 @@
         </w:rPr>
       </w:pPr>
       <w:r>
-        <w:t></w:t>
-      </w:r>
-      <w:r>
-        <w:rPr>
-          <w:sz w:val="14"/>
-          <w:szCs w:val="14"/>
-        </w:rPr>
-        <w:t>         </w:t>
-      </w:r>
-      <w:r>
-        <w:t>User có thể làm bài kiểm tra và biết được kết quả đạt/không đạt.</w:t>
-      </w:r>
-    </w:p>
-    <w:p>
-      <w:pPr>
-        <w:pStyle w:val="Nidungvnbn"/>
+        <w:t>Có thể tạo/xóa/sửa user cho các sinh viên/ nhân viên mới</w:t>
+      </w:r>
+    </w:p>
+    <w:p>
+      <w:pPr>
+        <w:pStyle w:val="Nidungvnbn"/>
+        <w:numPr>
+          <w:ilvl w:val="0"/>
+          <w:numId w:val="36"/>
+        </w:numPr>
         <w:rPr>
           <w:color w:val="000000"/>
           <w:sz w:val="24"/>
@@ -11411,121 +11183,6 @@
         </w:rPr>
       </w:pPr>
       <w:r>
-        <w:t>Các chức năng mở rộng của hệ thống như sau:</w:t>
-      </w:r>
-    </w:p>
-    <w:p>
-      <w:pPr>
-        <w:pStyle w:val="Nidungvnbn"/>
-        <w:rPr>
-          <w:color w:val="000000"/>
-          <w:sz w:val="24"/>
-          <w:szCs w:val="24"/>
-        </w:rPr>
-      </w:pPr>
-      <w:r>
-        <w:t></w:t>
-      </w:r>
-      <w:r>
-        <w:rPr>
-          <w:sz w:val="14"/>
-          <w:szCs w:val="14"/>
-        </w:rPr>
-        <w:t>         </w:t>
-      </w:r>
-      <w:r>
-        <w:t>Có thể thêm/xóa/sửa delivery group/ delivery center/ project</w:t>
-      </w:r>
-    </w:p>
-    <w:p>
-      <w:pPr>
-        <w:pStyle w:val="Nidungvnbn"/>
-        <w:rPr>
-          <w:color w:val="000000"/>
-          <w:sz w:val="24"/>
-          <w:szCs w:val="24"/>
-        </w:rPr>
-      </w:pPr>
-      <w:r>
-        <w:t></w:t>
-      </w:r>
-      <w:r>
-        <w:rPr>
-          <w:sz w:val="14"/>
-          <w:szCs w:val="14"/>
-        </w:rPr>
-        <w:t>         </w:t>
-      </w:r>
-      <w:r>
-        <w:t>Có thể tạo request resource từ các project</w:t>
-      </w:r>
-    </w:p>
-    <w:p>
-      <w:pPr>
-        <w:pStyle w:val="Nidungvnbn"/>
-        <w:rPr>
-          <w:color w:val="000000"/>
-          <w:sz w:val="24"/>
-          <w:szCs w:val="24"/>
-        </w:rPr>
-      </w:pPr>
-      <w:r>
-        <w:t></w:t>
-      </w:r>
-      <w:r>
-        <w:rPr>
-          <w:sz w:val="14"/>
-          <w:szCs w:val="14"/>
-        </w:rPr>
-        <w:t>         </w:t>
-      </w:r>
-      <w:r>
-        <w:t>Có thể import danh sách sinh viên từ các trường đại học gởi về</w:t>
-      </w:r>
-    </w:p>
-    <w:p>
-      <w:pPr>
-        <w:pStyle w:val="Nidungvnbn"/>
-        <w:rPr>
-          <w:color w:val="000000"/>
-          <w:sz w:val="24"/>
-          <w:szCs w:val="24"/>
-        </w:rPr>
-      </w:pPr>
-      <w:r>
-        <w:t></w:t>
-      </w:r>
-      <w:r>
-        <w:rPr>
-          <w:sz w:val="14"/>
-          <w:szCs w:val="14"/>
-        </w:rPr>
-        <w:t>         </w:t>
-      </w:r>
-      <w:r>
-        <w:t>Có thể tạo/xóa/sửa user cho các sinh viên/ nhân viên mới</w:t>
-      </w:r>
-    </w:p>
-    <w:p>
-      <w:pPr>
-        <w:pStyle w:val="Nidungvnbn"/>
-        <w:rPr>
-          <w:color w:val="000000"/>
-          <w:sz w:val="24"/>
-          <w:szCs w:val="24"/>
-        </w:rPr>
-      </w:pPr>
-      <w:r>
-        <w:t></w:t>
-      </w:r>
-      <w:r>
-        <w:rPr>
-          <w:sz w:val="14"/>
-          <w:szCs w:val="14"/>
-        </w:rPr>
-        <w:t>         </w:t>
-      </w:r>
-      <w:r>
         <w:t>….</w:t>
       </w:r>
     </w:p>
@@ -11533,7 +11190,7 @@
       <w:pPr>
         <w:pStyle w:val="Tiumccp1"/>
       </w:pPr>
-      <w:bookmarkStart w:id="43" w:name="_Toc518036467"/>
+      <w:bookmarkStart w:id="43" w:name="_Toc518043124"/>
       <w:r>
         <w:t xml:space="preserve">3.2 </w:t>
       </w:r>
@@ -11546,7 +11203,7 @@
       <w:pPr>
         <w:pStyle w:val="Tiumccp2"/>
       </w:pPr>
-      <w:bookmarkStart w:id="44" w:name="_Toc518036468"/>
+      <w:bookmarkStart w:id="44" w:name="_Toc518043125"/>
       <w:r>
         <w:t xml:space="preserve">3.2.1 </w:t>
       </w:r>
@@ -11591,7 +11248,12 @@
     <w:p>
       <w:pPr>
         <w:pStyle w:val="Nidungvnbn"/>
-      </w:pPr>
+        <w:numPr>
+          <w:ilvl w:val="0"/>
+          <w:numId w:val="39"/>
+        </w:numPr>
+      </w:pPr>
+      <w:proofErr w:type="gramStart"/>
       <w:r>
         <w:rPr>
           <w:rStyle w:val="Strong"/>
@@ -11600,6 +11262,7 @@
         </w:rPr>
         <w:t>archetype:generate</w:t>
       </w:r>
+      <w:proofErr w:type="gramEnd"/>
       <w:r>
         <w:t> – tạo một project mới dựa trên một Archetype (khuôn mẫu) có sẵn</w:t>
       </w:r>
@@ -11607,6 +11270,10 @@
     <w:p>
       <w:pPr>
         <w:pStyle w:val="Nidungvnbn"/>
+        <w:numPr>
+          <w:ilvl w:val="0"/>
+          <w:numId w:val="39"/>
+        </w:numPr>
       </w:pPr>
       <w:r>
         <w:rPr>
@@ -11623,6 +11290,10 @@
     <w:p>
       <w:pPr>
         <w:pStyle w:val="Nidungvnbn"/>
+        <w:numPr>
+          <w:ilvl w:val="0"/>
+          <w:numId w:val="39"/>
+        </w:numPr>
       </w:pPr>
       <w:r>
         <w:rPr>
@@ -11630,6 +11301,7 @@
           <w:b w:val="0"/>
           <w:bCs w:val="0"/>
         </w:rPr>
+        <w:lastRenderedPageBreak/>
         <w:t>DartifactId</w:t>
       </w:r>
       <w:r>
@@ -11639,6 +11311,10 @@
     <w:p>
       <w:pPr>
         <w:pStyle w:val="Nidungvnbn"/>
+        <w:numPr>
+          <w:ilvl w:val="0"/>
+          <w:numId w:val="39"/>
+        </w:numPr>
       </w:pPr>
       <w:r>
         <w:rPr>
@@ -11646,11 +11322,18 @@
           <w:b w:val="0"/>
           <w:bCs w:val="0"/>
         </w:rPr>
-        <w:lastRenderedPageBreak/>
         <w:t>DarchetypeArtifactId</w:t>
       </w:r>
       <w:r>
-        <w:t> – là loại dự án sẽ được tạo: Maven Quickstart project “để tạo cái maven của bạn với cấu trúc thư mục đơn giản và dành cho người mới học maven(đương nhiên là chỉ có đủ chức năng cho starter)”</w:t>
+        <w:t xml:space="preserve"> – là loại dự án sẽ được tạo: Maven Quickstart project “để tạo cái maven của bạn với cấu trúc thư mục đơn giản và dành cho người mới học </w:t>
+      </w:r>
+      <w:proofErr w:type="gramStart"/>
+      <w:r>
+        <w:t>maven(</w:t>
+      </w:r>
+      <w:proofErr w:type="gramEnd"/>
+      <w:r>
+        <w:t>đương nhiên là chỉ có đủ chức năng cho starter)”</w:t>
       </w:r>
     </w:p>
     <w:p>
@@ -11713,28 +11396,18 @@
       <w:pPr>
         <w:pStyle w:val="Caption"/>
       </w:pPr>
-      <w:bookmarkStart w:id="45" w:name="_Toc518036492"/>
+      <w:bookmarkStart w:id="45" w:name="_Toc518043072"/>
       <w:r>
         <w:t xml:space="preserve">Hình </w:t>
       </w:r>
-      <w:r>
-        <w:fldChar w:fldCharType="begin"/>
-      </w:r>
-      <w:r>
-        <w:instrText xml:space="preserve"> SEQ Hình \* ARABIC </w:instrText>
-      </w:r>
-      <w:r>
-        <w:fldChar w:fldCharType="separate"/>
-      </w:r>
-      <w:r>
-        <w:rPr>
-          <w:noProof/>
-        </w:rPr>
-        <w:t>20</w:t>
-      </w:r>
-      <w:r>
-        <w:fldChar w:fldCharType="end"/>
-      </w:r>
+      <w:fldSimple w:instr=" SEQ Hình \* ARABIC ">
+        <w:r>
+          <w:rPr>
+            <w:noProof/>
+          </w:rPr>
+          <w:t>20</w:t>
+        </w:r>
+      </w:fldSimple>
       <w:r>
         <w:t xml:space="preserve"> Cấu trúc thư mục project</w:t>
       </w:r>
@@ -11777,6 +11450,7 @@
         <w:rPr>
           <w:noProof/>
         </w:rPr>
+        <w:lastRenderedPageBreak/>
         <w:drawing>
           <wp:inline distT="0" distB="0" distL="0" distR="0" wp14:anchorId="3EAE4936" wp14:editId="22D01441">
             <wp:extent cx="5791835" cy="2649855"/>
@@ -11818,28 +11492,18 @@
       <w:pPr>
         <w:pStyle w:val="Caption"/>
       </w:pPr>
-      <w:bookmarkStart w:id="46" w:name="_Toc518036493"/>
+      <w:bookmarkStart w:id="46" w:name="_Toc518043073"/>
       <w:r>
         <w:t xml:space="preserve">Hình </w:t>
       </w:r>
-      <w:r>
-        <w:fldChar w:fldCharType="begin"/>
-      </w:r>
-      <w:r>
-        <w:instrText xml:space="preserve"> SEQ Hình \* ARABIC </w:instrText>
-      </w:r>
-      <w:r>
-        <w:fldChar w:fldCharType="separate"/>
-      </w:r>
-      <w:r>
-        <w:rPr>
-          <w:noProof/>
-        </w:rPr>
-        <w:t>21</w:t>
-      </w:r>
-      <w:r>
-        <w:fldChar w:fldCharType="end"/>
-      </w:r>
+      <w:fldSimple w:instr=" SEQ Hình \* ARABIC ">
+        <w:r>
+          <w:rPr>
+            <w:noProof/>
+          </w:rPr>
+          <w:t>21</w:t>
+        </w:r>
+      </w:fldSimple>
       <w:r>
         <w:t xml:space="preserve"> File pom.xml của project</w:t>
       </w:r>
@@ -11853,7 +11517,6 @@
         </w:rPr>
       </w:pPr>
       <w:r>
-        <w:lastRenderedPageBreak/>
         <w:t>1.0</w:t>
       </w:r>
       <w:r>
@@ -11881,7 +11544,7 @@
       <w:pPr>
         <w:pStyle w:val="Tiumccp2"/>
       </w:pPr>
-      <w:bookmarkStart w:id="47" w:name="_Toc518036469"/>
+      <w:bookmarkStart w:id="47" w:name="_Toc518043126"/>
       <w:r>
         <w:t xml:space="preserve">3.2.2 </w:t>
       </w:r>
@@ -12034,28 +11697,18 @@
       <w:pPr>
         <w:pStyle w:val="Caption"/>
       </w:pPr>
-      <w:bookmarkStart w:id="48" w:name="_Toc518036494"/>
+      <w:bookmarkStart w:id="48" w:name="_Toc518043074"/>
       <w:r>
         <w:t xml:space="preserve">Hình </w:t>
       </w:r>
-      <w:r>
-        <w:fldChar w:fldCharType="begin"/>
-      </w:r>
-      <w:r>
-        <w:instrText xml:space="preserve"> SEQ Hình \* ARABIC </w:instrText>
-      </w:r>
-      <w:r>
-        <w:fldChar w:fldCharType="separate"/>
-      </w:r>
-      <w:r>
-        <w:rPr>
-          <w:noProof/>
-        </w:rPr>
-        <w:t>22</w:t>
-      </w:r>
-      <w:r>
-        <w:fldChar w:fldCharType="end"/>
-      </w:r>
+      <w:fldSimple w:instr=" SEQ Hình \* ARABIC ">
+        <w:r>
+          <w:rPr>
+            <w:noProof/>
+          </w:rPr>
+          <w:t>22</w:t>
+        </w:r>
+      </w:fldSimple>
       <w:r>
         <w:t xml:space="preserve"> Thêm parent vào file pom.xml</w:t>
       </w:r>
@@ -12105,6 +11758,7 @@
           <w:color w:val="000000"/>
           <w:shd w:val="clear" w:color="auto" w:fill="F6F6F5"/>
         </w:rPr>
+        <w:lastRenderedPageBreak/>
         <w:t>Các </w:t>
       </w:r>
       <w:r>
@@ -12195,28 +11849,18 @@
       <w:pPr>
         <w:pStyle w:val="Caption"/>
       </w:pPr>
-      <w:bookmarkStart w:id="49" w:name="_Toc518036495"/>
+      <w:bookmarkStart w:id="49" w:name="_Toc518043075"/>
       <w:r>
         <w:t xml:space="preserve">Hình </w:t>
       </w:r>
-      <w:r>
-        <w:fldChar w:fldCharType="begin"/>
-      </w:r>
-      <w:r>
-        <w:instrText xml:space="preserve"> SEQ Hình \* ARABIC </w:instrText>
-      </w:r>
-      <w:r>
-        <w:fldChar w:fldCharType="separate"/>
-      </w:r>
-      <w:r>
-        <w:rPr>
-          <w:noProof/>
-        </w:rPr>
-        <w:t>23</w:t>
-      </w:r>
-      <w:r>
-        <w:fldChar w:fldCharType="end"/>
-      </w:r>
+      <w:fldSimple w:instr=" SEQ Hình \* ARABIC ">
+        <w:r>
+          <w:rPr>
+            <w:noProof/>
+          </w:rPr>
+          <w:t>23</w:t>
+        </w:r>
+      </w:fldSimple>
       <w:r>
         <w:t xml:space="preserve"> </w:t>
       </w:r>
@@ -12285,7 +11929,6 @@
         <w:rPr>
           <w:noProof/>
         </w:rPr>
-        <w:lastRenderedPageBreak/>
         <w:drawing>
           <wp:inline distT="0" distB="0" distL="0" distR="0" wp14:anchorId="672C6353" wp14:editId="2CEB566C">
             <wp:extent cx="4191000" cy="1200150"/>
@@ -12327,28 +11970,18 @@
       <w:pPr>
         <w:pStyle w:val="Caption"/>
       </w:pPr>
-      <w:bookmarkStart w:id="50" w:name="_Toc518036496"/>
+      <w:bookmarkStart w:id="50" w:name="_Toc518043076"/>
       <w:r>
         <w:t xml:space="preserve">Hình </w:t>
       </w:r>
-      <w:r>
-        <w:fldChar w:fldCharType="begin"/>
-      </w:r>
-      <w:r>
-        <w:instrText xml:space="preserve"> SEQ Hình \* ARABIC </w:instrText>
-      </w:r>
-      <w:r>
-        <w:fldChar w:fldCharType="separate"/>
-      </w:r>
-      <w:r>
-        <w:rPr>
-          <w:noProof/>
-        </w:rPr>
-        <w:t>24</w:t>
-      </w:r>
-      <w:r>
-        <w:fldChar w:fldCharType="end"/>
-      </w:r>
+      <w:fldSimple w:instr=" SEQ Hình \* ARABIC ">
+        <w:r>
+          <w:rPr>
+            <w:noProof/>
+          </w:rPr>
+          <w:t>24</w:t>
+        </w:r>
+      </w:fldSimple>
       <w:r>
         <w:t xml:space="preserve"> Thêm dependency spring-boot-maven-plugin</w:t>
       </w:r>
@@ -12398,6 +12031,7 @@
         <w:rPr>
           <w:noProof/>
         </w:rPr>
+        <w:lastRenderedPageBreak/>
         <w:drawing>
           <wp:inline distT="0" distB="0" distL="0" distR="0" wp14:anchorId="5BAB0CFB" wp14:editId="4C1DF018">
             <wp:extent cx="5019675" cy="2019300"/>
@@ -12439,28 +12073,18 @@
       <w:pPr>
         <w:pStyle w:val="Caption"/>
       </w:pPr>
-      <w:bookmarkStart w:id="51" w:name="_Toc518036497"/>
+      <w:bookmarkStart w:id="51" w:name="_Toc518043077"/>
       <w:r>
         <w:t xml:space="preserve">Hình </w:t>
       </w:r>
-      <w:r>
-        <w:fldChar w:fldCharType="begin"/>
-      </w:r>
-      <w:r>
-        <w:instrText xml:space="preserve"> SEQ Hình \* ARABIC </w:instrText>
-      </w:r>
-      <w:r>
-        <w:fldChar w:fldCharType="separate"/>
-      </w:r>
-      <w:r>
-        <w:rPr>
-          <w:noProof/>
-        </w:rPr>
-        <w:t>25</w:t>
-      </w:r>
-      <w:r>
-        <w:fldChar w:fldCharType="end"/>
-      </w:r>
+      <w:fldSimple w:instr=" SEQ Hình \* ARABIC ">
+        <w:r>
+          <w:rPr>
+            <w:noProof/>
+          </w:rPr>
+          <w:t>25</w:t>
+        </w:r>
+      </w:fldSimple>
       <w:r>
         <w:t xml:space="preserve"> Application.java</w:t>
       </w:r>
@@ -12542,28 +12166,18 @@
       <w:pPr>
         <w:pStyle w:val="Caption"/>
       </w:pPr>
-      <w:bookmarkStart w:id="52" w:name="_Toc518036498"/>
+      <w:bookmarkStart w:id="52" w:name="_Toc518043078"/>
       <w:r>
         <w:t xml:space="preserve">Hình </w:t>
       </w:r>
-      <w:r>
-        <w:fldChar w:fldCharType="begin"/>
-      </w:r>
-      <w:r>
-        <w:instrText xml:space="preserve"> SEQ Hình \* ARABIC </w:instrText>
-      </w:r>
-      <w:r>
-        <w:fldChar w:fldCharType="separate"/>
-      </w:r>
-      <w:r>
-        <w:rPr>
-          <w:noProof/>
-        </w:rPr>
-        <w:t>26</w:t>
-      </w:r>
-      <w:r>
-        <w:fldChar w:fldCharType="end"/>
-      </w:r>
+      <w:fldSimple w:instr=" SEQ Hình \* ARABIC ">
+        <w:r>
+          <w:rPr>
+            <w:noProof/>
+          </w:rPr>
+          <w:t>26</w:t>
+        </w:r>
+      </w:fldSimple>
       <w:r>
         <w:t xml:space="preserve"> application.properties</w:t>
       </w:r>
@@ -12574,7 +12188,7 @@
       <w:pPr>
         <w:pStyle w:val="Tiumccp2"/>
       </w:pPr>
-      <w:bookmarkStart w:id="53" w:name="_Toc518036470"/>
+      <w:bookmarkStart w:id="53" w:name="_Toc518043127"/>
       <w:r>
         <w:t xml:space="preserve">3.2.3 </w:t>
       </w:r>
@@ -12588,7 +12202,6 @@
         <w:pStyle w:val="Nidungvnbn"/>
       </w:pPr>
       <w:r>
-        <w:lastRenderedPageBreak/>
         <w:t>Trong </w:t>
       </w:r>
       <w:r>
@@ -12777,6 +12390,7 @@
         <w:rPr>
           <w:noProof/>
         </w:rPr>
+        <w:lastRenderedPageBreak/>
         <w:drawing>
           <wp:inline distT="0" distB="0" distL="0" distR="0" wp14:anchorId="738DFD5C" wp14:editId="293DB998">
             <wp:extent cx="3638550" cy="3638550"/>
@@ -12821,28 +12435,18 @@
           <w:noProof/>
         </w:rPr>
       </w:pPr>
-      <w:bookmarkStart w:id="54" w:name="_Toc518036499"/>
+      <w:bookmarkStart w:id="54" w:name="_Toc518043079"/>
       <w:r>
         <w:t xml:space="preserve">Hình </w:t>
       </w:r>
-      <w:r>
-        <w:fldChar w:fldCharType="begin"/>
-      </w:r>
-      <w:r>
-        <w:instrText xml:space="preserve"> SEQ Hình \* ARABIC </w:instrText>
-      </w:r>
-      <w:r>
-        <w:fldChar w:fldCharType="separate"/>
-      </w:r>
-      <w:r>
-        <w:rPr>
-          <w:noProof/>
-        </w:rPr>
-        <w:t>27</w:t>
-      </w:r>
-      <w:r>
-        <w:fldChar w:fldCharType="end"/>
-      </w:r>
+      <w:fldSimple w:instr=" SEQ Hình \* ARABIC ">
+        <w:r>
+          <w:rPr>
+            <w:noProof/>
+          </w:rPr>
+          <w:t>27</w:t>
+        </w:r>
+      </w:fldSimple>
       <w:r>
         <w:rPr>
           <w:noProof/>
@@ -12888,7 +12492,6 @@
         <w:rPr>
           <w:noProof/>
         </w:rPr>
-        <w:lastRenderedPageBreak/>
         <w:drawing>
           <wp:inline distT="0" distB="0" distL="0" distR="0" wp14:anchorId="29CF1F04" wp14:editId="09E5B5EC">
             <wp:extent cx="3981450" cy="1238250"/>
@@ -12930,28 +12533,18 @@
       <w:pPr>
         <w:pStyle w:val="Caption"/>
       </w:pPr>
-      <w:bookmarkStart w:id="55" w:name="_Toc518036500"/>
+      <w:bookmarkStart w:id="55" w:name="_Toc518043080"/>
       <w:r>
         <w:t xml:space="preserve">Hình </w:t>
       </w:r>
-      <w:r>
-        <w:fldChar w:fldCharType="begin"/>
-      </w:r>
-      <w:r>
-        <w:instrText xml:space="preserve"> SEQ Hình \* ARABIC </w:instrText>
-      </w:r>
-      <w:r>
-        <w:fldChar w:fldCharType="separate"/>
-      </w:r>
-      <w:r>
-        <w:rPr>
-          <w:noProof/>
-        </w:rPr>
-        <w:t>28</w:t>
-      </w:r>
-      <w:r>
-        <w:fldChar w:fldCharType="end"/>
-      </w:r>
+      <w:fldSimple w:instr=" SEQ Hình \* ARABIC ">
+        <w:r>
+          <w:rPr>
+            <w:noProof/>
+          </w:rPr>
+          <w:t>28</w:t>
+        </w:r>
+      </w:fldSimple>
       <w:r>
         <w:t xml:space="preserve"> Thư viện cho JPA và MySQL</w:t>
       </w:r>
@@ -13024,6 +12617,7 @@
         <w:rPr>
           <w:noProof/>
         </w:rPr>
+        <w:lastRenderedPageBreak/>
         <w:drawing>
           <wp:inline distT="0" distB="0" distL="0" distR="0" wp14:anchorId="74EDC360" wp14:editId="606D20FA">
             <wp:extent cx="5067300" cy="1924050"/>
@@ -13065,28 +12659,18 @@
       <w:pPr>
         <w:pStyle w:val="Caption"/>
       </w:pPr>
-      <w:bookmarkStart w:id="56" w:name="_Toc518036501"/>
+      <w:bookmarkStart w:id="56" w:name="_Toc518043081"/>
       <w:r>
         <w:t xml:space="preserve">Hình </w:t>
       </w:r>
-      <w:r>
-        <w:fldChar w:fldCharType="begin"/>
-      </w:r>
-      <w:r>
-        <w:instrText xml:space="preserve"> SEQ Hình \* ARABIC </w:instrText>
-      </w:r>
-      <w:r>
-        <w:fldChar w:fldCharType="separate"/>
-      </w:r>
-      <w:r>
-        <w:rPr>
-          <w:noProof/>
-        </w:rPr>
-        <w:t>29</w:t>
-      </w:r>
-      <w:r>
-        <w:fldChar w:fldCharType="end"/>
-      </w:r>
+      <w:fldSimple w:instr=" SEQ Hình \* ARABIC ">
+        <w:r>
+          <w:rPr>
+            <w:noProof/>
+          </w:rPr>
+          <w:t>29</w:t>
+        </w:r>
+      </w:fldSimple>
       <w:r>
         <w:t xml:space="preserve"> Cấu hình Database và JPA</w:t>
       </w:r>
@@ -13202,28 +12786,18 @@
           <w:shd w:val="clear" w:color="auto" w:fill="F6F6F5"/>
         </w:rPr>
       </w:pPr>
-      <w:bookmarkStart w:id="57" w:name="_Toc518036502"/>
+      <w:bookmarkStart w:id="57" w:name="_Toc518043082"/>
       <w:r>
         <w:t xml:space="preserve">Hình </w:t>
       </w:r>
-      <w:r>
-        <w:fldChar w:fldCharType="begin"/>
-      </w:r>
-      <w:r>
-        <w:instrText xml:space="preserve"> SEQ Hình \* ARABIC </w:instrText>
-      </w:r>
-      <w:r>
-        <w:fldChar w:fldCharType="separate"/>
-      </w:r>
-      <w:r>
-        <w:rPr>
-          <w:noProof/>
-        </w:rPr>
-        <w:t>30</w:t>
-      </w:r>
-      <w:r>
-        <w:fldChar w:fldCharType="end"/>
-      </w:r>
+      <w:fldSimple w:instr=" SEQ Hình \* ARABIC ">
+        <w:r>
+          <w:rPr>
+            <w:noProof/>
+          </w:rPr>
+          <w:t>30</w:t>
+        </w:r>
+      </w:fldSimple>
       <w:r>
         <w:t xml:space="preserve"> Subject.java</w:t>
       </w:r>
@@ -13310,28 +12884,18 @@
       <w:pPr>
         <w:pStyle w:val="Caption"/>
       </w:pPr>
-      <w:bookmarkStart w:id="58" w:name="_Toc518036503"/>
+      <w:bookmarkStart w:id="58" w:name="_Toc518043083"/>
       <w:r>
         <w:t xml:space="preserve">Hình </w:t>
       </w:r>
-      <w:r>
-        <w:fldChar w:fldCharType="begin"/>
-      </w:r>
-      <w:r>
-        <w:instrText xml:space="preserve"> SEQ Hình \* ARABIC </w:instrText>
-      </w:r>
-      <w:r>
-        <w:fldChar w:fldCharType="separate"/>
-      </w:r>
-      <w:r>
-        <w:rPr>
-          <w:noProof/>
-        </w:rPr>
-        <w:t>31</w:t>
-      </w:r>
-      <w:r>
-        <w:fldChar w:fldCharType="end"/>
-      </w:r>
+      <w:fldSimple w:instr=" SEQ Hình \* ARABIC ">
+        <w:r>
+          <w:rPr>
+            <w:noProof/>
+          </w:rPr>
+          <w:t>31</w:t>
+        </w:r>
+      </w:fldSimple>
       <w:r>
         <w:t xml:space="preserve"> </w:t>
       </w:r>
@@ -13450,28 +13014,18 @@
       <w:pPr>
         <w:pStyle w:val="Caption"/>
       </w:pPr>
-      <w:bookmarkStart w:id="59" w:name="_Toc518036504"/>
+      <w:bookmarkStart w:id="59" w:name="_Toc518043084"/>
       <w:r>
         <w:t xml:space="preserve">Hình </w:t>
       </w:r>
-      <w:r>
-        <w:fldChar w:fldCharType="begin"/>
-      </w:r>
-      <w:r>
-        <w:instrText xml:space="preserve"> SEQ Hình \* ARABIC </w:instrText>
-      </w:r>
-      <w:r>
-        <w:fldChar w:fldCharType="separate"/>
-      </w:r>
-      <w:r>
-        <w:rPr>
-          <w:noProof/>
-        </w:rPr>
-        <w:t>32</w:t>
-      </w:r>
-      <w:r>
-        <w:fldChar w:fldCharType="end"/>
-      </w:r>
+      <w:fldSimple w:instr=" SEQ Hình \* ARABIC ">
+        <w:r>
+          <w:rPr>
+            <w:noProof/>
+          </w:rPr>
+          <w:t>32</w:t>
+        </w:r>
+      </w:fldSimple>
       <w:r>
         <w:t xml:space="preserve"> </w:t>
       </w:r>
@@ -13492,7 +13046,7 @@
       <w:pPr>
         <w:pStyle w:val="Tiumccp2"/>
       </w:pPr>
-      <w:bookmarkStart w:id="60" w:name="_Toc518036471"/>
+      <w:bookmarkStart w:id="60" w:name="_Toc518043128"/>
       <w:r>
         <w:t xml:space="preserve">3.2.4 </w:t>
       </w:r>
@@ -13731,6 +13285,9 @@
         <w:pStyle w:val="Caption"/>
       </w:pPr>
       <w:r>
+        <w:rPr>
+          <w:noProof/>
+        </w:rPr>
         <w:drawing>
           <wp:inline distT="0" distB="0" distL="0" distR="0" wp14:anchorId="0F6489F6" wp14:editId="1F0D6C53">
             <wp:extent cx="3343275" cy="647700"/>
@@ -13772,46 +13329,39 @@
       <w:pPr>
         <w:pStyle w:val="Caption"/>
       </w:pPr>
-      <w:bookmarkStart w:id="61" w:name="_Toc518036505"/>
+      <w:bookmarkStart w:id="61" w:name="_Toc518043085"/>
       <w:r>
         <w:t xml:space="preserve">Hình </w:t>
       </w:r>
-      <w:r>
-        <w:fldChar w:fldCharType="begin"/>
-      </w:r>
-      <w:r>
-        <w:instrText xml:space="preserve"> SEQ Hình \* ARABIC </w:instrText>
-      </w:r>
-      <w:r>
-        <w:fldChar w:fldCharType="separate"/>
-      </w:r>
+      <w:fldSimple w:instr=" SEQ Hình \* ARABIC ">
+        <w:r>
+          <w:rPr>
+            <w:noProof/>
+          </w:rPr>
+          <w:t>33</w:t>
+        </w:r>
+      </w:fldSimple>
+      <w:r>
+        <w:t xml:space="preserve"> Katharsis property</w:t>
+      </w:r>
+      <w:bookmarkEnd w:id="61"/>
+    </w:p>
+    <w:p>
+      <w:pPr>
+        <w:pStyle w:val="Nidungvnbn"/>
+      </w:pPr>
+      <w:r>
+        <w:t>Và thêm Katharsis dependency</w:t>
+      </w:r>
+    </w:p>
+    <w:p>
+      <w:pPr>
+        <w:pStyle w:val="Caption"/>
+      </w:pPr>
       <w:r>
         <w:rPr>
           <w:noProof/>
         </w:rPr>
-        <w:t>33</w:t>
-      </w:r>
-      <w:r>
-        <w:fldChar w:fldCharType="end"/>
-      </w:r>
-      <w:r>
-        <w:t xml:space="preserve"> Katharsis property</w:t>
-      </w:r>
-      <w:bookmarkEnd w:id="61"/>
-    </w:p>
-    <w:p>
-      <w:pPr>
-        <w:pStyle w:val="Nidungvnbn"/>
-      </w:pPr>
-      <w:r>
-        <w:t>Và thêm Katharsis dependency</w:t>
-      </w:r>
-    </w:p>
-    <w:p>
-      <w:pPr>
-        <w:pStyle w:val="Caption"/>
-      </w:pPr>
-      <w:r>
         <w:drawing>
           <wp:inline distT="0" distB="0" distL="0" distR="0" wp14:anchorId="448092F1" wp14:editId="1392049D">
             <wp:extent cx="3124200" cy="1666875"/>
@@ -13853,28 +13403,18 @@
       <w:pPr>
         <w:pStyle w:val="Caption"/>
       </w:pPr>
-      <w:bookmarkStart w:id="62" w:name="_Toc518036506"/>
+      <w:bookmarkStart w:id="62" w:name="_Toc518043086"/>
       <w:r>
         <w:t xml:space="preserve">Hình </w:t>
       </w:r>
-      <w:r>
-        <w:fldChar w:fldCharType="begin"/>
-      </w:r>
-      <w:r>
-        <w:instrText xml:space="preserve"> SEQ Hình \* ARABIC </w:instrText>
-      </w:r>
-      <w:r>
-        <w:fldChar w:fldCharType="separate"/>
-      </w:r>
-      <w:r>
-        <w:rPr>
-          <w:noProof/>
-        </w:rPr>
-        <w:t>34</w:t>
-      </w:r>
-      <w:r>
-        <w:fldChar w:fldCharType="end"/>
-      </w:r>
+      <w:fldSimple w:instr=" SEQ Hình \* ARABIC ">
+        <w:r>
+          <w:rPr>
+            <w:noProof/>
+          </w:rPr>
+          <w:t>34</w:t>
+        </w:r>
+      </w:fldSimple>
       <w:r>
         <w:t xml:space="preserve"> Katharsis dependency</w:t>
       </w:r>
@@ -13947,28 +13487,18 @@
       <w:pPr>
         <w:pStyle w:val="Caption"/>
       </w:pPr>
-      <w:bookmarkStart w:id="63" w:name="_Toc518036507"/>
+      <w:bookmarkStart w:id="63" w:name="_Toc518043087"/>
       <w:r>
         <w:t xml:space="preserve">Hình </w:t>
       </w:r>
-      <w:r>
-        <w:fldChar w:fldCharType="begin"/>
-      </w:r>
-      <w:r>
-        <w:instrText xml:space="preserve"> SEQ Hình \* ARABIC </w:instrText>
-      </w:r>
-      <w:r>
-        <w:fldChar w:fldCharType="separate"/>
-      </w:r>
-      <w:r>
-        <w:rPr>
-          <w:noProof/>
-        </w:rPr>
-        <w:t>35</w:t>
-      </w:r>
-      <w:r>
-        <w:fldChar w:fldCharType="end"/>
-      </w:r>
+      <w:fldSimple w:instr=" SEQ Hình \* ARABIC ">
+        <w:r>
+          <w:rPr>
+            <w:noProof/>
+          </w:rPr>
+          <w:t>35</w:t>
+        </w:r>
+      </w:fldSimple>
       <w:r>
         <w:t xml:space="preserve"> Thêm các chú thích</w:t>
       </w:r>
@@ -14051,28 +13581,18 @@
       <w:pPr>
         <w:pStyle w:val="Caption"/>
       </w:pPr>
-      <w:bookmarkStart w:id="64" w:name="_Toc518036508"/>
+      <w:bookmarkStart w:id="64" w:name="_Toc518043088"/>
       <w:r>
         <w:t xml:space="preserve">Hình </w:t>
       </w:r>
-      <w:r>
-        <w:fldChar w:fldCharType="begin"/>
-      </w:r>
-      <w:r>
-        <w:instrText xml:space="preserve"> SEQ Hình \* ARABIC </w:instrText>
-      </w:r>
-      <w:r>
-        <w:fldChar w:fldCharType="separate"/>
-      </w:r>
-      <w:r>
-        <w:rPr>
-          <w:noProof/>
-        </w:rPr>
-        <w:t>36</w:t>
-      </w:r>
-      <w:r>
-        <w:fldChar w:fldCharType="end"/>
-      </w:r>
+      <w:fldSimple w:instr=" SEQ Hình \* ARABIC ">
+        <w:r>
+          <w:rPr>
+            <w:noProof/>
+          </w:rPr>
+          <w:t>36</w:t>
+        </w:r>
+      </w:fldSimple>
       <w:r>
         <w:t xml:space="preserve"> SubjectRepository.java</w:t>
       </w:r>
@@ -14140,28 +13660,18 @@
       <w:pPr>
         <w:pStyle w:val="Caption"/>
       </w:pPr>
-      <w:bookmarkStart w:id="65" w:name="_Toc518036509"/>
+      <w:bookmarkStart w:id="65" w:name="_Toc518043089"/>
       <w:r>
         <w:t xml:space="preserve">Hình </w:t>
       </w:r>
-      <w:r>
-        <w:fldChar w:fldCharType="begin"/>
-      </w:r>
-      <w:r>
-        <w:instrText xml:space="preserve"> SEQ Hình \* ARABIC </w:instrText>
-      </w:r>
-      <w:r>
-        <w:fldChar w:fldCharType="separate"/>
-      </w:r>
-      <w:r>
-        <w:rPr>
-          <w:noProof/>
-        </w:rPr>
-        <w:t>37</w:t>
-      </w:r>
-      <w:r>
-        <w:fldChar w:fldCharType="end"/>
-      </w:r>
+      <w:fldSimple w:instr=" SEQ Hình \* ARABIC ">
+        <w:r>
+          <w:rPr>
+            <w:noProof/>
+          </w:rPr>
+          <w:t>37</w:t>
+        </w:r>
+      </w:fldSimple>
       <w:r>
         <w:t xml:space="preserve"> </w:t>
       </w:r>
@@ -14242,28 +13752,18 @@
       <w:pPr>
         <w:pStyle w:val="Caption"/>
       </w:pPr>
-      <w:bookmarkStart w:id="66" w:name="_Toc518036510"/>
+      <w:bookmarkStart w:id="66" w:name="_Toc518043090"/>
       <w:r>
         <w:t xml:space="preserve">Hình </w:t>
       </w:r>
-      <w:r>
-        <w:fldChar w:fldCharType="begin"/>
-      </w:r>
-      <w:r>
-        <w:instrText xml:space="preserve"> SEQ Hình \* ARABIC </w:instrText>
-      </w:r>
-      <w:r>
-        <w:fldChar w:fldCharType="separate"/>
-      </w:r>
-      <w:r>
-        <w:rPr>
-          <w:noProof/>
-        </w:rPr>
-        <w:t>38</w:t>
-      </w:r>
-      <w:r>
-        <w:fldChar w:fldCharType="end"/>
-      </w:r>
+      <w:fldSimple w:instr=" SEQ Hình \* ARABIC ">
+        <w:r>
+          <w:rPr>
+            <w:noProof/>
+          </w:rPr>
+          <w:t>38</w:t>
+        </w:r>
+      </w:fldSimple>
       <w:r>
         <w:t xml:space="preserve"> Thêm KatharsisConfigV3</w:t>
       </w:r>
@@ -14367,28 +13867,18 @@
       <w:pPr>
         <w:pStyle w:val="Caption"/>
       </w:pPr>
-      <w:bookmarkStart w:id="67" w:name="_Toc518036511"/>
+      <w:bookmarkStart w:id="67" w:name="_Toc518043091"/>
       <w:r>
         <w:t xml:space="preserve">Hình </w:t>
       </w:r>
-      <w:r>
-        <w:fldChar w:fldCharType="begin"/>
-      </w:r>
-      <w:r>
-        <w:instrText xml:space="preserve"> SEQ Hình \* ARABIC </w:instrText>
-      </w:r>
-      <w:r>
-        <w:fldChar w:fldCharType="separate"/>
-      </w:r>
-      <w:r>
-        <w:rPr>
-          <w:noProof/>
-        </w:rPr>
-        <w:t>39</w:t>
-      </w:r>
-      <w:r>
-        <w:fldChar w:fldCharType="end"/>
-      </w:r>
+      <w:fldSimple w:instr=" SEQ Hình \* ARABIC ">
+        <w:r>
+          <w:rPr>
+            <w:noProof/>
+          </w:rPr>
+          <w:t>39</w:t>
+        </w:r>
+      </w:fldSimple>
       <w:r>
         <w:t xml:space="preserve"> Dữ liệu được lấy dưới dạng raw</w:t>
       </w:r>
@@ -14451,28 +13941,18 @@
       <w:pPr>
         <w:pStyle w:val="Caption"/>
       </w:pPr>
-      <w:bookmarkStart w:id="68" w:name="_Toc518036512"/>
+      <w:bookmarkStart w:id="68" w:name="_Toc518043092"/>
       <w:r>
         <w:t xml:space="preserve">Hình </w:t>
       </w:r>
-      <w:r>
-        <w:fldChar w:fldCharType="begin"/>
-      </w:r>
-      <w:r>
-        <w:instrText xml:space="preserve"> SEQ Hình \* ARABIC </w:instrText>
-      </w:r>
-      <w:r>
-        <w:fldChar w:fldCharType="separate"/>
-      </w:r>
-      <w:r>
-        <w:rPr>
-          <w:noProof/>
-        </w:rPr>
-        <w:t>40</w:t>
-      </w:r>
-      <w:r>
-        <w:fldChar w:fldCharType="end"/>
-      </w:r>
+      <w:fldSimple w:instr=" SEQ Hình \* ARABIC ">
+        <w:r>
+          <w:rPr>
+            <w:noProof/>
+          </w:rPr>
+          <w:t>40</w:t>
+        </w:r>
+      </w:fldSimple>
       <w:r>
         <w:t xml:space="preserve"> Dữ liệu lấy dưới dạng json thông qua postman</w:t>
       </w:r>
@@ -14539,28 +14019,18 @@
       <w:pPr>
         <w:pStyle w:val="Caption"/>
       </w:pPr>
-      <w:bookmarkStart w:id="69" w:name="_Toc518036513"/>
+      <w:bookmarkStart w:id="69" w:name="_Toc518043093"/>
       <w:r>
         <w:t xml:space="preserve">Hình </w:t>
       </w:r>
-      <w:r>
-        <w:fldChar w:fldCharType="begin"/>
-      </w:r>
-      <w:r>
-        <w:instrText xml:space="preserve"> SEQ Hình \* ARABIC </w:instrText>
-      </w:r>
-      <w:r>
-        <w:fldChar w:fldCharType="separate"/>
-      </w:r>
-      <w:r>
-        <w:rPr>
-          <w:noProof/>
-        </w:rPr>
-        <w:t>41</w:t>
-      </w:r>
-      <w:r>
-        <w:fldChar w:fldCharType="end"/>
-      </w:r>
+      <w:fldSimple w:instr=" SEQ Hình \* ARABIC ">
+        <w:r>
+          <w:rPr>
+            <w:noProof/>
+          </w:rPr>
+          <w:t>41</w:t>
+        </w:r>
+      </w:fldSimple>
       <w:r>
         <w:t xml:space="preserve"> Tạo một subject mới thông qua POST request</w:t>
       </w:r>
@@ -14623,28 +14093,18 @@
       <w:pPr>
         <w:pStyle w:val="Caption"/>
       </w:pPr>
-      <w:bookmarkStart w:id="70" w:name="_Toc518036514"/>
+      <w:bookmarkStart w:id="70" w:name="_Toc518043094"/>
       <w:r>
         <w:t xml:space="preserve">Hình </w:t>
       </w:r>
-      <w:r>
-        <w:fldChar w:fldCharType="begin"/>
-      </w:r>
-      <w:r>
-        <w:instrText xml:space="preserve"> SEQ Hình \* ARABIC </w:instrText>
-      </w:r>
-      <w:r>
-        <w:fldChar w:fldCharType="separate"/>
-      </w:r>
-      <w:r>
-        <w:rPr>
-          <w:noProof/>
-        </w:rPr>
-        <w:t>42</w:t>
-      </w:r>
-      <w:r>
-        <w:fldChar w:fldCharType="end"/>
-      </w:r>
+      <w:fldSimple w:instr=" SEQ Hình \* ARABIC ">
+        <w:r>
+          <w:rPr>
+            <w:noProof/>
+          </w:rPr>
+          <w:t>42</w:t>
+        </w:r>
+      </w:fldSimple>
       <w:r>
         <w:t xml:space="preserve"> Dữ liệu mới được tạo</w:t>
       </w:r>
@@ -14708,28 +14168,18 @@
       <w:pPr>
         <w:pStyle w:val="Caption"/>
       </w:pPr>
-      <w:bookmarkStart w:id="71" w:name="_Toc518036515"/>
+      <w:bookmarkStart w:id="71" w:name="_Toc518043095"/>
       <w:r>
         <w:t xml:space="preserve">Hình </w:t>
       </w:r>
-      <w:r>
-        <w:fldChar w:fldCharType="begin"/>
-      </w:r>
-      <w:r>
-        <w:instrText xml:space="preserve"> SEQ Hình \* ARABIC </w:instrText>
-      </w:r>
-      <w:r>
-        <w:fldChar w:fldCharType="separate"/>
-      </w:r>
-      <w:r>
-        <w:rPr>
-          <w:noProof/>
-        </w:rPr>
-        <w:t>43</w:t>
-      </w:r>
-      <w:r>
-        <w:fldChar w:fldCharType="end"/>
-      </w:r>
+      <w:fldSimple w:instr=" SEQ Hình \* ARABIC ">
+        <w:r>
+          <w:rPr>
+            <w:noProof/>
+          </w:rPr>
+          <w:t>43</w:t>
+        </w:r>
+      </w:fldSimple>
       <w:r>
         <w:t xml:space="preserve"> Cập nhật một subject mới thông qua PATCH request</w:t>
       </w:r>
@@ -14785,28 +14235,18 @@
       <w:pPr>
         <w:pStyle w:val="Caption"/>
       </w:pPr>
-      <w:bookmarkStart w:id="72" w:name="_Toc518036516"/>
+      <w:bookmarkStart w:id="72" w:name="_Toc518043096"/>
       <w:r>
         <w:t xml:space="preserve">Hình </w:t>
       </w:r>
-      <w:r>
-        <w:fldChar w:fldCharType="begin"/>
-      </w:r>
-      <w:r>
-        <w:instrText xml:space="preserve"> SEQ Hình \* ARABIC </w:instrText>
-      </w:r>
-      <w:r>
-        <w:fldChar w:fldCharType="separate"/>
-      </w:r>
-      <w:r>
-        <w:rPr>
-          <w:noProof/>
-        </w:rPr>
-        <w:t>44</w:t>
-      </w:r>
-      <w:r>
-        <w:fldChar w:fldCharType="end"/>
-      </w:r>
+      <w:fldSimple w:instr=" SEQ Hình \* ARABIC ">
+        <w:r>
+          <w:rPr>
+            <w:noProof/>
+          </w:rPr>
+          <w:t>44</w:t>
+        </w:r>
+      </w:fldSimple>
       <w:r>
         <w:t xml:space="preserve"> Xóa dữ liệu </w:t>
       </w:r>
@@ -14873,28 +14313,18 @@
       <w:pPr>
         <w:pStyle w:val="Caption"/>
       </w:pPr>
-      <w:bookmarkStart w:id="73" w:name="_Toc518036517"/>
+      <w:bookmarkStart w:id="73" w:name="_Toc518043097"/>
       <w:r>
         <w:t xml:space="preserve">Hình </w:t>
       </w:r>
-      <w:r>
-        <w:fldChar w:fldCharType="begin"/>
-      </w:r>
-      <w:r>
-        <w:instrText xml:space="preserve"> SEQ Hình \* ARABIC </w:instrText>
-      </w:r>
-      <w:r>
-        <w:fldChar w:fldCharType="separate"/>
-      </w:r>
-      <w:r>
-        <w:rPr>
-          <w:noProof/>
-        </w:rPr>
-        <w:t>45</w:t>
-      </w:r>
-      <w:r>
-        <w:fldChar w:fldCharType="end"/>
-      </w:r>
+      <w:fldSimple w:instr=" SEQ Hình \* ARABIC ">
+        <w:r>
+          <w:rPr>
+            <w:noProof/>
+          </w:rPr>
+          <w:t>45</w:t>
+        </w:r>
+      </w:fldSimple>
       <w:r>
         <w:t xml:space="preserve"> Dữ liệu sau khi thực hiện DELETE request</w:t>
       </w:r>
@@ -14904,7 +14334,7 @@
       <w:pPr>
         <w:pStyle w:val="Tiumccp2"/>
       </w:pPr>
-      <w:bookmarkStart w:id="74" w:name="_Toc518036472"/>
+      <w:bookmarkStart w:id="74" w:name="_Toc518043129"/>
       <w:r>
         <w:t xml:space="preserve">3.2.5 </w:t>
       </w:r>
@@ -15037,28 +14467,18 @@
       <w:pPr>
         <w:pStyle w:val="Caption"/>
       </w:pPr>
-      <w:bookmarkStart w:id="75" w:name="_Toc518036518"/>
+      <w:bookmarkStart w:id="75" w:name="_Toc518043098"/>
       <w:r>
         <w:t xml:space="preserve">Hình </w:t>
       </w:r>
-      <w:r>
-        <w:fldChar w:fldCharType="begin"/>
-      </w:r>
-      <w:r>
-        <w:instrText xml:space="preserve"> SEQ Hình \* ARABIC </w:instrText>
-      </w:r>
-      <w:r>
-        <w:fldChar w:fldCharType="separate"/>
-      </w:r>
-      <w:r>
-        <w:rPr>
-          <w:noProof/>
-        </w:rPr>
-        <w:t>46</w:t>
-      </w:r>
-      <w:r>
-        <w:fldChar w:fldCharType="end"/>
-      </w:r>
+      <w:fldSimple w:instr=" SEQ Hình \* ARABIC ">
+        <w:r>
+          <w:rPr>
+            <w:noProof/>
+          </w:rPr>
+          <w:t>46</w:t>
+        </w:r>
+      </w:fldSimple>
       <w:r>
         <w:t xml:space="preserve"> </w:t>
       </w:r>
@@ -15156,28 +14576,18 @@
       <w:pPr>
         <w:pStyle w:val="Caption"/>
       </w:pPr>
-      <w:bookmarkStart w:id="76" w:name="_Toc518036519"/>
+      <w:bookmarkStart w:id="76" w:name="_Toc518043099"/>
       <w:r>
         <w:t xml:space="preserve">Hình </w:t>
       </w:r>
-      <w:r>
-        <w:fldChar w:fldCharType="begin"/>
-      </w:r>
-      <w:r>
-        <w:instrText xml:space="preserve"> SEQ Hình \* ARABIC </w:instrText>
-      </w:r>
-      <w:r>
-        <w:fldChar w:fldCharType="separate"/>
-      </w:r>
-      <w:r>
-        <w:rPr>
-          <w:noProof/>
-        </w:rPr>
-        <w:t>47</w:t>
-      </w:r>
-      <w:r>
-        <w:fldChar w:fldCharType="end"/>
-      </w:r>
+      <w:fldSimple w:instr=" SEQ Hình \* ARABIC ">
+        <w:r>
+          <w:rPr>
+            <w:noProof/>
+          </w:rPr>
+          <w:t>47</w:t>
+        </w:r>
+      </w:fldSimple>
       <w:r>
         <w:t xml:space="preserve"> </w:t>
       </w:r>
@@ -15293,28 +14703,18 @@
           <w:color w:val="24292E"/>
         </w:rPr>
       </w:pPr>
-      <w:bookmarkStart w:id="77" w:name="_Toc518036520"/>
+      <w:bookmarkStart w:id="77" w:name="_Toc518043100"/>
       <w:r>
         <w:t xml:space="preserve">Hình </w:t>
       </w:r>
-      <w:r>
-        <w:fldChar w:fldCharType="begin"/>
-      </w:r>
-      <w:r>
-        <w:instrText xml:space="preserve"> SEQ Hình \* ARABIC </w:instrText>
-      </w:r>
-      <w:r>
-        <w:fldChar w:fldCharType="separate"/>
-      </w:r>
-      <w:r>
-        <w:rPr>
-          <w:noProof/>
-        </w:rPr>
-        <w:t>48</w:t>
-      </w:r>
-      <w:r>
-        <w:fldChar w:fldCharType="end"/>
-      </w:r>
+      <w:fldSimple w:instr=" SEQ Hình \* ARABIC ">
+        <w:r>
+          <w:rPr>
+            <w:noProof/>
+          </w:rPr>
+          <w:t>48</w:t>
+        </w:r>
+      </w:fldSimple>
       <w:r>
         <w:t xml:space="preserve"> </w:t>
       </w:r>
@@ -15689,7 +15089,7 @@
           <w:rPr>
             <w:noProof/>
           </w:rPr>
-          <w:t>15</w:t>
+          <w:t>1</w:t>
         </w:r>
         <w:r>
           <w:rPr>
@@ -16909,6 +16309,233 @@
     </w:lvl>
   </w:abstractNum>
   <w:abstractNum w:abstractNumId="11" w15:restartNumberingAfterBreak="0">
+    <w:nsid w:val="28271CE1"/>
+    <w:multiLevelType w:val="hybridMultilevel"/>
+    <w:tmpl w:val="477240AC"/>
+    <w:lvl w:ilvl="0" w:tplc="04090001">
+      <w:start w:val="1"/>
+      <w:numFmt w:val="bullet"/>
+      <w:lvlText w:val=""/>
+      <w:lvlJc w:val="left"/>
+      <w:pPr>
+        <w:ind w:left="1440" w:hanging="360"/>
+      </w:pPr>
+      <w:rPr>
+        <w:rFonts w:ascii="Symbol" w:hAnsi="Symbol" w:hint="default"/>
+      </w:rPr>
+    </w:lvl>
+    <w:lvl w:ilvl="1" w:tplc="04090003" w:tentative="1">
+      <w:start w:val="1"/>
+      <w:numFmt w:val="bullet"/>
+      <w:lvlText w:val="o"/>
+      <w:lvlJc w:val="left"/>
+      <w:pPr>
+        <w:ind w:left="2160" w:hanging="360"/>
+      </w:pPr>
+      <w:rPr>
+        <w:rFonts w:ascii="Courier New" w:hAnsi="Courier New" w:cs="Courier New" w:hint="default"/>
+      </w:rPr>
+    </w:lvl>
+    <w:lvl w:ilvl="2" w:tplc="04090005" w:tentative="1">
+      <w:start w:val="1"/>
+      <w:numFmt w:val="bullet"/>
+      <w:lvlText w:val=""/>
+      <w:lvlJc w:val="left"/>
+      <w:pPr>
+        <w:ind w:left="2880" w:hanging="360"/>
+      </w:pPr>
+      <w:rPr>
+        <w:rFonts w:ascii="Wingdings" w:hAnsi="Wingdings" w:hint="default"/>
+      </w:rPr>
+    </w:lvl>
+    <w:lvl w:ilvl="3" w:tplc="04090001" w:tentative="1">
+      <w:start w:val="1"/>
+      <w:numFmt w:val="bullet"/>
+      <w:lvlText w:val=""/>
+      <w:lvlJc w:val="left"/>
+      <w:pPr>
+        <w:ind w:left="3600" w:hanging="360"/>
+      </w:pPr>
+      <w:rPr>
+        <w:rFonts w:ascii="Symbol" w:hAnsi="Symbol" w:hint="default"/>
+      </w:rPr>
+    </w:lvl>
+    <w:lvl w:ilvl="4" w:tplc="04090003" w:tentative="1">
+      <w:start w:val="1"/>
+      <w:numFmt w:val="bullet"/>
+      <w:lvlText w:val="o"/>
+      <w:lvlJc w:val="left"/>
+      <w:pPr>
+        <w:ind w:left="4320" w:hanging="360"/>
+      </w:pPr>
+      <w:rPr>
+        <w:rFonts w:ascii="Courier New" w:hAnsi="Courier New" w:cs="Courier New" w:hint="default"/>
+      </w:rPr>
+    </w:lvl>
+    <w:lvl w:ilvl="5" w:tplc="04090005" w:tentative="1">
+      <w:start w:val="1"/>
+      <w:numFmt w:val="bullet"/>
+      <w:lvlText w:val=""/>
+      <w:lvlJc w:val="left"/>
+      <w:pPr>
+        <w:ind w:left="5040" w:hanging="360"/>
+      </w:pPr>
+      <w:rPr>
+        <w:rFonts w:ascii="Wingdings" w:hAnsi="Wingdings" w:hint="default"/>
+      </w:rPr>
+    </w:lvl>
+    <w:lvl w:ilvl="6" w:tplc="04090001" w:tentative="1">
+      <w:start w:val="1"/>
+      <w:numFmt w:val="bullet"/>
+      <w:lvlText w:val=""/>
+      <w:lvlJc w:val="left"/>
+      <w:pPr>
+        <w:ind w:left="5760" w:hanging="360"/>
+      </w:pPr>
+      <w:rPr>
+        <w:rFonts w:ascii="Symbol" w:hAnsi="Symbol" w:hint="default"/>
+      </w:rPr>
+    </w:lvl>
+    <w:lvl w:ilvl="7" w:tplc="04090003" w:tentative="1">
+      <w:start w:val="1"/>
+      <w:numFmt w:val="bullet"/>
+      <w:lvlText w:val="o"/>
+      <w:lvlJc w:val="left"/>
+      <w:pPr>
+        <w:ind w:left="6480" w:hanging="360"/>
+      </w:pPr>
+      <w:rPr>
+        <w:rFonts w:ascii="Courier New" w:hAnsi="Courier New" w:cs="Courier New" w:hint="default"/>
+      </w:rPr>
+    </w:lvl>
+    <w:lvl w:ilvl="8" w:tplc="04090005" w:tentative="1">
+      <w:start w:val="1"/>
+      <w:numFmt w:val="bullet"/>
+      <w:lvlText w:val=""/>
+      <w:lvlJc w:val="left"/>
+      <w:pPr>
+        <w:ind w:left="7200" w:hanging="360"/>
+      </w:pPr>
+      <w:rPr>
+        <w:rFonts w:ascii="Wingdings" w:hAnsi="Wingdings" w:hint="default"/>
+      </w:rPr>
+    </w:lvl>
+  </w:abstractNum>
+  <w:abstractNum w:abstractNumId="12" w15:restartNumberingAfterBreak="0">
+    <w:nsid w:val="297F31E2"/>
+    <w:multiLevelType w:val="hybridMultilevel"/>
+    <w:tmpl w:val="D36200FA"/>
+    <w:lvl w:ilvl="0" w:tplc="46DAA762">
+      <w:numFmt w:val="bullet"/>
+      <w:lvlText w:val=""/>
+      <w:lvlJc w:val="left"/>
+      <w:pPr>
+        <w:ind w:left="1230" w:hanging="510"/>
+      </w:pPr>
+      <w:rPr>
+        <w:rFonts w:ascii="Times New Roman" w:eastAsia="Times New Roman" w:hAnsi="Times New Roman" w:cs="Times New Roman" w:hint="default"/>
+        <w:color w:val="auto"/>
+        <w:sz w:val="26"/>
+      </w:rPr>
+    </w:lvl>
+    <w:lvl w:ilvl="1" w:tplc="04090003" w:tentative="1">
+      <w:start w:val="1"/>
+      <w:numFmt w:val="bullet"/>
+      <w:lvlText w:val="o"/>
+      <w:lvlJc w:val="left"/>
+      <w:pPr>
+        <w:ind w:left="1800" w:hanging="360"/>
+      </w:pPr>
+      <w:rPr>
+        <w:rFonts w:ascii="Courier New" w:hAnsi="Courier New" w:cs="Courier New" w:hint="default"/>
+      </w:rPr>
+    </w:lvl>
+    <w:lvl w:ilvl="2" w:tplc="04090005" w:tentative="1">
+      <w:start w:val="1"/>
+      <w:numFmt w:val="bullet"/>
+      <w:lvlText w:val=""/>
+      <w:lvlJc w:val="left"/>
+      <w:pPr>
+        <w:ind w:left="2520" w:hanging="360"/>
+      </w:pPr>
+      <w:rPr>
+        <w:rFonts w:ascii="Wingdings" w:hAnsi="Wingdings" w:hint="default"/>
+      </w:rPr>
+    </w:lvl>
+    <w:lvl w:ilvl="3" w:tplc="04090001" w:tentative="1">
+      <w:start w:val="1"/>
+      <w:numFmt w:val="bullet"/>
+      <w:lvlText w:val=""/>
+      <w:lvlJc w:val="left"/>
+      <w:pPr>
+        <w:ind w:left="3240" w:hanging="360"/>
+      </w:pPr>
+      <w:rPr>
+        <w:rFonts w:ascii="Symbol" w:hAnsi="Symbol" w:hint="default"/>
+      </w:rPr>
+    </w:lvl>
+    <w:lvl w:ilvl="4" w:tplc="04090003" w:tentative="1">
+      <w:start w:val="1"/>
+      <w:numFmt w:val="bullet"/>
+      <w:lvlText w:val="o"/>
+      <w:lvlJc w:val="left"/>
+      <w:pPr>
+        <w:ind w:left="3960" w:hanging="360"/>
+      </w:pPr>
+      <w:rPr>
+        <w:rFonts w:ascii="Courier New" w:hAnsi="Courier New" w:cs="Courier New" w:hint="default"/>
+      </w:rPr>
+    </w:lvl>
+    <w:lvl w:ilvl="5" w:tplc="04090005" w:tentative="1">
+      <w:start w:val="1"/>
+      <w:numFmt w:val="bullet"/>
+      <w:lvlText w:val=""/>
+      <w:lvlJc w:val="left"/>
+      <w:pPr>
+        <w:ind w:left="4680" w:hanging="360"/>
+      </w:pPr>
+      <w:rPr>
+        <w:rFonts w:ascii="Wingdings" w:hAnsi="Wingdings" w:hint="default"/>
+      </w:rPr>
+    </w:lvl>
+    <w:lvl w:ilvl="6" w:tplc="04090001" w:tentative="1">
+      <w:start w:val="1"/>
+      <w:numFmt w:val="bullet"/>
+      <w:lvlText w:val=""/>
+      <w:lvlJc w:val="left"/>
+      <w:pPr>
+        <w:ind w:left="5400" w:hanging="360"/>
+      </w:pPr>
+      <w:rPr>
+        <w:rFonts w:ascii="Symbol" w:hAnsi="Symbol" w:hint="default"/>
+      </w:rPr>
+    </w:lvl>
+    <w:lvl w:ilvl="7" w:tplc="04090003" w:tentative="1">
+      <w:start w:val="1"/>
+      <w:numFmt w:val="bullet"/>
+      <w:lvlText w:val="o"/>
+      <w:lvlJc w:val="left"/>
+      <w:pPr>
+        <w:ind w:left="6120" w:hanging="360"/>
+      </w:pPr>
+      <w:rPr>
+        <w:rFonts w:ascii="Courier New" w:hAnsi="Courier New" w:cs="Courier New" w:hint="default"/>
+      </w:rPr>
+    </w:lvl>
+    <w:lvl w:ilvl="8" w:tplc="04090005" w:tentative="1">
+      <w:start w:val="1"/>
+      <w:numFmt w:val="bullet"/>
+      <w:lvlText w:val=""/>
+      <w:lvlJc w:val="left"/>
+      <w:pPr>
+        <w:ind w:left="6840" w:hanging="360"/>
+      </w:pPr>
+      <w:rPr>
+        <w:rFonts w:ascii="Wingdings" w:hAnsi="Wingdings" w:hint="default"/>
+      </w:rPr>
+    </w:lvl>
+  </w:abstractNum>
+  <w:abstractNum w:abstractNumId="13" w15:restartNumberingAfterBreak="0">
     <w:nsid w:val="2D8F7C4A"/>
     <w:multiLevelType w:val="hybridMultilevel"/>
     <w:tmpl w:val="F110BAE4"/>
@@ -17021,7 +16648,120 @@
       </w:rPr>
     </w:lvl>
   </w:abstractNum>
-  <w:abstractNum w:abstractNumId="12" w15:restartNumberingAfterBreak="0">
+  <w:abstractNum w:abstractNumId="14" w15:restartNumberingAfterBreak="0">
+    <w:nsid w:val="2DE034BE"/>
+    <w:multiLevelType w:val="hybridMultilevel"/>
+    <w:tmpl w:val="482C2F3E"/>
+    <w:lvl w:ilvl="0" w:tplc="04090001">
+      <w:start w:val="1"/>
+      <w:numFmt w:val="bullet"/>
+      <w:lvlText w:val=""/>
+      <w:lvlJc w:val="left"/>
+      <w:pPr>
+        <w:ind w:left="1440" w:hanging="360"/>
+      </w:pPr>
+      <w:rPr>
+        <w:rFonts w:ascii="Symbol" w:hAnsi="Symbol" w:hint="default"/>
+      </w:rPr>
+    </w:lvl>
+    <w:lvl w:ilvl="1" w:tplc="04090003" w:tentative="1">
+      <w:start w:val="1"/>
+      <w:numFmt w:val="bullet"/>
+      <w:lvlText w:val="o"/>
+      <w:lvlJc w:val="left"/>
+      <w:pPr>
+        <w:ind w:left="2160" w:hanging="360"/>
+      </w:pPr>
+      <w:rPr>
+        <w:rFonts w:ascii="Courier New" w:hAnsi="Courier New" w:cs="Courier New" w:hint="default"/>
+      </w:rPr>
+    </w:lvl>
+    <w:lvl w:ilvl="2" w:tplc="04090005" w:tentative="1">
+      <w:start w:val="1"/>
+      <w:numFmt w:val="bullet"/>
+      <w:lvlText w:val=""/>
+      <w:lvlJc w:val="left"/>
+      <w:pPr>
+        <w:ind w:left="2880" w:hanging="360"/>
+      </w:pPr>
+      <w:rPr>
+        <w:rFonts w:ascii="Wingdings" w:hAnsi="Wingdings" w:hint="default"/>
+      </w:rPr>
+    </w:lvl>
+    <w:lvl w:ilvl="3" w:tplc="04090001" w:tentative="1">
+      <w:start w:val="1"/>
+      <w:numFmt w:val="bullet"/>
+      <w:lvlText w:val=""/>
+      <w:lvlJc w:val="left"/>
+      <w:pPr>
+        <w:ind w:left="3600" w:hanging="360"/>
+      </w:pPr>
+      <w:rPr>
+        <w:rFonts w:ascii="Symbol" w:hAnsi="Symbol" w:hint="default"/>
+      </w:rPr>
+    </w:lvl>
+    <w:lvl w:ilvl="4" w:tplc="04090003" w:tentative="1">
+      <w:start w:val="1"/>
+      <w:numFmt w:val="bullet"/>
+      <w:lvlText w:val="o"/>
+      <w:lvlJc w:val="left"/>
+      <w:pPr>
+        <w:ind w:left="4320" w:hanging="360"/>
+      </w:pPr>
+      <w:rPr>
+        <w:rFonts w:ascii="Courier New" w:hAnsi="Courier New" w:cs="Courier New" w:hint="default"/>
+      </w:rPr>
+    </w:lvl>
+    <w:lvl w:ilvl="5" w:tplc="04090005" w:tentative="1">
+      <w:start w:val="1"/>
+      <w:numFmt w:val="bullet"/>
+      <w:lvlText w:val=""/>
+      <w:lvlJc w:val="left"/>
+      <w:pPr>
+        <w:ind w:left="5040" w:hanging="360"/>
+      </w:pPr>
+      <w:rPr>
+        <w:rFonts w:ascii="Wingdings" w:hAnsi="Wingdings" w:hint="default"/>
+      </w:rPr>
+    </w:lvl>
+    <w:lvl w:ilvl="6" w:tplc="04090001" w:tentative="1">
+      <w:start w:val="1"/>
+      <w:numFmt w:val="bullet"/>
+      <w:lvlText w:val=""/>
+      <w:lvlJc w:val="left"/>
+      <w:pPr>
+        <w:ind w:left="5760" w:hanging="360"/>
+      </w:pPr>
+      <w:rPr>
+        <w:rFonts w:ascii="Symbol" w:hAnsi="Symbol" w:hint="default"/>
+      </w:rPr>
+    </w:lvl>
+    <w:lvl w:ilvl="7" w:tplc="04090003" w:tentative="1">
+      <w:start w:val="1"/>
+      <w:numFmt w:val="bullet"/>
+      <w:lvlText w:val="o"/>
+      <w:lvlJc w:val="left"/>
+      <w:pPr>
+        <w:ind w:left="6480" w:hanging="360"/>
+      </w:pPr>
+      <w:rPr>
+        <w:rFonts w:ascii="Courier New" w:hAnsi="Courier New" w:cs="Courier New" w:hint="default"/>
+      </w:rPr>
+    </w:lvl>
+    <w:lvl w:ilvl="8" w:tplc="04090005" w:tentative="1">
+      <w:start w:val="1"/>
+      <w:numFmt w:val="bullet"/>
+      <w:lvlText w:val=""/>
+      <w:lvlJc w:val="left"/>
+      <w:pPr>
+        <w:ind w:left="7200" w:hanging="360"/>
+      </w:pPr>
+      <w:rPr>
+        <w:rFonts w:ascii="Wingdings" w:hAnsi="Wingdings" w:hint="default"/>
+      </w:rPr>
+    </w:lvl>
+  </w:abstractNum>
+  <w:abstractNum w:abstractNumId="15" w15:restartNumberingAfterBreak="0">
     <w:nsid w:val="2DFE1583"/>
     <w:multiLevelType w:val="multilevel"/>
     <w:tmpl w:val="09DC8394"/>
@@ -17170,7 +16910,7 @@
       </w:rPr>
     </w:lvl>
   </w:abstractNum>
-  <w:abstractNum w:abstractNumId="13" w15:restartNumberingAfterBreak="0">
+  <w:abstractNum w:abstractNumId="16" w15:restartNumberingAfterBreak="0">
     <w:nsid w:val="39CD232F"/>
     <w:multiLevelType w:val="multilevel"/>
     <w:tmpl w:val="181AED22"/>
@@ -17319,7 +17059,7 @@
       </w:rPr>
     </w:lvl>
   </w:abstractNum>
-  <w:abstractNum w:abstractNumId="14" w15:restartNumberingAfterBreak="0">
+  <w:abstractNum w:abstractNumId="17" w15:restartNumberingAfterBreak="0">
     <w:nsid w:val="3A145316"/>
     <w:multiLevelType w:val="multilevel"/>
     <w:tmpl w:val="D464A6C6"/>
@@ -17432,7 +17172,7 @@
       </w:rPr>
     </w:lvl>
   </w:abstractNum>
-  <w:abstractNum w:abstractNumId="15" w15:restartNumberingAfterBreak="0">
+  <w:abstractNum w:abstractNumId="18" w15:restartNumberingAfterBreak="0">
     <w:nsid w:val="3E7B3708"/>
     <w:multiLevelType w:val="hybridMultilevel"/>
     <w:tmpl w:val="2930804A"/>
@@ -17545,7 +17285,7 @@
       </w:rPr>
     </w:lvl>
   </w:abstractNum>
-  <w:abstractNum w:abstractNumId="16" w15:restartNumberingAfterBreak="0">
+  <w:abstractNum w:abstractNumId="19" w15:restartNumberingAfterBreak="0">
     <w:nsid w:val="42893340"/>
     <w:multiLevelType w:val="hybridMultilevel"/>
     <w:tmpl w:val="08DE7B32"/>
@@ -17658,7 +17398,120 @@
       </w:rPr>
     </w:lvl>
   </w:abstractNum>
-  <w:abstractNum w:abstractNumId="17" w15:restartNumberingAfterBreak="0">
+  <w:abstractNum w:abstractNumId="20" w15:restartNumberingAfterBreak="0">
+    <w:nsid w:val="449E129D"/>
+    <w:multiLevelType w:val="hybridMultilevel"/>
+    <w:tmpl w:val="3F88D836"/>
+    <w:lvl w:ilvl="0" w:tplc="04090001">
+      <w:start w:val="1"/>
+      <w:numFmt w:val="bullet"/>
+      <w:lvlText w:val=""/>
+      <w:lvlJc w:val="left"/>
+      <w:pPr>
+        <w:ind w:left="1440" w:hanging="360"/>
+      </w:pPr>
+      <w:rPr>
+        <w:rFonts w:ascii="Symbol" w:hAnsi="Symbol" w:hint="default"/>
+      </w:rPr>
+    </w:lvl>
+    <w:lvl w:ilvl="1" w:tplc="04090003" w:tentative="1">
+      <w:start w:val="1"/>
+      <w:numFmt w:val="bullet"/>
+      <w:lvlText w:val="o"/>
+      <w:lvlJc w:val="left"/>
+      <w:pPr>
+        <w:ind w:left="2160" w:hanging="360"/>
+      </w:pPr>
+      <w:rPr>
+        <w:rFonts w:ascii="Courier New" w:hAnsi="Courier New" w:cs="Courier New" w:hint="default"/>
+      </w:rPr>
+    </w:lvl>
+    <w:lvl w:ilvl="2" w:tplc="04090005" w:tentative="1">
+      <w:start w:val="1"/>
+      <w:numFmt w:val="bullet"/>
+      <w:lvlText w:val=""/>
+      <w:lvlJc w:val="left"/>
+      <w:pPr>
+        <w:ind w:left="2880" w:hanging="360"/>
+      </w:pPr>
+      <w:rPr>
+        <w:rFonts w:ascii="Wingdings" w:hAnsi="Wingdings" w:hint="default"/>
+      </w:rPr>
+    </w:lvl>
+    <w:lvl w:ilvl="3" w:tplc="04090001" w:tentative="1">
+      <w:start w:val="1"/>
+      <w:numFmt w:val="bullet"/>
+      <w:lvlText w:val=""/>
+      <w:lvlJc w:val="left"/>
+      <w:pPr>
+        <w:ind w:left="3600" w:hanging="360"/>
+      </w:pPr>
+      <w:rPr>
+        <w:rFonts w:ascii="Symbol" w:hAnsi="Symbol" w:hint="default"/>
+      </w:rPr>
+    </w:lvl>
+    <w:lvl w:ilvl="4" w:tplc="04090003" w:tentative="1">
+      <w:start w:val="1"/>
+      <w:numFmt w:val="bullet"/>
+      <w:lvlText w:val="o"/>
+      <w:lvlJc w:val="left"/>
+      <w:pPr>
+        <w:ind w:left="4320" w:hanging="360"/>
+      </w:pPr>
+      <w:rPr>
+        <w:rFonts w:ascii="Courier New" w:hAnsi="Courier New" w:cs="Courier New" w:hint="default"/>
+      </w:rPr>
+    </w:lvl>
+    <w:lvl w:ilvl="5" w:tplc="04090005" w:tentative="1">
+      <w:start w:val="1"/>
+      <w:numFmt w:val="bullet"/>
+      <w:lvlText w:val=""/>
+      <w:lvlJc w:val="left"/>
+      <w:pPr>
+        <w:ind w:left="5040" w:hanging="360"/>
+      </w:pPr>
+      <w:rPr>
+        <w:rFonts w:ascii="Wingdings" w:hAnsi="Wingdings" w:hint="default"/>
+      </w:rPr>
+    </w:lvl>
+    <w:lvl w:ilvl="6" w:tplc="04090001" w:tentative="1">
+      <w:start w:val="1"/>
+      <w:numFmt w:val="bullet"/>
+      <w:lvlText w:val=""/>
+      <w:lvlJc w:val="left"/>
+      <w:pPr>
+        <w:ind w:left="5760" w:hanging="360"/>
+      </w:pPr>
+      <w:rPr>
+        <w:rFonts w:ascii="Symbol" w:hAnsi="Symbol" w:hint="default"/>
+      </w:rPr>
+    </w:lvl>
+    <w:lvl w:ilvl="7" w:tplc="04090003" w:tentative="1">
+      <w:start w:val="1"/>
+      <w:numFmt w:val="bullet"/>
+      <w:lvlText w:val="o"/>
+      <w:lvlJc w:val="left"/>
+      <w:pPr>
+        <w:ind w:left="6480" w:hanging="360"/>
+      </w:pPr>
+      <w:rPr>
+        <w:rFonts w:ascii="Courier New" w:hAnsi="Courier New" w:cs="Courier New" w:hint="default"/>
+      </w:rPr>
+    </w:lvl>
+    <w:lvl w:ilvl="8" w:tplc="04090005" w:tentative="1">
+      <w:start w:val="1"/>
+      <w:numFmt w:val="bullet"/>
+      <w:lvlText w:val=""/>
+      <w:lvlJc w:val="left"/>
+      <w:pPr>
+        <w:ind w:left="7200" w:hanging="360"/>
+      </w:pPr>
+      <w:rPr>
+        <w:rFonts w:ascii="Wingdings" w:hAnsi="Wingdings" w:hint="default"/>
+      </w:rPr>
+    </w:lvl>
+  </w:abstractNum>
+  <w:abstractNum w:abstractNumId="21" w15:restartNumberingAfterBreak="0">
     <w:nsid w:val="471116DE"/>
     <w:multiLevelType w:val="multilevel"/>
     <w:tmpl w:val="D464A6C6"/>
@@ -17771,7 +17624,121 @@
       </w:rPr>
     </w:lvl>
   </w:abstractNum>
-  <w:abstractNum w:abstractNumId="18" w15:restartNumberingAfterBreak="0">
+  <w:abstractNum w:abstractNumId="22" w15:restartNumberingAfterBreak="0">
+    <w:nsid w:val="472E75FE"/>
+    <w:multiLevelType w:val="hybridMultilevel"/>
+    <w:tmpl w:val="BFE8DFC6"/>
+    <w:lvl w:ilvl="0" w:tplc="46DAA762">
+      <w:numFmt w:val="bullet"/>
+      <w:lvlText w:val=""/>
+      <w:lvlJc w:val="left"/>
+      <w:pPr>
+        <w:ind w:left="1950" w:hanging="510"/>
+      </w:pPr>
+      <w:rPr>
+        <w:rFonts w:ascii="Times New Roman" w:eastAsia="Times New Roman" w:hAnsi="Times New Roman" w:cs="Times New Roman" w:hint="default"/>
+        <w:color w:val="auto"/>
+        <w:sz w:val="26"/>
+      </w:rPr>
+    </w:lvl>
+    <w:lvl w:ilvl="1" w:tplc="04090003" w:tentative="1">
+      <w:start w:val="1"/>
+      <w:numFmt w:val="bullet"/>
+      <w:lvlText w:val="o"/>
+      <w:lvlJc w:val="left"/>
+      <w:pPr>
+        <w:ind w:left="2160" w:hanging="360"/>
+      </w:pPr>
+      <w:rPr>
+        <w:rFonts w:ascii="Courier New" w:hAnsi="Courier New" w:cs="Courier New" w:hint="default"/>
+      </w:rPr>
+    </w:lvl>
+    <w:lvl w:ilvl="2" w:tplc="04090005" w:tentative="1">
+      <w:start w:val="1"/>
+      <w:numFmt w:val="bullet"/>
+      <w:lvlText w:val=""/>
+      <w:lvlJc w:val="left"/>
+      <w:pPr>
+        <w:ind w:left="2880" w:hanging="360"/>
+      </w:pPr>
+      <w:rPr>
+        <w:rFonts w:ascii="Wingdings" w:hAnsi="Wingdings" w:hint="default"/>
+      </w:rPr>
+    </w:lvl>
+    <w:lvl w:ilvl="3" w:tplc="04090001" w:tentative="1">
+      <w:start w:val="1"/>
+      <w:numFmt w:val="bullet"/>
+      <w:lvlText w:val=""/>
+      <w:lvlJc w:val="left"/>
+      <w:pPr>
+        <w:ind w:left="3600" w:hanging="360"/>
+      </w:pPr>
+      <w:rPr>
+        <w:rFonts w:ascii="Symbol" w:hAnsi="Symbol" w:hint="default"/>
+      </w:rPr>
+    </w:lvl>
+    <w:lvl w:ilvl="4" w:tplc="04090003" w:tentative="1">
+      <w:start w:val="1"/>
+      <w:numFmt w:val="bullet"/>
+      <w:lvlText w:val="o"/>
+      <w:lvlJc w:val="left"/>
+      <w:pPr>
+        <w:ind w:left="4320" w:hanging="360"/>
+      </w:pPr>
+      <w:rPr>
+        <w:rFonts w:ascii="Courier New" w:hAnsi="Courier New" w:cs="Courier New" w:hint="default"/>
+      </w:rPr>
+    </w:lvl>
+    <w:lvl w:ilvl="5" w:tplc="04090005" w:tentative="1">
+      <w:start w:val="1"/>
+      <w:numFmt w:val="bullet"/>
+      <w:lvlText w:val=""/>
+      <w:lvlJc w:val="left"/>
+      <w:pPr>
+        <w:ind w:left="5040" w:hanging="360"/>
+      </w:pPr>
+      <w:rPr>
+        <w:rFonts w:ascii="Wingdings" w:hAnsi="Wingdings" w:hint="default"/>
+      </w:rPr>
+    </w:lvl>
+    <w:lvl w:ilvl="6" w:tplc="04090001" w:tentative="1">
+      <w:start w:val="1"/>
+      <w:numFmt w:val="bullet"/>
+      <w:lvlText w:val=""/>
+      <w:lvlJc w:val="left"/>
+      <w:pPr>
+        <w:ind w:left="5760" w:hanging="360"/>
+      </w:pPr>
+      <w:rPr>
+        <w:rFonts w:ascii="Symbol" w:hAnsi="Symbol" w:hint="default"/>
+      </w:rPr>
+    </w:lvl>
+    <w:lvl w:ilvl="7" w:tplc="04090003" w:tentative="1">
+      <w:start w:val="1"/>
+      <w:numFmt w:val="bullet"/>
+      <w:lvlText w:val="o"/>
+      <w:lvlJc w:val="left"/>
+      <w:pPr>
+        <w:ind w:left="6480" w:hanging="360"/>
+      </w:pPr>
+      <w:rPr>
+        <w:rFonts w:ascii="Courier New" w:hAnsi="Courier New" w:cs="Courier New" w:hint="default"/>
+      </w:rPr>
+    </w:lvl>
+    <w:lvl w:ilvl="8" w:tplc="04090005" w:tentative="1">
+      <w:start w:val="1"/>
+      <w:numFmt w:val="bullet"/>
+      <w:lvlText w:val=""/>
+      <w:lvlJc w:val="left"/>
+      <w:pPr>
+        <w:ind w:left="7200" w:hanging="360"/>
+      </w:pPr>
+      <w:rPr>
+        <w:rFonts w:ascii="Wingdings" w:hAnsi="Wingdings" w:hint="default"/>
+      </w:rPr>
+    </w:lvl>
+  </w:abstractNum>
+  <w:abstractNum w:abstractNumId="23" w15:restartNumberingAfterBreak="0">
     <w:nsid w:val="51AB66C8"/>
     <w:multiLevelType w:val="hybridMultilevel"/>
     <w:tmpl w:val="9118B95E"/>
@@ -17860,7 +17827,7 @@
       </w:pPr>
     </w:lvl>
   </w:abstractNum>
-  <w:abstractNum w:abstractNumId="19" w15:restartNumberingAfterBreak="0">
+  <w:abstractNum w:abstractNumId="24" w15:restartNumberingAfterBreak="0">
     <w:nsid w:val="550A1624"/>
     <w:multiLevelType w:val="multilevel"/>
     <w:tmpl w:val="0B785578"/>
@@ -18009,7 +17976,7 @@
       </w:rPr>
     </w:lvl>
   </w:abstractNum>
-  <w:abstractNum w:abstractNumId="20" w15:restartNumberingAfterBreak="0">
+  <w:abstractNum w:abstractNumId="25" w15:restartNumberingAfterBreak="0">
     <w:nsid w:val="56F71C5D"/>
     <w:multiLevelType w:val="multilevel"/>
     <w:tmpl w:val="9392ACE6"/>
@@ -18122,7 +18089,120 @@
       </w:pPr>
     </w:lvl>
   </w:abstractNum>
-  <w:abstractNum w:abstractNumId="21" w15:restartNumberingAfterBreak="0">
+  <w:abstractNum w:abstractNumId="26" w15:restartNumberingAfterBreak="0">
+    <w:nsid w:val="58922160"/>
+    <w:multiLevelType w:val="hybridMultilevel"/>
+    <w:tmpl w:val="240AE55A"/>
+    <w:lvl w:ilvl="0" w:tplc="04090001">
+      <w:start w:val="1"/>
+      <w:numFmt w:val="bullet"/>
+      <w:lvlText w:val=""/>
+      <w:lvlJc w:val="left"/>
+      <w:pPr>
+        <w:ind w:left="1440" w:hanging="360"/>
+      </w:pPr>
+      <w:rPr>
+        <w:rFonts w:ascii="Symbol" w:hAnsi="Symbol" w:hint="default"/>
+      </w:rPr>
+    </w:lvl>
+    <w:lvl w:ilvl="1" w:tplc="04090003" w:tentative="1">
+      <w:start w:val="1"/>
+      <w:numFmt w:val="bullet"/>
+      <w:lvlText w:val="o"/>
+      <w:lvlJc w:val="left"/>
+      <w:pPr>
+        <w:ind w:left="2160" w:hanging="360"/>
+      </w:pPr>
+      <w:rPr>
+        <w:rFonts w:ascii="Courier New" w:hAnsi="Courier New" w:cs="Courier New" w:hint="default"/>
+      </w:rPr>
+    </w:lvl>
+    <w:lvl w:ilvl="2" w:tplc="04090005" w:tentative="1">
+      <w:start w:val="1"/>
+      <w:numFmt w:val="bullet"/>
+      <w:lvlText w:val=""/>
+      <w:lvlJc w:val="left"/>
+      <w:pPr>
+        <w:ind w:left="2880" w:hanging="360"/>
+      </w:pPr>
+      <w:rPr>
+        <w:rFonts w:ascii="Wingdings" w:hAnsi="Wingdings" w:hint="default"/>
+      </w:rPr>
+    </w:lvl>
+    <w:lvl w:ilvl="3" w:tplc="04090001" w:tentative="1">
+      <w:start w:val="1"/>
+      <w:numFmt w:val="bullet"/>
+      <w:lvlText w:val=""/>
+      <w:lvlJc w:val="left"/>
+      <w:pPr>
+        <w:ind w:left="3600" w:hanging="360"/>
+      </w:pPr>
+      <w:rPr>
+        <w:rFonts w:ascii="Symbol" w:hAnsi="Symbol" w:hint="default"/>
+      </w:rPr>
+    </w:lvl>
+    <w:lvl w:ilvl="4" w:tplc="04090003" w:tentative="1">
+      <w:start w:val="1"/>
+      <w:numFmt w:val="bullet"/>
+      <w:lvlText w:val="o"/>
+      <w:lvlJc w:val="left"/>
+      <w:pPr>
+        <w:ind w:left="4320" w:hanging="360"/>
+      </w:pPr>
+      <w:rPr>
+        <w:rFonts w:ascii="Courier New" w:hAnsi="Courier New" w:cs="Courier New" w:hint="default"/>
+      </w:rPr>
+    </w:lvl>
+    <w:lvl w:ilvl="5" w:tplc="04090005" w:tentative="1">
+      <w:start w:val="1"/>
+      <w:numFmt w:val="bullet"/>
+      <w:lvlText w:val=""/>
+      <w:lvlJc w:val="left"/>
+      <w:pPr>
+        <w:ind w:left="5040" w:hanging="360"/>
+      </w:pPr>
+      <w:rPr>
+        <w:rFonts w:ascii="Wingdings" w:hAnsi="Wingdings" w:hint="default"/>
+      </w:rPr>
+    </w:lvl>
+    <w:lvl w:ilvl="6" w:tplc="04090001" w:tentative="1">
+      <w:start w:val="1"/>
+      <w:numFmt w:val="bullet"/>
+      <w:lvlText w:val=""/>
+      <w:lvlJc w:val="left"/>
+      <w:pPr>
+        <w:ind w:left="5760" w:hanging="360"/>
+      </w:pPr>
+      <w:rPr>
+        <w:rFonts w:ascii="Symbol" w:hAnsi="Symbol" w:hint="default"/>
+      </w:rPr>
+    </w:lvl>
+    <w:lvl w:ilvl="7" w:tplc="04090003" w:tentative="1">
+      <w:start w:val="1"/>
+      <w:numFmt w:val="bullet"/>
+      <w:lvlText w:val="o"/>
+      <w:lvlJc w:val="left"/>
+      <w:pPr>
+        <w:ind w:left="6480" w:hanging="360"/>
+      </w:pPr>
+      <w:rPr>
+        <w:rFonts w:ascii="Courier New" w:hAnsi="Courier New" w:cs="Courier New" w:hint="default"/>
+      </w:rPr>
+    </w:lvl>
+    <w:lvl w:ilvl="8" w:tplc="04090005" w:tentative="1">
+      <w:start w:val="1"/>
+      <w:numFmt w:val="bullet"/>
+      <w:lvlText w:val=""/>
+      <w:lvlJc w:val="left"/>
+      <w:pPr>
+        <w:ind w:left="7200" w:hanging="360"/>
+      </w:pPr>
+      <w:rPr>
+        <w:rFonts w:ascii="Wingdings" w:hAnsi="Wingdings" w:hint="default"/>
+      </w:rPr>
+    </w:lvl>
+  </w:abstractNum>
+  <w:abstractNum w:abstractNumId="27" w15:restartNumberingAfterBreak="0">
     <w:nsid w:val="592F22FF"/>
     <w:multiLevelType w:val="hybridMultilevel"/>
     <w:tmpl w:val="E30852F2"/>
@@ -18213,7 +18293,7 @@
       </w:pPr>
     </w:lvl>
   </w:abstractNum>
-  <w:abstractNum w:abstractNumId="22" w15:restartNumberingAfterBreak="0">
+  <w:abstractNum w:abstractNumId="28" w15:restartNumberingAfterBreak="0">
     <w:nsid w:val="5AB1743F"/>
     <w:multiLevelType w:val="multilevel"/>
     <w:tmpl w:val="A776F176"/>
@@ -18362,7 +18442,7 @@
       </w:rPr>
     </w:lvl>
   </w:abstractNum>
-  <w:abstractNum w:abstractNumId="23" w15:restartNumberingAfterBreak="0">
+  <w:abstractNum w:abstractNumId="29" w15:restartNumberingAfterBreak="0">
     <w:nsid w:val="5EB76A5C"/>
     <w:multiLevelType w:val="hybridMultilevel"/>
     <w:tmpl w:val="C9487868"/>
@@ -18448,7 +18528,122 @@
       </w:pPr>
     </w:lvl>
   </w:abstractNum>
-  <w:abstractNum w:abstractNumId="24" w15:restartNumberingAfterBreak="0">
+  <w:abstractNum w:abstractNumId="30" w15:restartNumberingAfterBreak="0">
+    <w:nsid w:val="60B4338A"/>
+    <w:multiLevelType w:val="hybridMultilevel"/>
+    <w:tmpl w:val="F466772A"/>
+    <w:lvl w:ilvl="0" w:tplc="04090001">
+      <w:start w:val="1"/>
+      <w:numFmt w:val="bullet"/>
+      <w:lvlText w:val=""/>
+      <w:lvlJc w:val="left"/>
+      <w:pPr>
+        <w:ind w:left="1950" w:hanging="510"/>
+      </w:pPr>
+      <w:rPr>
+        <w:rFonts w:ascii="Symbol" w:hAnsi="Symbol" w:hint="default"/>
+        <w:color w:val="auto"/>
+        <w:sz w:val="26"/>
+      </w:rPr>
+    </w:lvl>
+    <w:lvl w:ilvl="1" w:tplc="04090003" w:tentative="1">
+      <w:start w:val="1"/>
+      <w:numFmt w:val="bullet"/>
+      <w:lvlText w:val="o"/>
+      <w:lvlJc w:val="left"/>
+      <w:pPr>
+        <w:ind w:left="2160" w:hanging="360"/>
+      </w:pPr>
+      <w:rPr>
+        <w:rFonts w:ascii="Courier New" w:hAnsi="Courier New" w:cs="Courier New" w:hint="default"/>
+      </w:rPr>
+    </w:lvl>
+    <w:lvl w:ilvl="2" w:tplc="04090005" w:tentative="1">
+      <w:start w:val="1"/>
+      <w:numFmt w:val="bullet"/>
+      <w:lvlText w:val=""/>
+      <w:lvlJc w:val="left"/>
+      <w:pPr>
+        <w:ind w:left="2880" w:hanging="360"/>
+      </w:pPr>
+      <w:rPr>
+        <w:rFonts w:ascii="Wingdings" w:hAnsi="Wingdings" w:hint="default"/>
+      </w:rPr>
+    </w:lvl>
+    <w:lvl w:ilvl="3" w:tplc="04090001" w:tentative="1">
+      <w:start w:val="1"/>
+      <w:numFmt w:val="bullet"/>
+      <w:lvlText w:val=""/>
+      <w:lvlJc w:val="left"/>
+      <w:pPr>
+        <w:ind w:left="3600" w:hanging="360"/>
+      </w:pPr>
+      <w:rPr>
+        <w:rFonts w:ascii="Symbol" w:hAnsi="Symbol" w:hint="default"/>
+      </w:rPr>
+    </w:lvl>
+    <w:lvl w:ilvl="4" w:tplc="04090003" w:tentative="1">
+      <w:start w:val="1"/>
+      <w:numFmt w:val="bullet"/>
+      <w:lvlText w:val="o"/>
+      <w:lvlJc w:val="left"/>
+      <w:pPr>
+        <w:ind w:left="4320" w:hanging="360"/>
+      </w:pPr>
+      <w:rPr>
+        <w:rFonts w:ascii="Courier New" w:hAnsi="Courier New" w:cs="Courier New" w:hint="default"/>
+      </w:rPr>
+    </w:lvl>
+    <w:lvl w:ilvl="5" w:tplc="04090005" w:tentative="1">
+      <w:start w:val="1"/>
+      <w:numFmt w:val="bullet"/>
+      <w:lvlText w:val=""/>
+      <w:lvlJc w:val="left"/>
+      <w:pPr>
+        <w:ind w:left="5040" w:hanging="360"/>
+      </w:pPr>
+      <w:rPr>
+        <w:rFonts w:ascii="Wingdings" w:hAnsi="Wingdings" w:hint="default"/>
+      </w:rPr>
+    </w:lvl>
+    <w:lvl w:ilvl="6" w:tplc="04090001" w:tentative="1">
+      <w:start w:val="1"/>
+      <w:numFmt w:val="bullet"/>
+      <w:lvlText w:val=""/>
+      <w:lvlJc w:val="left"/>
+      <w:pPr>
+        <w:ind w:left="5760" w:hanging="360"/>
+      </w:pPr>
+      <w:rPr>
+        <w:rFonts w:ascii="Symbol" w:hAnsi="Symbol" w:hint="default"/>
+      </w:rPr>
+    </w:lvl>
+    <w:lvl w:ilvl="7" w:tplc="04090003" w:tentative="1">
+      <w:start w:val="1"/>
+      <w:numFmt w:val="bullet"/>
+      <w:lvlText w:val="o"/>
+      <w:lvlJc w:val="left"/>
+      <w:pPr>
+        <w:ind w:left="6480" w:hanging="360"/>
+      </w:pPr>
+      <w:rPr>
+        <w:rFonts w:ascii="Courier New" w:hAnsi="Courier New" w:cs="Courier New" w:hint="default"/>
+      </w:rPr>
+    </w:lvl>
+    <w:lvl w:ilvl="8" w:tplc="04090005" w:tentative="1">
+      <w:start w:val="1"/>
+      <w:numFmt w:val="bullet"/>
+      <w:lvlText w:val=""/>
+      <w:lvlJc w:val="left"/>
+      <w:pPr>
+        <w:ind w:left="7200" w:hanging="360"/>
+      </w:pPr>
+      <w:rPr>
+        <w:rFonts w:ascii="Wingdings" w:hAnsi="Wingdings" w:hint="default"/>
+      </w:rPr>
+    </w:lvl>
+  </w:abstractNum>
+  <w:abstractNum w:abstractNumId="31" w15:restartNumberingAfterBreak="0">
     <w:nsid w:val="66BA4732"/>
     <w:multiLevelType w:val="hybridMultilevel"/>
     <w:tmpl w:val="9C70E27C"/>
@@ -18537,7 +18732,7 @@
       </w:pPr>
     </w:lvl>
   </w:abstractNum>
-  <w:abstractNum w:abstractNumId="25" w15:restartNumberingAfterBreak="0">
+  <w:abstractNum w:abstractNumId="32" w15:restartNumberingAfterBreak="0">
     <w:nsid w:val="717E2F9E"/>
     <w:multiLevelType w:val="multilevel"/>
     <w:tmpl w:val="05362FB6"/>
@@ -18686,7 +18881,7 @@
       </w:rPr>
     </w:lvl>
   </w:abstractNum>
-  <w:abstractNum w:abstractNumId="26" w15:restartNumberingAfterBreak="0">
+  <w:abstractNum w:abstractNumId="33" w15:restartNumberingAfterBreak="0">
     <w:nsid w:val="71811F32"/>
     <w:multiLevelType w:val="hybridMultilevel"/>
     <w:tmpl w:val="07CA2C4E"/>
@@ -18799,7 +18994,120 @@
       </w:rPr>
     </w:lvl>
   </w:abstractNum>
-  <w:abstractNum w:abstractNumId="27" w15:restartNumberingAfterBreak="0">
+  <w:abstractNum w:abstractNumId="34" w15:restartNumberingAfterBreak="0">
+    <w:nsid w:val="71E372DC"/>
+    <w:multiLevelType w:val="hybridMultilevel"/>
+    <w:tmpl w:val="798EA418"/>
+    <w:lvl w:ilvl="0" w:tplc="04090001">
+      <w:start w:val="1"/>
+      <w:numFmt w:val="bullet"/>
+      <w:lvlText w:val=""/>
+      <w:lvlJc w:val="left"/>
+      <w:pPr>
+        <w:ind w:left="1440" w:hanging="360"/>
+      </w:pPr>
+      <w:rPr>
+        <w:rFonts w:ascii="Symbol" w:hAnsi="Symbol" w:hint="default"/>
+      </w:rPr>
+    </w:lvl>
+    <w:lvl w:ilvl="1" w:tplc="04090003" w:tentative="1">
+      <w:start w:val="1"/>
+      <w:numFmt w:val="bullet"/>
+      <w:lvlText w:val="o"/>
+      <w:lvlJc w:val="left"/>
+      <w:pPr>
+        <w:ind w:left="2160" w:hanging="360"/>
+      </w:pPr>
+      <w:rPr>
+        <w:rFonts w:ascii="Courier New" w:hAnsi="Courier New" w:cs="Courier New" w:hint="default"/>
+      </w:rPr>
+    </w:lvl>
+    <w:lvl w:ilvl="2" w:tplc="04090005" w:tentative="1">
+      <w:start w:val="1"/>
+      <w:numFmt w:val="bullet"/>
+      <w:lvlText w:val=""/>
+      <w:lvlJc w:val="left"/>
+      <w:pPr>
+        <w:ind w:left="2880" w:hanging="360"/>
+      </w:pPr>
+      <w:rPr>
+        <w:rFonts w:ascii="Wingdings" w:hAnsi="Wingdings" w:hint="default"/>
+      </w:rPr>
+    </w:lvl>
+    <w:lvl w:ilvl="3" w:tplc="04090001" w:tentative="1">
+      <w:start w:val="1"/>
+      <w:numFmt w:val="bullet"/>
+      <w:lvlText w:val=""/>
+      <w:lvlJc w:val="left"/>
+      <w:pPr>
+        <w:ind w:left="3600" w:hanging="360"/>
+      </w:pPr>
+      <w:rPr>
+        <w:rFonts w:ascii="Symbol" w:hAnsi="Symbol" w:hint="default"/>
+      </w:rPr>
+    </w:lvl>
+    <w:lvl w:ilvl="4" w:tplc="04090003" w:tentative="1">
+      <w:start w:val="1"/>
+      <w:numFmt w:val="bullet"/>
+      <w:lvlText w:val="o"/>
+      <w:lvlJc w:val="left"/>
+      <w:pPr>
+        <w:ind w:left="4320" w:hanging="360"/>
+      </w:pPr>
+      <w:rPr>
+        <w:rFonts w:ascii="Courier New" w:hAnsi="Courier New" w:cs="Courier New" w:hint="default"/>
+      </w:rPr>
+    </w:lvl>
+    <w:lvl w:ilvl="5" w:tplc="04090005" w:tentative="1">
+      <w:start w:val="1"/>
+      <w:numFmt w:val="bullet"/>
+      <w:lvlText w:val=""/>
+      <w:lvlJc w:val="left"/>
+      <w:pPr>
+        <w:ind w:left="5040" w:hanging="360"/>
+      </w:pPr>
+      <w:rPr>
+        <w:rFonts w:ascii="Wingdings" w:hAnsi="Wingdings" w:hint="default"/>
+      </w:rPr>
+    </w:lvl>
+    <w:lvl w:ilvl="6" w:tplc="04090001" w:tentative="1">
+      <w:start w:val="1"/>
+      <w:numFmt w:val="bullet"/>
+      <w:lvlText w:val=""/>
+      <w:lvlJc w:val="left"/>
+      <w:pPr>
+        <w:ind w:left="5760" w:hanging="360"/>
+      </w:pPr>
+      <w:rPr>
+        <w:rFonts w:ascii="Symbol" w:hAnsi="Symbol" w:hint="default"/>
+      </w:rPr>
+    </w:lvl>
+    <w:lvl w:ilvl="7" w:tplc="04090003" w:tentative="1">
+      <w:start w:val="1"/>
+      <w:numFmt w:val="bullet"/>
+      <w:lvlText w:val="o"/>
+      <w:lvlJc w:val="left"/>
+      <w:pPr>
+        <w:ind w:left="6480" w:hanging="360"/>
+      </w:pPr>
+      <w:rPr>
+        <w:rFonts w:ascii="Courier New" w:hAnsi="Courier New" w:cs="Courier New" w:hint="default"/>
+      </w:rPr>
+    </w:lvl>
+    <w:lvl w:ilvl="8" w:tplc="04090005" w:tentative="1">
+      <w:start w:val="1"/>
+      <w:numFmt w:val="bullet"/>
+      <w:lvlText w:val=""/>
+      <w:lvlJc w:val="left"/>
+      <w:pPr>
+        <w:ind w:left="7200" w:hanging="360"/>
+      </w:pPr>
+      <w:rPr>
+        <w:rFonts w:ascii="Wingdings" w:hAnsi="Wingdings" w:hint="default"/>
+      </w:rPr>
+    </w:lvl>
+  </w:abstractNum>
+  <w:abstractNum w:abstractNumId="35" w15:restartNumberingAfterBreak="0">
     <w:nsid w:val="73746BD9"/>
     <w:multiLevelType w:val="multilevel"/>
     <w:tmpl w:val="3F2C0E10"/>
@@ -18948,7 +19256,7 @@
       </w:rPr>
     </w:lvl>
   </w:abstractNum>
-  <w:abstractNum w:abstractNumId="28" w15:restartNumberingAfterBreak="0">
+  <w:abstractNum w:abstractNumId="36" w15:restartNumberingAfterBreak="0">
     <w:nsid w:val="79A33DFE"/>
     <w:multiLevelType w:val="hybridMultilevel"/>
     <w:tmpl w:val="10700184"/>
@@ -19061,7 +19369,7 @@
       </w:rPr>
     </w:lvl>
   </w:abstractNum>
-  <w:abstractNum w:abstractNumId="29" w15:restartNumberingAfterBreak="0">
+  <w:abstractNum w:abstractNumId="37" w15:restartNumberingAfterBreak="0">
     <w:nsid w:val="7AAC6CD9"/>
     <w:multiLevelType w:val="multilevel"/>
     <w:tmpl w:val="182EE73C"/>
@@ -19174,7 +19482,7 @@
       </w:rPr>
     </w:lvl>
   </w:abstractNum>
-  <w:abstractNum w:abstractNumId="30" w15:restartNumberingAfterBreak="0">
+  <w:abstractNum w:abstractNumId="38" w15:restartNumberingAfterBreak="0">
     <w:nsid w:val="7B7762A8"/>
     <w:multiLevelType w:val="hybridMultilevel"/>
     <w:tmpl w:val="C1CE738C"/>
@@ -19267,13 +19575,13 @@
     <w:abstractNumId w:val="2"/>
   </w:num>
   <w:num w:numId="2">
-    <w:abstractNumId w:val="18"/>
+    <w:abstractNumId w:val="23"/>
   </w:num>
   <w:num w:numId="3">
-    <w:abstractNumId w:val="24"/>
+    <w:abstractNumId w:val="31"/>
   </w:num>
   <w:num w:numId="4">
-    <w:abstractNumId w:val="30"/>
+    <w:abstractNumId w:val="38"/>
   </w:num>
   <w:num w:numId="5">
     <w:abstractNumId w:val="0"/>
@@ -19282,43 +19590,43 @@
     <w:abstractNumId w:val="9"/>
   </w:num>
   <w:num w:numId="7">
-    <w:abstractNumId w:val="21"/>
+    <w:abstractNumId w:val="27"/>
   </w:num>
   <w:num w:numId="8">
-    <w:abstractNumId w:val="26"/>
+    <w:abstractNumId w:val="33"/>
   </w:num>
   <w:num w:numId="9">
     <w:abstractNumId w:val="3"/>
   </w:num>
   <w:num w:numId="10">
-    <w:abstractNumId w:val="13"/>
+    <w:abstractNumId w:val="16"/>
   </w:num>
   <w:num w:numId="11">
-    <w:abstractNumId w:val="28"/>
+    <w:abstractNumId w:val="36"/>
   </w:num>
   <w:num w:numId="12">
-    <w:abstractNumId w:val="17"/>
+    <w:abstractNumId w:val="21"/>
   </w:num>
   <w:num w:numId="13">
-    <w:abstractNumId w:val="20"/>
+    <w:abstractNumId w:val="25"/>
   </w:num>
   <w:num w:numId="14">
     <w:abstractNumId w:val="4"/>
   </w:num>
   <w:num w:numId="15">
-    <w:abstractNumId w:val="11"/>
+    <w:abstractNumId w:val="13"/>
   </w:num>
   <w:num w:numId="16">
-    <w:abstractNumId w:val="14"/>
+    <w:abstractNumId w:val="17"/>
   </w:num>
   <w:num w:numId="17">
-    <w:abstractNumId w:val="29"/>
+    <w:abstractNumId w:val="37"/>
   </w:num>
   <w:num w:numId="18">
     <w:abstractNumId w:val="7"/>
   </w:num>
   <w:num w:numId="19">
-    <w:abstractNumId w:val="12"/>
+    <w:abstractNumId w:val="15"/>
   </w:num>
   <w:num w:numId="20">
     <w:abstractNumId w:val="8"/>
@@ -19330,31 +19638,55 @@
     <w:abstractNumId w:val="1"/>
   </w:num>
   <w:num w:numId="23">
-    <w:abstractNumId w:val="16"/>
+    <w:abstractNumId w:val="19"/>
   </w:num>
   <w:num w:numId="24">
-    <w:abstractNumId w:val="15"/>
+    <w:abstractNumId w:val="18"/>
   </w:num>
   <w:num w:numId="25">
-    <w:abstractNumId w:val="27"/>
+    <w:abstractNumId w:val="35"/>
   </w:num>
   <w:num w:numId="26">
     <w:abstractNumId w:val="10"/>
   </w:num>
   <w:num w:numId="27">
-    <w:abstractNumId w:val="25"/>
+    <w:abstractNumId w:val="32"/>
   </w:num>
   <w:num w:numId="28">
-    <w:abstractNumId w:val="22"/>
+    <w:abstractNumId w:val="28"/>
   </w:num>
   <w:num w:numId="29">
-    <w:abstractNumId w:val="19"/>
+    <w:abstractNumId w:val="24"/>
   </w:num>
   <w:num w:numId="30">
-    <w:abstractNumId w:val="23"/>
+    <w:abstractNumId w:val="29"/>
   </w:num>
   <w:num w:numId="31">
     <w:abstractNumId w:val="6"/>
+  </w:num>
+  <w:num w:numId="32">
+    <w:abstractNumId w:val="11"/>
+  </w:num>
+  <w:num w:numId="33">
+    <w:abstractNumId w:val="12"/>
+  </w:num>
+  <w:num w:numId="34">
+    <w:abstractNumId w:val="22"/>
+  </w:num>
+  <w:num w:numId="35">
+    <w:abstractNumId w:val="30"/>
+  </w:num>
+  <w:num w:numId="36">
+    <w:abstractNumId w:val="14"/>
+  </w:num>
+  <w:num w:numId="37">
+    <w:abstractNumId w:val="34"/>
+  </w:num>
+  <w:num w:numId="38">
+    <w:abstractNumId w:val="26"/>
+  </w:num>
+  <w:num w:numId="39">
+    <w:abstractNumId w:val="20"/>
   </w:num>
 </w:numbering>
 </file>
@@ -19858,6 +20190,7 @@
   <w:style w:type="character" w:default="1" w:styleId="DefaultParagraphFont">
     <w:name w:val="Default Paragraph Font"/>
     <w:uiPriority w:val="1"/>
+    <w:semiHidden/>
     <w:unhideWhenUsed/>
   </w:style>
   <w:style w:type="table" w:default="1" w:styleId="TableNormal">
@@ -20841,7 +21174,7 @@
 </file>
 
 <file path=customXml/itemProps1.xml><?xml version="1.0" encoding="utf-8"?>
-<ds:datastoreItem xmlns:ds="http://schemas.openxmlformats.org/officeDocument/2006/customXml" ds:itemID="{6F0C7F53-197C-4AE7-BF05-6D5ED64394A5}">
+<ds:datastoreItem xmlns:ds="http://schemas.openxmlformats.org/officeDocument/2006/customXml" ds:itemID="{43E5A25A-6B80-4660-8960-5B7603A302D6}">
   <ds:schemaRefs>
     <ds:schemaRef ds:uri="http://schemas.openxmlformats.org/officeDocument/2006/bibliography"/>
   </ds:schemaRefs>
